--- a/Báo_cáo_tiến_độ_L44.docx
+++ b/Báo_cáo_tiến_độ_L44.docx
@@ -40,8 +40,6 @@
         </w:rPr>
         <w:t xml:space="preserve"> nhóm:L44</w:t>
       </w:r>
-      <w:bookmarkStart w:id="0" w:name="_GoBack"/>
-      <w:bookmarkEnd w:id="0"/>
     </w:p>
     <w:p>
       <w:pPr>
@@ -360,10 +358,10 @@
         <w:tblLook w:val="04A0" w:firstRow="1" w:lastRow="0" w:firstColumn="1" w:lastColumn="0" w:noHBand="0" w:noVBand="1"/>
       </w:tblPr>
       <w:tblGrid>
-        <w:gridCol w:w="1918"/>
-        <w:gridCol w:w="2137"/>
-        <w:gridCol w:w="3085"/>
-        <w:gridCol w:w="2713"/>
+        <w:gridCol w:w="1295"/>
+        <w:gridCol w:w="2014"/>
+        <w:gridCol w:w="2553"/>
+        <w:gridCol w:w="3991"/>
       </w:tblGrid>
       <w:tr>
         <w:tc>
@@ -865,15 +863,7 @@
                 <w:sz w:val="26"/>
                 <w:szCs w:val="26"/>
               </w:rPr>
-              <w:t xml:space="preserve"> </w:t>
-            </w:r>
-            <w:r>
-              <w:rPr>
-                <w:rFonts w:ascii="Barlow Condensed" w:hAnsi="Barlow Condensed" w:cs="Times New Roman"/>
-                <w:sz w:val="26"/>
-                <w:szCs w:val="26"/>
-              </w:rPr>
-              <w:t>Vấn đề 2</w:t>
+              <w:t xml:space="preserve"> Vấn đề 2</w:t>
             </w:r>
             <w:proofErr w:type="gramStart"/>
             <w:r>
@@ -945,15 +935,7 @@
                 <w:sz w:val="26"/>
                 <w:szCs w:val="26"/>
               </w:rPr>
-              <w:t xml:space="preserve"> </w:t>
-            </w:r>
-            <w:r>
-              <w:rPr>
-                <w:rFonts w:ascii="Barlow Condensed" w:hAnsi="Barlow Condensed" w:cs="Times New Roman"/>
-                <w:sz w:val="26"/>
-                <w:szCs w:val="26"/>
-              </w:rPr>
-              <w:t>Vấn đề 4</w:t>
+              <w:t xml:space="preserve"> Vấn đề 4</w:t>
             </w:r>
             <w:proofErr w:type="gramStart"/>
             <w:r>
@@ -1078,7 +1060,21 @@
                 <w:bdr w:val="none" w:sz="0" w:space="0" w:color="auto" w:frame="1"/>
                 <w:shd w:val="clear" w:color="auto" w:fill="FFFFFF"/>
               </w:rPr>
-              <w:t xml:space="preserve"> sao lại là phần mềm pH7CMS chứ không phải các phần mềm khác?</w:t>
+              <w:t xml:space="preserve"> sao lại là phần mềm </w:t>
+            </w:r>
+            <w:r>
+              <w:rPr>
+                <w:rStyle w:val="Strong"/>
+                <w:rFonts w:ascii="Barlow Condensed" w:hAnsi="Barlow Condensed" w:cs="Times New Roman"/>
+                <w:b w:val="0"/>
+                <w:color w:val="444444"/>
+                <w:sz w:val="26"/>
+                <w:szCs w:val="26"/>
+                <w:bdr w:val="none" w:sz="0" w:space="0" w:color="auto" w:frame="1"/>
+                <w:shd w:val="clear" w:color="auto" w:fill="FFFFFF"/>
+              </w:rPr>
+              <w:lastRenderedPageBreak/>
+              <w:t>pH7CMS chứ không phải các phần mềm khác?</w:t>
             </w:r>
           </w:p>
           <w:p>
@@ -1086,12 +1082,141 @@
               <w:spacing w:line="360" w:lineRule="auto"/>
               <w:rPr>
                 <w:rFonts w:ascii="Barlow Condensed" w:hAnsi="Barlow Condensed" w:cs="Times New Roman"/>
+                <w:sz w:val="26"/>
+                <w:szCs w:val="26"/>
+                <w:lang w:val="en-US"/>
+              </w:rPr>
+            </w:pPr>
+            <w:r>
+              <w:rPr>
+                <w:rFonts w:ascii="Barlow Condensed" w:hAnsi="Barlow Condensed" w:cs="Times New Roman"/>
                 <w:b/>
                 <w:sz w:val="26"/>
                 <w:szCs w:val="26"/>
                 <w:lang w:val="en-US"/>
               </w:rPr>
-            </w:pPr>
+              <w:t>-</w:t>
+            </w:r>
+            <w:proofErr w:type="spellStart"/>
+            <w:r>
+              <w:rPr>
+                <w:rFonts w:ascii="Barlow Condensed" w:hAnsi="Barlow Condensed" w:cs="Times New Roman"/>
+                <w:sz w:val="26"/>
+                <w:szCs w:val="26"/>
+                <w:lang w:val="en-US"/>
+              </w:rPr>
+              <w:t>Cùng</w:t>
+            </w:r>
+            <w:proofErr w:type="spellEnd"/>
+            <w:r>
+              <w:rPr>
+                <w:rFonts w:ascii="Barlow Condensed" w:hAnsi="Barlow Condensed" w:cs="Times New Roman"/>
+                <w:sz w:val="26"/>
+                <w:szCs w:val="26"/>
+                <w:lang w:val="en-US"/>
+              </w:rPr>
+              <w:t xml:space="preserve"> </w:t>
+            </w:r>
+            <w:proofErr w:type="spellStart"/>
+            <w:r>
+              <w:rPr>
+                <w:rFonts w:ascii="Barlow Condensed" w:hAnsi="Barlow Condensed" w:cs="Times New Roman"/>
+                <w:sz w:val="26"/>
+                <w:szCs w:val="26"/>
+                <w:lang w:val="en-US"/>
+              </w:rPr>
+              <w:t>tìm</w:t>
+            </w:r>
+            <w:proofErr w:type="spellEnd"/>
+            <w:r>
+              <w:rPr>
+                <w:rFonts w:ascii="Barlow Condensed" w:hAnsi="Barlow Condensed" w:cs="Times New Roman"/>
+                <w:sz w:val="26"/>
+                <w:szCs w:val="26"/>
+                <w:lang w:val="en-US"/>
+              </w:rPr>
+              <w:t xml:space="preserve"> </w:t>
+            </w:r>
+            <w:proofErr w:type="spellStart"/>
+            <w:r>
+              <w:rPr>
+                <w:rFonts w:ascii="Barlow Condensed" w:hAnsi="Barlow Condensed" w:cs="Times New Roman"/>
+                <w:sz w:val="26"/>
+                <w:szCs w:val="26"/>
+                <w:lang w:val="en-US"/>
+              </w:rPr>
+              <w:t>hiểu</w:t>
+            </w:r>
+            <w:proofErr w:type="spellEnd"/>
+            <w:r>
+              <w:rPr>
+                <w:rFonts w:ascii="Barlow Condensed" w:hAnsi="Barlow Condensed" w:cs="Times New Roman"/>
+                <w:sz w:val="26"/>
+                <w:szCs w:val="26"/>
+                <w:lang w:val="en-US"/>
+              </w:rPr>
+              <w:t xml:space="preserve"> </w:t>
+            </w:r>
+            <w:proofErr w:type="spellStart"/>
+            <w:r>
+              <w:rPr>
+                <w:rFonts w:ascii="Barlow Condensed" w:hAnsi="Barlow Condensed" w:cs="Times New Roman"/>
+                <w:sz w:val="26"/>
+                <w:szCs w:val="26"/>
+                <w:lang w:val="en-US"/>
+              </w:rPr>
+              <w:t>và</w:t>
+            </w:r>
+            <w:proofErr w:type="spellEnd"/>
+            <w:r>
+              <w:rPr>
+                <w:rFonts w:ascii="Barlow Condensed" w:hAnsi="Barlow Condensed" w:cs="Times New Roman"/>
+                <w:sz w:val="26"/>
+                <w:szCs w:val="26"/>
+                <w:lang w:val="en-US"/>
+              </w:rPr>
+              <w:t xml:space="preserve"> </w:t>
+            </w:r>
+            <w:proofErr w:type="spellStart"/>
+            <w:r>
+              <w:rPr>
+                <w:rFonts w:ascii="Barlow Condensed" w:hAnsi="Barlow Condensed" w:cs="Times New Roman"/>
+                <w:sz w:val="26"/>
+                <w:szCs w:val="26"/>
+                <w:lang w:val="en-US"/>
+              </w:rPr>
+              <w:t>cài</w:t>
+            </w:r>
+            <w:proofErr w:type="spellEnd"/>
+            <w:r>
+              <w:rPr>
+                <w:rFonts w:ascii="Barlow Condensed" w:hAnsi="Barlow Condensed" w:cs="Times New Roman"/>
+                <w:sz w:val="26"/>
+                <w:szCs w:val="26"/>
+                <w:lang w:val="en-US"/>
+              </w:rPr>
+              <w:t xml:space="preserve"> </w:t>
+            </w:r>
+            <w:proofErr w:type="spellStart"/>
+            <w:r>
+              <w:rPr>
+                <w:rFonts w:ascii="Barlow Condensed" w:hAnsi="Barlow Condensed" w:cs="Times New Roman"/>
+                <w:sz w:val="26"/>
+                <w:szCs w:val="26"/>
+                <w:lang w:val="en-US"/>
+              </w:rPr>
+              <w:t>đặt</w:t>
+            </w:r>
+            <w:proofErr w:type="spellEnd"/>
+            <w:r>
+              <w:rPr>
+                <w:rFonts w:ascii="Barlow Condensed" w:hAnsi="Barlow Condensed" w:cs="Times New Roman"/>
+                <w:sz w:val="26"/>
+                <w:szCs w:val="26"/>
+                <w:lang w:val="en-US"/>
+              </w:rPr>
+              <w:t xml:space="preserve"> pH7CMS</w:t>
+            </w:r>
           </w:p>
           <w:p>
             <w:pPr>
@@ -1103,6 +1228,155 @@
                 <w:lang w:val="en-US"/>
               </w:rPr>
             </w:pPr>
+            <w:r>
+              <w:rPr>
+                <w:rFonts w:ascii="Barlow Condensed" w:hAnsi="Barlow Condensed"/>
+                <w:sz w:val="32"/>
+                <w:szCs w:val="32"/>
+                <w:lang w:val="en-US"/>
+              </w:rPr>
+              <w:t>-</w:t>
+            </w:r>
+            <w:proofErr w:type="spellStart"/>
+            <w:r>
+              <w:rPr>
+                <w:rFonts w:ascii="Barlow Condensed" w:hAnsi="Barlow Condensed"/>
+                <w:sz w:val="32"/>
+                <w:szCs w:val="32"/>
+                <w:lang w:val="en-US"/>
+              </w:rPr>
+              <w:t>Cập</w:t>
+            </w:r>
+            <w:proofErr w:type="spellEnd"/>
+            <w:r>
+              <w:rPr>
+                <w:rFonts w:ascii="Barlow Condensed" w:hAnsi="Barlow Condensed"/>
+                <w:sz w:val="32"/>
+                <w:szCs w:val="32"/>
+                <w:lang w:val="en-US"/>
+              </w:rPr>
+              <w:t xml:space="preserve"> </w:t>
+            </w:r>
+            <w:proofErr w:type="spellStart"/>
+            <w:r>
+              <w:rPr>
+                <w:rFonts w:ascii="Barlow Condensed" w:hAnsi="Barlow Condensed"/>
+                <w:sz w:val="32"/>
+                <w:szCs w:val="32"/>
+                <w:lang w:val="en-US"/>
+              </w:rPr>
+              <w:t>nhật</w:t>
+            </w:r>
+            <w:proofErr w:type="spellEnd"/>
+            <w:r>
+              <w:rPr>
+                <w:rFonts w:ascii="Barlow Condensed" w:hAnsi="Barlow Condensed"/>
+                <w:sz w:val="32"/>
+                <w:szCs w:val="32"/>
+                <w:lang w:val="en-US"/>
+              </w:rPr>
+              <w:t xml:space="preserve"> </w:t>
+            </w:r>
+            <w:proofErr w:type="spellStart"/>
+            <w:r>
+              <w:rPr>
+                <w:rFonts w:ascii="Barlow Condensed" w:hAnsi="Barlow Condensed"/>
+                <w:sz w:val="32"/>
+                <w:szCs w:val="32"/>
+                <w:lang w:val="en-US"/>
+              </w:rPr>
+              <w:t>những</w:t>
+            </w:r>
+            <w:proofErr w:type="spellEnd"/>
+            <w:r>
+              <w:rPr>
+                <w:rFonts w:ascii="Barlow Condensed" w:hAnsi="Barlow Condensed"/>
+                <w:sz w:val="32"/>
+                <w:szCs w:val="32"/>
+                <w:lang w:val="en-US"/>
+              </w:rPr>
+              <w:t xml:space="preserve"> tin </w:t>
+            </w:r>
+            <w:proofErr w:type="spellStart"/>
+            <w:r>
+              <w:rPr>
+                <w:rFonts w:ascii="Barlow Condensed" w:hAnsi="Barlow Condensed"/>
+                <w:sz w:val="32"/>
+                <w:szCs w:val="32"/>
+                <w:lang w:val="en-US"/>
+              </w:rPr>
+              <w:t>tức</w:t>
+            </w:r>
+            <w:proofErr w:type="spellEnd"/>
+            <w:r>
+              <w:rPr>
+                <w:rFonts w:ascii="Barlow Condensed" w:hAnsi="Barlow Condensed"/>
+                <w:sz w:val="32"/>
+                <w:szCs w:val="32"/>
+                <w:lang w:val="en-US"/>
+              </w:rPr>
+              <w:t xml:space="preserve"> </w:t>
+            </w:r>
+            <w:proofErr w:type="spellStart"/>
+            <w:r>
+              <w:rPr>
+                <w:rFonts w:ascii="Barlow Condensed" w:hAnsi="Barlow Condensed"/>
+                <w:sz w:val="32"/>
+                <w:szCs w:val="32"/>
+                <w:lang w:val="en-US"/>
+              </w:rPr>
+              <w:t>mới</w:t>
+            </w:r>
+            <w:proofErr w:type="spellEnd"/>
+            <w:r>
+              <w:rPr>
+                <w:rFonts w:ascii="Barlow Condensed" w:hAnsi="Barlow Condensed"/>
+                <w:sz w:val="32"/>
+                <w:szCs w:val="32"/>
+                <w:lang w:val="en-US"/>
+              </w:rPr>
+              <w:t xml:space="preserve"> </w:t>
+            </w:r>
+            <w:proofErr w:type="spellStart"/>
+            <w:r>
+              <w:rPr>
+                <w:rFonts w:ascii="Barlow Condensed" w:hAnsi="Barlow Condensed"/>
+                <w:sz w:val="32"/>
+                <w:szCs w:val="32"/>
+                <w:lang w:val="en-US"/>
+              </w:rPr>
+              <w:t>nhất</w:t>
+            </w:r>
+            <w:proofErr w:type="spellEnd"/>
+            <w:r>
+              <w:rPr>
+                <w:rFonts w:ascii="Barlow Condensed" w:hAnsi="Barlow Condensed"/>
+                <w:sz w:val="32"/>
+                <w:szCs w:val="32"/>
+                <w:lang w:val="en-US"/>
+              </w:rPr>
+              <w:t xml:space="preserve"> </w:t>
+            </w:r>
+            <w:proofErr w:type="spellStart"/>
+            <w:r>
+              <w:rPr>
+                <w:rFonts w:ascii="Barlow Condensed" w:hAnsi="Barlow Condensed"/>
+                <w:sz w:val="32"/>
+                <w:szCs w:val="32"/>
+                <w:lang w:val="en-US"/>
+              </w:rPr>
+              <w:t>về</w:t>
+            </w:r>
+            <w:proofErr w:type="spellEnd"/>
+            <w:r>
+              <w:rPr>
+                <w:rFonts w:ascii="Barlow Condensed" w:hAnsi="Barlow Condensed"/>
+                <w:sz w:val="32"/>
+                <w:szCs w:val="32"/>
+                <w:lang w:val="en-US"/>
+              </w:rPr>
+              <w:t xml:space="preserve"> pH7CMS</w:t>
+            </w:r>
           </w:p>
         </w:tc>
         <w:tc>
@@ -1123,15 +1397,458 @@
                 <w:lang w:val="en-US"/>
               </w:rPr>
             </w:pPr>
-            <w:r>
-              <w:rPr>
-                <w:rFonts w:ascii="Barlow Condensed" w:hAnsi="Barlow Condensed"/>
-                <w:sz w:val="32"/>
-                <w:szCs w:val="32"/>
-                <w:lang w:val="en-US"/>
-              </w:rPr>
-              <w:t>100%</w:t>
-            </w:r>
+            <w:proofErr w:type="spellStart"/>
+            <w:r>
+              <w:rPr>
+                <w:rFonts w:ascii="Barlow Condensed" w:hAnsi="Barlow Condensed"/>
+                <w:sz w:val="32"/>
+                <w:szCs w:val="32"/>
+                <w:lang w:val="en-US"/>
+              </w:rPr>
+              <w:lastRenderedPageBreak/>
+              <w:t>Đã</w:t>
+            </w:r>
+            <w:proofErr w:type="spellEnd"/>
+            <w:r>
+              <w:rPr>
+                <w:rFonts w:ascii="Barlow Condensed" w:hAnsi="Barlow Condensed"/>
+                <w:sz w:val="32"/>
+                <w:szCs w:val="32"/>
+                <w:lang w:val="en-US"/>
+              </w:rPr>
+              <w:t xml:space="preserve"> </w:t>
+            </w:r>
+            <w:proofErr w:type="spellStart"/>
+            <w:r>
+              <w:rPr>
+                <w:rFonts w:ascii="Barlow Condensed" w:hAnsi="Barlow Condensed"/>
+                <w:sz w:val="32"/>
+                <w:szCs w:val="32"/>
+                <w:lang w:val="en-US"/>
+              </w:rPr>
+              <w:t>làm</w:t>
+            </w:r>
+            <w:proofErr w:type="spellEnd"/>
+            <w:r>
+              <w:rPr>
+                <w:rFonts w:ascii="Barlow Condensed" w:hAnsi="Barlow Condensed"/>
+                <w:sz w:val="32"/>
+                <w:szCs w:val="32"/>
+                <w:lang w:val="en-US"/>
+              </w:rPr>
+              <w:t xml:space="preserve"> </w:t>
+            </w:r>
+            <w:proofErr w:type="spellStart"/>
+            <w:r>
+              <w:rPr>
+                <w:rFonts w:ascii="Barlow Condensed" w:hAnsi="Barlow Condensed"/>
+                <w:sz w:val="32"/>
+                <w:szCs w:val="32"/>
+                <w:lang w:val="en-US"/>
+              </w:rPr>
+              <w:t>xong</w:t>
+            </w:r>
+            <w:proofErr w:type="spellEnd"/>
+            <w:r>
+              <w:rPr>
+                <w:rFonts w:ascii="Barlow Condensed" w:hAnsi="Barlow Condensed"/>
+                <w:sz w:val="32"/>
+                <w:szCs w:val="32"/>
+                <w:lang w:val="en-US"/>
+              </w:rPr>
+              <w:t xml:space="preserve"> </w:t>
+            </w:r>
+            <w:proofErr w:type="spellStart"/>
+            <w:r>
+              <w:rPr>
+                <w:rFonts w:ascii="Barlow Condensed" w:hAnsi="Barlow Condensed"/>
+                <w:sz w:val="32"/>
+                <w:szCs w:val="32"/>
+                <w:lang w:val="en-US"/>
+              </w:rPr>
+              <w:t>vấn</w:t>
+            </w:r>
+            <w:proofErr w:type="spellEnd"/>
+            <w:r>
+              <w:rPr>
+                <w:rFonts w:ascii="Barlow Condensed" w:hAnsi="Barlow Condensed"/>
+                <w:sz w:val="32"/>
+                <w:szCs w:val="32"/>
+                <w:lang w:val="en-US"/>
+              </w:rPr>
+              <w:t xml:space="preserve"> </w:t>
+            </w:r>
+            <w:proofErr w:type="spellStart"/>
+            <w:r>
+              <w:rPr>
+                <w:rFonts w:ascii="Barlow Condensed" w:hAnsi="Barlow Condensed"/>
+                <w:sz w:val="32"/>
+                <w:szCs w:val="32"/>
+                <w:lang w:val="en-US"/>
+              </w:rPr>
+              <w:t>đề</w:t>
+            </w:r>
+            <w:proofErr w:type="spellEnd"/>
+            <w:r>
+              <w:rPr>
+                <w:rFonts w:ascii="Barlow Condensed" w:hAnsi="Barlow Condensed"/>
+                <w:sz w:val="32"/>
+                <w:szCs w:val="32"/>
+                <w:lang w:val="en-US"/>
+              </w:rPr>
+              <w:t xml:space="preserve"> 1,2,3,4,5</w:t>
+            </w:r>
+          </w:p>
+          <w:p>
+            <w:pPr>
+              <w:spacing w:after="0" w:line="312" w:lineRule="auto"/>
+              <w:rPr>
+                <w:rFonts w:ascii="Barlow Condensed" w:hAnsi="Barlow Condensed"/>
+                <w:sz w:val="32"/>
+                <w:szCs w:val="32"/>
+                <w:lang w:val="en-US"/>
+              </w:rPr>
+            </w:pPr>
+            <w:r>
+              <w:rPr>
+                <w:rFonts w:ascii="Barlow Condensed" w:hAnsi="Barlow Condensed"/>
+                <w:sz w:val="32"/>
+                <w:szCs w:val="32"/>
+                <w:lang w:val="en-US"/>
+              </w:rPr>
+              <w:t>-</w:t>
+            </w:r>
+            <w:proofErr w:type="spellStart"/>
+            <w:r>
+              <w:rPr>
+                <w:rFonts w:ascii="Barlow Condensed" w:hAnsi="Barlow Condensed"/>
+                <w:sz w:val="32"/>
+                <w:szCs w:val="32"/>
+                <w:lang w:val="en-US"/>
+              </w:rPr>
+              <w:t>Đã</w:t>
+            </w:r>
+            <w:proofErr w:type="spellEnd"/>
+            <w:r>
+              <w:rPr>
+                <w:rFonts w:ascii="Barlow Condensed" w:hAnsi="Barlow Condensed"/>
+                <w:sz w:val="32"/>
+                <w:szCs w:val="32"/>
+                <w:lang w:val="en-US"/>
+              </w:rPr>
+              <w:t xml:space="preserve"> </w:t>
+            </w:r>
+            <w:proofErr w:type="spellStart"/>
+            <w:r>
+              <w:rPr>
+                <w:rFonts w:ascii="Barlow Condensed" w:hAnsi="Barlow Condensed"/>
+                <w:sz w:val="32"/>
+                <w:szCs w:val="32"/>
+                <w:lang w:val="en-US"/>
+              </w:rPr>
+              <w:t>cập</w:t>
+            </w:r>
+            <w:proofErr w:type="spellEnd"/>
+            <w:r>
+              <w:rPr>
+                <w:rFonts w:ascii="Barlow Condensed" w:hAnsi="Barlow Condensed"/>
+                <w:sz w:val="32"/>
+                <w:szCs w:val="32"/>
+                <w:lang w:val="en-US"/>
+              </w:rPr>
+              <w:t xml:space="preserve"> </w:t>
+            </w:r>
+            <w:proofErr w:type="spellStart"/>
+            <w:r>
+              <w:rPr>
+                <w:rFonts w:ascii="Barlow Condensed" w:hAnsi="Barlow Condensed"/>
+                <w:sz w:val="32"/>
+                <w:szCs w:val="32"/>
+                <w:lang w:val="en-US"/>
+              </w:rPr>
+              <w:t>nhật</w:t>
+            </w:r>
+            <w:proofErr w:type="spellEnd"/>
+            <w:r>
+              <w:rPr>
+                <w:rFonts w:ascii="Barlow Condensed" w:hAnsi="Barlow Condensed"/>
+                <w:sz w:val="32"/>
+                <w:szCs w:val="32"/>
+                <w:lang w:val="en-US"/>
+              </w:rPr>
+              <w:t xml:space="preserve"> </w:t>
+            </w:r>
+            <w:proofErr w:type="spellStart"/>
+            <w:r>
+              <w:rPr>
+                <w:rFonts w:ascii="Barlow Condensed" w:hAnsi="Barlow Condensed"/>
+                <w:sz w:val="32"/>
+                <w:szCs w:val="32"/>
+                <w:lang w:val="en-US"/>
+              </w:rPr>
+              <w:t>bản</w:t>
+            </w:r>
+            <w:proofErr w:type="spellEnd"/>
+            <w:r>
+              <w:rPr>
+                <w:rFonts w:ascii="Barlow Condensed" w:hAnsi="Barlow Condensed"/>
+                <w:sz w:val="32"/>
+                <w:szCs w:val="32"/>
+                <w:lang w:val="en-US"/>
+              </w:rPr>
+              <w:t xml:space="preserve"> </w:t>
+            </w:r>
+            <w:proofErr w:type="spellStart"/>
+            <w:r>
+              <w:rPr>
+                <w:rFonts w:ascii="Barlow Condensed" w:hAnsi="Barlow Condensed"/>
+                <w:sz w:val="32"/>
+                <w:szCs w:val="32"/>
+                <w:lang w:val="en-US"/>
+              </w:rPr>
+              <w:t>mới</w:t>
+            </w:r>
+            <w:proofErr w:type="spellEnd"/>
+            <w:r>
+              <w:rPr>
+                <w:rFonts w:ascii="Barlow Condensed" w:hAnsi="Barlow Condensed"/>
+                <w:sz w:val="32"/>
+                <w:szCs w:val="32"/>
+                <w:lang w:val="en-US"/>
+              </w:rPr>
+              <w:t xml:space="preserve"> </w:t>
+            </w:r>
+            <w:proofErr w:type="spellStart"/>
+            <w:r>
+              <w:rPr>
+                <w:rFonts w:ascii="Barlow Condensed" w:hAnsi="Barlow Condensed"/>
+                <w:sz w:val="32"/>
+                <w:szCs w:val="32"/>
+                <w:lang w:val="en-US"/>
+              </w:rPr>
+              <w:t>nhất</w:t>
+            </w:r>
+            <w:proofErr w:type="spellEnd"/>
+            <w:r>
+              <w:rPr>
+                <w:rFonts w:ascii="Barlow Condensed" w:hAnsi="Barlow Condensed"/>
+                <w:sz w:val="32"/>
+                <w:szCs w:val="32"/>
+                <w:lang w:val="en-US"/>
+              </w:rPr>
+              <w:t xml:space="preserve"> </w:t>
+            </w:r>
+            <w:proofErr w:type="spellStart"/>
+            <w:r>
+              <w:rPr>
+                <w:rFonts w:ascii="Barlow Condensed" w:hAnsi="Barlow Condensed"/>
+                <w:sz w:val="32"/>
+                <w:szCs w:val="32"/>
+                <w:lang w:val="en-US"/>
+              </w:rPr>
+              <w:t>của</w:t>
+            </w:r>
+            <w:proofErr w:type="spellEnd"/>
+            <w:r>
+              <w:rPr>
+                <w:rFonts w:ascii="Barlow Condensed" w:hAnsi="Barlow Condensed"/>
+                <w:sz w:val="32"/>
+                <w:szCs w:val="32"/>
+                <w:lang w:val="en-US"/>
+              </w:rPr>
+              <w:t xml:space="preserve"> pH7CMS</w:t>
+            </w:r>
+          </w:p>
+          <w:p>
+            <w:pPr>
+              <w:spacing w:after="0" w:line="312" w:lineRule="auto"/>
+              <w:rPr>
+                <w:rFonts w:ascii="Barlow Condensed" w:hAnsi="Barlow Condensed"/>
+                <w:sz w:val="32"/>
+                <w:szCs w:val="32"/>
+                <w:lang w:val="en-US"/>
+              </w:rPr>
+            </w:pPr>
+            <w:r>
+              <w:rPr>
+                <w:rFonts w:ascii="Barlow Condensed" w:hAnsi="Barlow Condensed"/>
+                <w:sz w:val="32"/>
+                <w:szCs w:val="32"/>
+                <w:lang w:val="en-US"/>
+              </w:rPr>
+              <w:t>-</w:t>
+            </w:r>
+            <w:proofErr w:type="spellStart"/>
+            <w:r>
+              <w:rPr>
+                <w:rFonts w:ascii="Barlow Condensed" w:hAnsi="Barlow Condensed"/>
+                <w:sz w:val="32"/>
+                <w:szCs w:val="32"/>
+                <w:lang w:val="en-US"/>
+              </w:rPr>
+              <w:t>Cài</w:t>
+            </w:r>
+            <w:proofErr w:type="spellEnd"/>
+            <w:r>
+              <w:rPr>
+                <w:rFonts w:ascii="Barlow Condensed" w:hAnsi="Barlow Condensed"/>
+                <w:sz w:val="32"/>
+                <w:szCs w:val="32"/>
+                <w:lang w:val="en-US"/>
+              </w:rPr>
+              <w:t xml:space="preserve"> </w:t>
+            </w:r>
+            <w:proofErr w:type="spellStart"/>
+            <w:r>
+              <w:rPr>
+                <w:rFonts w:ascii="Barlow Condensed" w:hAnsi="Barlow Condensed"/>
+                <w:sz w:val="32"/>
+                <w:szCs w:val="32"/>
+                <w:lang w:val="en-US"/>
+              </w:rPr>
+              <w:t>đặt</w:t>
+            </w:r>
+            <w:proofErr w:type="spellEnd"/>
+            <w:r>
+              <w:rPr>
+                <w:rFonts w:ascii="Barlow Condensed" w:hAnsi="Barlow Condensed"/>
+                <w:sz w:val="32"/>
+                <w:szCs w:val="32"/>
+                <w:lang w:val="en-US"/>
+              </w:rPr>
+              <w:t xml:space="preserve"> </w:t>
+            </w:r>
+            <w:proofErr w:type="spellStart"/>
+            <w:r>
+              <w:rPr>
+                <w:rFonts w:ascii="Barlow Condensed" w:hAnsi="Barlow Condensed"/>
+                <w:sz w:val="32"/>
+                <w:szCs w:val="32"/>
+                <w:lang w:val="en-US"/>
+              </w:rPr>
+              <w:t>Nginx,PHP</w:t>
+            </w:r>
+            <w:proofErr w:type="spellEnd"/>
+            <w:r>
+              <w:rPr>
+                <w:rFonts w:ascii="Barlow Condensed" w:hAnsi="Barlow Condensed"/>
+                <w:sz w:val="32"/>
+                <w:szCs w:val="32"/>
+                <w:lang w:val="en-US"/>
+              </w:rPr>
+              <w:t xml:space="preserve">, </w:t>
+            </w:r>
+            <w:proofErr w:type="spellStart"/>
+            <w:r>
+              <w:rPr>
+                <w:rFonts w:ascii="Barlow Condensed" w:hAnsi="Barlow Condensed"/>
+                <w:sz w:val="32"/>
+                <w:szCs w:val="32"/>
+                <w:lang w:val="en-US"/>
+              </w:rPr>
+              <w:t>truy</w:t>
+            </w:r>
+            <w:proofErr w:type="spellEnd"/>
+            <w:r>
+              <w:rPr>
+                <w:rFonts w:ascii="Barlow Condensed" w:hAnsi="Barlow Condensed"/>
+                <w:sz w:val="32"/>
+                <w:szCs w:val="32"/>
+                <w:lang w:val="en-US"/>
+              </w:rPr>
+              <w:t xml:space="preserve"> </w:t>
+            </w:r>
+            <w:proofErr w:type="spellStart"/>
+            <w:r>
+              <w:rPr>
+                <w:rFonts w:ascii="Barlow Condensed" w:hAnsi="Barlow Condensed"/>
+                <w:sz w:val="32"/>
+                <w:szCs w:val="32"/>
+                <w:lang w:val="en-US"/>
+              </w:rPr>
+              <w:t>cập</w:t>
+            </w:r>
+            <w:proofErr w:type="spellEnd"/>
+            <w:r>
+              <w:rPr>
+                <w:rFonts w:ascii="Barlow Condensed" w:hAnsi="Barlow Condensed"/>
+                <w:sz w:val="32"/>
+                <w:szCs w:val="32"/>
+                <w:lang w:val="en-US"/>
+              </w:rPr>
+              <w:t xml:space="preserve"> </w:t>
+            </w:r>
+            <w:proofErr w:type="spellStart"/>
+            <w:r>
+              <w:rPr>
+                <w:rFonts w:ascii="Barlow Condensed" w:hAnsi="Barlow Condensed"/>
+                <w:sz w:val="32"/>
+                <w:szCs w:val="32"/>
+                <w:lang w:val="en-US"/>
+              </w:rPr>
+              <w:t>được</w:t>
+            </w:r>
+            <w:proofErr w:type="spellEnd"/>
+            <w:r>
+              <w:rPr>
+                <w:rFonts w:ascii="Barlow Condensed" w:hAnsi="Barlow Condensed"/>
+                <w:sz w:val="32"/>
+                <w:szCs w:val="32"/>
+                <w:lang w:val="en-US"/>
+              </w:rPr>
+              <w:t xml:space="preserve"> </w:t>
+            </w:r>
+            <w:proofErr w:type="spellStart"/>
+            <w:r>
+              <w:rPr>
+                <w:rFonts w:ascii="Barlow Condensed" w:hAnsi="Barlow Condensed"/>
+                <w:sz w:val="32"/>
+                <w:szCs w:val="32"/>
+                <w:lang w:val="en-US"/>
+              </w:rPr>
+              <w:t>vào</w:t>
+            </w:r>
+            <w:proofErr w:type="spellEnd"/>
+            <w:r>
+              <w:rPr>
+                <w:rFonts w:ascii="Barlow Condensed" w:hAnsi="Barlow Condensed"/>
+                <w:sz w:val="32"/>
+                <w:szCs w:val="32"/>
+                <w:lang w:val="en-US"/>
+              </w:rPr>
+              <w:t xml:space="preserve"> </w:t>
+            </w:r>
+            <w:proofErr w:type="spellStart"/>
+            <w:r>
+              <w:rPr>
+                <w:rFonts w:ascii="Barlow Condensed" w:hAnsi="Barlow Condensed"/>
+                <w:sz w:val="32"/>
+                <w:szCs w:val="32"/>
+                <w:lang w:val="en-US"/>
+              </w:rPr>
+              <w:t>localhost</w:t>
+            </w:r>
+            <w:proofErr w:type="spellEnd"/>
+            <w:r>
+              <w:rPr>
+                <w:rFonts w:ascii="Barlow Condensed" w:hAnsi="Barlow Condensed"/>
+                <w:sz w:val="32"/>
+                <w:szCs w:val="32"/>
+                <w:lang w:val="en-US"/>
+              </w:rPr>
+              <w:t>/</w:t>
+            </w:r>
+            <w:proofErr w:type="spellStart"/>
+            <w:r>
+              <w:rPr>
+                <w:rFonts w:ascii="Barlow Condensed" w:hAnsi="Barlow Condensed"/>
+                <w:sz w:val="32"/>
+                <w:szCs w:val="32"/>
+                <w:lang w:val="en-US"/>
+              </w:rPr>
+              <w:t>phpinfo.php</w:t>
+            </w:r>
+            <w:proofErr w:type="spellEnd"/>
           </w:p>
         </w:tc>
       </w:tr>
@@ -1162,6 +1879,7 @@
                 <w:szCs w:val="32"/>
                 <w:lang w:val="en-US"/>
               </w:rPr>
+              <w:lastRenderedPageBreak/>
               <w:t>Trần</w:t>
             </w:r>
             <w:proofErr w:type="spellEnd"/>
@@ -1372,7 +2090,6 @@
                 <w:szCs w:val="32"/>
                 <w:lang w:val="en-US"/>
               </w:rPr>
-              <w:lastRenderedPageBreak/>
               <w:t>với</w:t>
             </w:r>
             <w:proofErr w:type="spellEnd"/>
@@ -1444,6 +2161,343 @@
                 <w:lang w:val="en-US"/>
               </w:rPr>
               <w:t xml:space="preserve"> </w:t>
+            </w:r>
+          </w:p>
+          <w:p>
+            <w:pPr>
+              <w:spacing w:after="0" w:line="312" w:lineRule="auto"/>
+              <w:rPr>
+                <w:rFonts w:ascii="Barlow Condensed" w:hAnsi="Barlow Condensed"/>
+                <w:sz w:val="32"/>
+                <w:szCs w:val="32"/>
+                <w:lang w:val="en-US"/>
+              </w:rPr>
+            </w:pPr>
+          </w:p>
+          <w:p>
+            <w:pPr>
+              <w:spacing w:after="0" w:line="312" w:lineRule="auto"/>
+              <w:rPr>
+                <w:rFonts w:ascii="Barlow Condensed" w:hAnsi="Barlow Condensed"/>
+                <w:sz w:val="32"/>
+                <w:szCs w:val="32"/>
+                <w:lang w:val="en-US"/>
+              </w:rPr>
+            </w:pPr>
+          </w:p>
+          <w:p>
+            <w:pPr>
+              <w:spacing w:after="0" w:line="312" w:lineRule="auto"/>
+              <w:rPr>
+                <w:rFonts w:ascii="Barlow Condensed" w:hAnsi="Barlow Condensed"/>
+                <w:sz w:val="32"/>
+                <w:szCs w:val="32"/>
+                <w:lang w:val="en-US"/>
+              </w:rPr>
+            </w:pPr>
+          </w:p>
+          <w:p>
+            <w:pPr>
+              <w:spacing w:after="0" w:line="312" w:lineRule="auto"/>
+              <w:rPr>
+                <w:rFonts w:ascii="Barlow Condensed" w:hAnsi="Barlow Condensed"/>
+                <w:sz w:val="32"/>
+                <w:szCs w:val="32"/>
+                <w:lang w:val="en-US"/>
+              </w:rPr>
+            </w:pPr>
+          </w:p>
+          <w:p>
+            <w:pPr>
+              <w:spacing w:after="0" w:line="312" w:lineRule="auto"/>
+              <w:rPr>
+                <w:rFonts w:ascii="Barlow Condensed" w:hAnsi="Barlow Condensed"/>
+                <w:sz w:val="32"/>
+                <w:szCs w:val="32"/>
+                <w:lang w:val="en-US"/>
+              </w:rPr>
+            </w:pPr>
+          </w:p>
+          <w:p>
+            <w:pPr>
+              <w:spacing w:after="0" w:line="312" w:lineRule="auto"/>
+              <w:rPr>
+                <w:rFonts w:ascii="Barlow Condensed" w:hAnsi="Barlow Condensed"/>
+                <w:sz w:val="32"/>
+                <w:szCs w:val="32"/>
+                <w:lang w:val="en-US"/>
+              </w:rPr>
+            </w:pPr>
+          </w:p>
+          <w:p>
+            <w:pPr>
+              <w:spacing w:after="0" w:line="312" w:lineRule="auto"/>
+              <w:rPr>
+                <w:rFonts w:ascii="Barlow Condensed" w:hAnsi="Barlow Condensed"/>
+                <w:sz w:val="32"/>
+                <w:szCs w:val="32"/>
+                <w:lang w:val="en-US"/>
+              </w:rPr>
+            </w:pPr>
+          </w:p>
+          <w:p>
+            <w:pPr>
+              <w:spacing w:after="0" w:line="312" w:lineRule="auto"/>
+              <w:rPr>
+                <w:rFonts w:ascii="Barlow Condensed" w:hAnsi="Barlow Condensed"/>
+                <w:sz w:val="32"/>
+                <w:szCs w:val="32"/>
+                <w:lang w:val="en-US"/>
+              </w:rPr>
+            </w:pPr>
+          </w:p>
+          <w:p>
+            <w:pPr>
+              <w:spacing w:after="0" w:line="312" w:lineRule="auto"/>
+              <w:rPr>
+                <w:rFonts w:ascii="Barlow Condensed" w:hAnsi="Barlow Condensed"/>
+                <w:sz w:val="32"/>
+                <w:szCs w:val="32"/>
+                <w:lang w:val="en-US"/>
+              </w:rPr>
+            </w:pPr>
+          </w:p>
+          <w:p>
+            <w:pPr>
+              <w:spacing w:after="0" w:line="312" w:lineRule="auto"/>
+              <w:rPr>
+                <w:rFonts w:ascii="Barlow Condensed" w:hAnsi="Barlow Condensed"/>
+                <w:sz w:val="32"/>
+                <w:szCs w:val="32"/>
+                <w:lang w:val="en-US"/>
+              </w:rPr>
+            </w:pPr>
+          </w:p>
+          <w:p>
+            <w:pPr>
+              <w:spacing w:after="0" w:line="312" w:lineRule="auto"/>
+              <w:rPr>
+                <w:rFonts w:ascii="Barlow Condensed" w:hAnsi="Barlow Condensed"/>
+                <w:sz w:val="32"/>
+                <w:szCs w:val="32"/>
+                <w:lang w:val="en-US"/>
+              </w:rPr>
+            </w:pPr>
+          </w:p>
+          <w:p>
+            <w:pPr>
+              <w:spacing w:after="0" w:line="312" w:lineRule="auto"/>
+              <w:rPr>
+                <w:rFonts w:ascii="Barlow Condensed" w:hAnsi="Barlow Condensed"/>
+                <w:sz w:val="32"/>
+                <w:szCs w:val="32"/>
+                <w:lang w:val="en-US"/>
+              </w:rPr>
+            </w:pPr>
+          </w:p>
+          <w:p>
+            <w:pPr>
+              <w:spacing w:after="0" w:line="312" w:lineRule="auto"/>
+              <w:rPr>
+                <w:rFonts w:ascii="Barlow Condensed" w:hAnsi="Barlow Condensed"/>
+                <w:sz w:val="32"/>
+                <w:szCs w:val="32"/>
+                <w:lang w:val="en-US"/>
+              </w:rPr>
+            </w:pPr>
+          </w:p>
+          <w:p>
+            <w:pPr>
+              <w:spacing w:after="0" w:line="312" w:lineRule="auto"/>
+              <w:rPr>
+                <w:rFonts w:ascii="Barlow Condensed" w:hAnsi="Barlow Condensed"/>
+                <w:sz w:val="32"/>
+                <w:szCs w:val="32"/>
+                <w:lang w:val="en-US"/>
+              </w:rPr>
+            </w:pPr>
+          </w:p>
+          <w:p>
+            <w:pPr>
+              <w:spacing w:after="0" w:line="312" w:lineRule="auto"/>
+              <w:rPr>
+                <w:rFonts w:ascii="Barlow Condensed" w:hAnsi="Barlow Condensed"/>
+                <w:sz w:val="32"/>
+                <w:szCs w:val="32"/>
+                <w:lang w:val="en-US"/>
+              </w:rPr>
+            </w:pPr>
+          </w:p>
+          <w:p>
+            <w:pPr>
+              <w:spacing w:after="0" w:line="312" w:lineRule="auto"/>
+              <w:rPr>
+                <w:rFonts w:ascii="Barlow Condensed" w:hAnsi="Barlow Condensed"/>
+                <w:sz w:val="32"/>
+                <w:szCs w:val="32"/>
+                <w:lang w:val="en-US"/>
+              </w:rPr>
+            </w:pPr>
+          </w:p>
+          <w:p>
+            <w:pPr>
+              <w:spacing w:after="0" w:line="312" w:lineRule="auto"/>
+              <w:rPr>
+                <w:rFonts w:ascii="Barlow Condensed" w:hAnsi="Barlow Condensed"/>
+                <w:sz w:val="32"/>
+                <w:szCs w:val="32"/>
+                <w:lang w:val="en-US"/>
+              </w:rPr>
+            </w:pPr>
+            <w:r>
+              <w:rPr>
+                <w:rFonts w:ascii="Barlow Condensed" w:hAnsi="Barlow Condensed"/>
+                <w:sz w:val="32"/>
+                <w:szCs w:val="32"/>
+                <w:lang w:val="en-US"/>
+              </w:rPr>
+              <w:t>-</w:t>
+            </w:r>
+            <w:proofErr w:type="spellStart"/>
+            <w:r>
+              <w:rPr>
+                <w:rFonts w:ascii="Barlow Condensed" w:hAnsi="Barlow Condensed"/>
+                <w:sz w:val="32"/>
+                <w:szCs w:val="32"/>
+                <w:lang w:val="en-US"/>
+              </w:rPr>
+              <w:t>Khắc</w:t>
+            </w:r>
+            <w:proofErr w:type="spellEnd"/>
+            <w:r>
+              <w:rPr>
+                <w:rFonts w:ascii="Barlow Condensed" w:hAnsi="Barlow Condensed"/>
+                <w:sz w:val="32"/>
+                <w:szCs w:val="32"/>
+                <w:lang w:val="en-US"/>
+              </w:rPr>
+              <w:t xml:space="preserve"> </w:t>
+            </w:r>
+            <w:proofErr w:type="spellStart"/>
+            <w:r>
+              <w:rPr>
+                <w:rFonts w:ascii="Barlow Condensed" w:hAnsi="Barlow Condensed"/>
+                <w:sz w:val="32"/>
+                <w:szCs w:val="32"/>
+                <w:lang w:val="en-US"/>
+              </w:rPr>
+              <w:t>phục</w:t>
+            </w:r>
+            <w:proofErr w:type="spellEnd"/>
+            <w:r>
+              <w:rPr>
+                <w:rFonts w:ascii="Barlow Condensed" w:hAnsi="Barlow Condensed"/>
+                <w:sz w:val="32"/>
+                <w:szCs w:val="32"/>
+                <w:lang w:val="en-US"/>
+              </w:rPr>
+              <w:t xml:space="preserve"> </w:t>
+            </w:r>
+            <w:proofErr w:type="spellStart"/>
+            <w:r>
+              <w:rPr>
+                <w:rFonts w:ascii="Barlow Condensed" w:hAnsi="Barlow Condensed"/>
+                <w:sz w:val="32"/>
+                <w:szCs w:val="32"/>
+                <w:lang w:val="en-US"/>
+              </w:rPr>
+              <w:lastRenderedPageBreak/>
+              <w:t>lỗi</w:t>
+            </w:r>
+            <w:proofErr w:type="spellEnd"/>
+            <w:r>
+              <w:rPr>
+                <w:rFonts w:ascii="Barlow Condensed" w:hAnsi="Barlow Condensed"/>
+                <w:sz w:val="32"/>
+                <w:szCs w:val="32"/>
+                <w:lang w:val="en-US"/>
+              </w:rPr>
+              <w:t xml:space="preserve"> </w:t>
+            </w:r>
+            <w:proofErr w:type="spellStart"/>
+            <w:r>
+              <w:rPr>
+                <w:rFonts w:ascii="Barlow Condensed" w:hAnsi="Barlow Condensed"/>
+                <w:sz w:val="32"/>
+                <w:szCs w:val="32"/>
+                <w:lang w:val="en-US"/>
+              </w:rPr>
+              <w:t>truy</w:t>
+            </w:r>
+            <w:proofErr w:type="spellEnd"/>
+            <w:r>
+              <w:rPr>
+                <w:rFonts w:ascii="Barlow Condensed" w:hAnsi="Barlow Condensed"/>
+                <w:sz w:val="32"/>
+                <w:szCs w:val="32"/>
+                <w:lang w:val="en-US"/>
+              </w:rPr>
+              <w:t xml:space="preserve"> </w:t>
+            </w:r>
+            <w:proofErr w:type="spellStart"/>
+            <w:r>
+              <w:rPr>
+                <w:rFonts w:ascii="Barlow Condensed" w:hAnsi="Barlow Condensed"/>
+                <w:sz w:val="32"/>
+                <w:szCs w:val="32"/>
+                <w:lang w:val="en-US"/>
+              </w:rPr>
+              <w:t>cập</w:t>
+            </w:r>
+            <w:proofErr w:type="spellEnd"/>
+            <w:r>
+              <w:rPr>
+                <w:rFonts w:ascii="Barlow Condensed" w:hAnsi="Barlow Condensed"/>
+                <w:sz w:val="32"/>
+                <w:szCs w:val="32"/>
+                <w:lang w:val="en-US"/>
+              </w:rPr>
+              <w:t xml:space="preserve"> </w:t>
+            </w:r>
+            <w:proofErr w:type="spellStart"/>
+            <w:r>
+              <w:rPr>
+                <w:rFonts w:ascii="Barlow Condensed" w:hAnsi="Barlow Condensed"/>
+                <w:sz w:val="32"/>
+                <w:szCs w:val="32"/>
+                <w:lang w:val="en-US"/>
+              </w:rPr>
+              <w:t>vào</w:t>
+            </w:r>
+            <w:proofErr w:type="spellEnd"/>
+            <w:r>
+              <w:rPr>
+                <w:rFonts w:ascii="Barlow Condensed" w:hAnsi="Barlow Condensed"/>
+                <w:sz w:val="32"/>
+                <w:szCs w:val="32"/>
+                <w:lang w:val="en-US"/>
+              </w:rPr>
+              <w:t xml:space="preserve"> </w:t>
+            </w:r>
+            <w:proofErr w:type="spellStart"/>
+            <w:r>
+              <w:rPr>
+                <w:rFonts w:ascii="Barlow Condensed" w:hAnsi="Barlow Condensed"/>
+                <w:sz w:val="32"/>
+                <w:szCs w:val="32"/>
+                <w:lang w:val="en-US"/>
+              </w:rPr>
+              <w:t>trang</w:t>
+            </w:r>
+            <w:proofErr w:type="spellEnd"/>
+            <w:r>
+              <w:rPr>
+                <w:rFonts w:ascii="Barlow Condensed" w:hAnsi="Barlow Condensed"/>
+                <w:sz w:val="32"/>
+                <w:szCs w:val="32"/>
+                <w:lang w:val="en-US"/>
+              </w:rPr>
+              <w:t xml:space="preserve"> php.info</w:t>
             </w:r>
           </w:p>
         </w:tc>
@@ -1573,17 +2627,7 @@
                 <w:szCs w:val="32"/>
                 <w:lang w:val="en-US"/>
               </w:rPr>
-              <w:t xml:space="preserve"> </w:t>
-            </w:r>
-            <w:r>
-              <w:rPr>
-                <w:rFonts w:ascii="Barlow Condensed" w:hAnsi="Barlow Condensed"/>
-                <w:sz w:val="32"/>
-                <w:szCs w:val="32"/>
-                <w:lang w:val="en-US"/>
-              </w:rPr>
-              <w:lastRenderedPageBreak/>
-              <w:t>HTTP Server</w:t>
+              <w:t xml:space="preserve"> HTTP Server</w:t>
             </w:r>
           </w:p>
           <w:p>
@@ -1914,16 +2958,7 @@
                 <w:szCs w:val="32"/>
                 <w:lang w:val="en-US"/>
               </w:rPr>
-              <w:t xml:space="preserve"> </w:t>
-            </w:r>
-            <w:r>
-              <w:rPr>
-                <w:rFonts w:ascii="Barlow Condensed" w:hAnsi="Barlow Condensed"/>
-                <w:sz w:val="32"/>
-                <w:szCs w:val="32"/>
-                <w:lang w:val="en-US"/>
-              </w:rPr>
-              <w:t xml:space="preserve">PHP 7.2-FPM </w:t>
+              <w:t xml:space="preserve"> PHP 7.2-FPM </w:t>
             </w:r>
             <w:proofErr w:type="spellStart"/>
             <w:r>
@@ -2425,6 +3460,259 @@
                 <w:lang w:val="en-US"/>
               </w:rPr>
             </w:pPr>
+            <w:r>
+              <w:rPr>
+                <w:rFonts w:ascii="Barlow Condensed" w:hAnsi="Barlow Condensed"/>
+                <w:sz w:val="32"/>
+                <w:szCs w:val="32"/>
+                <w:lang w:val="en-US"/>
+              </w:rPr>
+              <w:t>-</w:t>
+            </w:r>
+            <w:proofErr w:type="spellStart"/>
+            <w:r>
+              <w:rPr>
+                <w:rFonts w:ascii="Barlow Condensed" w:hAnsi="Barlow Condensed"/>
+                <w:sz w:val="32"/>
+                <w:szCs w:val="32"/>
+                <w:lang w:val="en-US"/>
+              </w:rPr>
+              <w:t>Đã</w:t>
+            </w:r>
+            <w:proofErr w:type="spellEnd"/>
+            <w:r>
+              <w:rPr>
+                <w:rFonts w:ascii="Barlow Condensed" w:hAnsi="Barlow Condensed"/>
+                <w:sz w:val="32"/>
+                <w:szCs w:val="32"/>
+                <w:lang w:val="en-US"/>
+              </w:rPr>
+              <w:t xml:space="preserve"> </w:t>
+            </w:r>
+            <w:proofErr w:type="spellStart"/>
+            <w:r>
+              <w:rPr>
+                <w:rFonts w:ascii="Barlow Condensed" w:hAnsi="Barlow Condensed"/>
+                <w:sz w:val="32"/>
+                <w:szCs w:val="32"/>
+                <w:lang w:val="en-US"/>
+              </w:rPr>
+              <w:t>khắc</w:t>
+            </w:r>
+            <w:proofErr w:type="spellEnd"/>
+            <w:r>
+              <w:rPr>
+                <w:rFonts w:ascii="Barlow Condensed" w:hAnsi="Barlow Condensed"/>
+                <w:sz w:val="32"/>
+                <w:szCs w:val="32"/>
+                <w:lang w:val="en-US"/>
+              </w:rPr>
+              <w:t xml:space="preserve"> </w:t>
+            </w:r>
+            <w:proofErr w:type="spellStart"/>
+            <w:r>
+              <w:rPr>
+                <w:rFonts w:ascii="Barlow Condensed" w:hAnsi="Barlow Condensed"/>
+                <w:sz w:val="32"/>
+                <w:szCs w:val="32"/>
+                <w:lang w:val="en-US"/>
+              </w:rPr>
+              <w:t>phục</w:t>
+            </w:r>
+            <w:proofErr w:type="spellEnd"/>
+            <w:r>
+              <w:rPr>
+                <w:rFonts w:ascii="Barlow Condensed" w:hAnsi="Barlow Condensed"/>
+                <w:sz w:val="32"/>
+                <w:szCs w:val="32"/>
+                <w:lang w:val="en-US"/>
+              </w:rPr>
+              <w:t xml:space="preserve"> </w:t>
+            </w:r>
+            <w:proofErr w:type="spellStart"/>
+            <w:r>
+              <w:rPr>
+                <w:rFonts w:ascii="Barlow Condensed" w:hAnsi="Barlow Condensed"/>
+                <w:sz w:val="32"/>
+                <w:szCs w:val="32"/>
+                <w:lang w:val="en-US"/>
+              </w:rPr>
+              <w:t>được</w:t>
+            </w:r>
+            <w:proofErr w:type="spellEnd"/>
+            <w:r>
+              <w:rPr>
+                <w:rFonts w:ascii="Barlow Condensed" w:hAnsi="Barlow Condensed"/>
+                <w:sz w:val="32"/>
+                <w:szCs w:val="32"/>
+                <w:lang w:val="en-US"/>
+              </w:rPr>
+              <w:t xml:space="preserve"> </w:t>
+            </w:r>
+            <w:proofErr w:type="spellStart"/>
+            <w:r>
+              <w:rPr>
+                <w:rFonts w:ascii="Barlow Condensed" w:hAnsi="Barlow Condensed"/>
+                <w:sz w:val="32"/>
+                <w:szCs w:val="32"/>
+                <w:lang w:val="en-US"/>
+              </w:rPr>
+              <w:t>lỗi</w:t>
+            </w:r>
+            <w:proofErr w:type="spellEnd"/>
+            <w:r>
+              <w:rPr>
+                <w:rFonts w:ascii="Barlow Condensed" w:hAnsi="Barlow Condensed"/>
+                <w:sz w:val="32"/>
+                <w:szCs w:val="32"/>
+                <w:lang w:val="en-US"/>
+              </w:rPr>
+              <w:t xml:space="preserve"> </w:t>
+            </w:r>
+            <w:proofErr w:type="spellStart"/>
+            <w:r>
+              <w:rPr>
+                <w:rFonts w:ascii="Barlow Condensed" w:hAnsi="Barlow Condensed"/>
+                <w:sz w:val="32"/>
+                <w:szCs w:val="32"/>
+                <w:lang w:val="en-US"/>
+              </w:rPr>
+              <w:t>đường</w:t>
+            </w:r>
+            <w:proofErr w:type="spellEnd"/>
+            <w:r>
+              <w:rPr>
+                <w:rFonts w:ascii="Barlow Condensed" w:hAnsi="Barlow Condensed"/>
+                <w:sz w:val="32"/>
+                <w:szCs w:val="32"/>
+                <w:lang w:val="en-US"/>
+              </w:rPr>
+              <w:t xml:space="preserve"> </w:t>
+            </w:r>
+            <w:proofErr w:type="spellStart"/>
+            <w:r>
+              <w:rPr>
+                <w:rFonts w:ascii="Barlow Condensed" w:hAnsi="Barlow Condensed"/>
+                <w:sz w:val="32"/>
+                <w:szCs w:val="32"/>
+                <w:lang w:val="en-US"/>
+              </w:rPr>
+              <w:t>dẫn</w:t>
+            </w:r>
+            <w:proofErr w:type="spellEnd"/>
+          </w:p>
+          <w:p>
+            <w:pPr>
+              <w:spacing w:after="0" w:line="312" w:lineRule="auto"/>
+              <w:rPr>
+                <w:rFonts w:ascii="Barlow Condensed" w:hAnsi="Barlow Condensed"/>
+                <w:sz w:val="32"/>
+                <w:szCs w:val="32"/>
+                <w:lang w:val="en-US"/>
+              </w:rPr>
+            </w:pPr>
+            <w:r>
+              <w:rPr>
+                <w:rFonts w:ascii="Barlow Condensed" w:hAnsi="Barlow Condensed"/>
+                <w:sz w:val="32"/>
+                <w:szCs w:val="32"/>
+                <w:lang w:val="en-US"/>
+              </w:rPr>
+              <w:t>-</w:t>
+            </w:r>
+            <w:proofErr w:type="spellStart"/>
+            <w:r>
+              <w:rPr>
+                <w:rFonts w:ascii="Barlow Condensed" w:hAnsi="Barlow Condensed"/>
+                <w:sz w:val="32"/>
+                <w:szCs w:val="32"/>
+                <w:lang w:val="en-US"/>
+              </w:rPr>
+              <w:t>Cấu</w:t>
+            </w:r>
+            <w:proofErr w:type="spellEnd"/>
+            <w:r>
+              <w:rPr>
+                <w:rFonts w:ascii="Barlow Condensed" w:hAnsi="Barlow Condensed"/>
+                <w:sz w:val="32"/>
+                <w:szCs w:val="32"/>
+                <w:lang w:val="en-US"/>
+              </w:rPr>
+              <w:t xml:space="preserve"> </w:t>
+            </w:r>
+            <w:proofErr w:type="spellStart"/>
+            <w:r>
+              <w:rPr>
+                <w:rFonts w:ascii="Barlow Condensed" w:hAnsi="Barlow Condensed"/>
+                <w:sz w:val="32"/>
+                <w:szCs w:val="32"/>
+                <w:lang w:val="en-US"/>
+              </w:rPr>
+              <w:t>hình</w:t>
+            </w:r>
+            <w:proofErr w:type="spellEnd"/>
+            <w:r>
+              <w:rPr>
+                <w:rFonts w:ascii="Barlow Condensed" w:hAnsi="Barlow Condensed"/>
+                <w:sz w:val="32"/>
+                <w:szCs w:val="32"/>
+                <w:lang w:val="en-US"/>
+              </w:rPr>
+              <w:t xml:space="preserve"> </w:t>
+            </w:r>
+            <w:proofErr w:type="spellStart"/>
+            <w:r>
+              <w:rPr>
+                <w:rFonts w:ascii="Barlow Condensed" w:hAnsi="Barlow Condensed"/>
+                <w:sz w:val="32"/>
+                <w:szCs w:val="32"/>
+                <w:lang w:val="en-US"/>
+              </w:rPr>
+              <w:t>trang</w:t>
+            </w:r>
+            <w:proofErr w:type="spellEnd"/>
+            <w:r>
+              <w:rPr>
+                <w:rFonts w:ascii="Barlow Condensed" w:hAnsi="Barlow Condensed"/>
+                <w:sz w:val="32"/>
+                <w:szCs w:val="32"/>
+                <w:lang w:val="en-US"/>
+              </w:rPr>
+              <w:t xml:space="preserve"> web CMS </w:t>
+            </w:r>
+            <w:proofErr w:type="spellStart"/>
+            <w:r>
+              <w:rPr>
+                <w:rFonts w:ascii="Barlow Condensed" w:hAnsi="Barlow Condensed"/>
+                <w:sz w:val="32"/>
+                <w:szCs w:val="32"/>
+                <w:lang w:val="en-US"/>
+              </w:rPr>
+              <w:t>Nginx</w:t>
+            </w:r>
+            <w:proofErr w:type="spellEnd"/>
+            <w:r>
+              <w:rPr>
+                <w:rFonts w:ascii="Barlow Condensed" w:hAnsi="Barlow Condensed"/>
+                <w:sz w:val="32"/>
+                <w:szCs w:val="32"/>
+                <w:lang w:val="en-US"/>
+              </w:rPr>
+              <w:t xml:space="preserve"> ph7</w:t>
+            </w:r>
+          </w:p>
+          <w:p>
+            <w:pPr>
+              <w:spacing w:after="0" w:line="312" w:lineRule="auto"/>
+              <w:rPr>
+                <w:rFonts w:ascii="Barlow Condensed" w:hAnsi="Barlow Condensed"/>
+                <w:sz w:val="32"/>
+                <w:szCs w:val="32"/>
+                <w:lang w:val="en-US"/>
+              </w:rPr>
+            </w:pPr>
+            <w:bookmarkStart w:id="0" w:name="_GoBack"/>
+            <w:bookmarkEnd w:id="0"/>
           </w:p>
         </w:tc>
       </w:tr>
@@ -2597,18 +3885,7 @@
           <w:szCs w:val="26"/>
           <w:shd w:val="clear" w:color="auto" w:fill="FFFFFF"/>
         </w:rPr>
-        <w:t xml:space="preserve">Phần mềm pH7CMS giúp mình tự xây dựng trang web hẹn hò và xã hội chuyên nghiệp trên các máy chủ riêng của bản thân.Có thể xây dựng và quản lý nội dung của mình trên </w:t>
-      </w:r>
-      <w:r>
-        <w:rPr>
-          <w:rFonts w:ascii="Barlow Condensed" w:hAnsi="Barlow Condensed" w:cs="Times New Roman"/>
-          <w:color w:val="222222"/>
-          <w:sz w:val="26"/>
-          <w:szCs w:val="26"/>
-          <w:shd w:val="clear" w:color="auto" w:fill="FFFFFF"/>
-        </w:rPr>
-        <w:lastRenderedPageBreak/>
-        <w:t>mọi thiết bị với bảng điều khiển người dùng và quản trị viên trực quan và mạnh mẽ.</w:t>
+        <w:t>Phần mềm pH7CMS giúp mình tự xây dựng trang web hẹn hò và xã hội chuyên nghiệp trên các máy chủ riêng của bản thân.Có thể xây dựng và quản lý nội dung của mình trên mọi thiết bị với bảng điều khiển người dùng và quản trị viên trực quan và mạnh mẽ.</w:t>
       </w:r>
     </w:p>
     <w:p>
@@ -2857,6 +4134,7 @@
           <w:sz w:val="26"/>
           <w:szCs w:val="26"/>
         </w:rPr>
+        <w:lastRenderedPageBreak/>
         <w:t>Máy chủ ứng dụng PHP 5.6 trở lên (phiên bản được đề xuất: PHP 7.0.4 trở lên).</w:t>
       </w:r>
     </w:p>
@@ -3134,7 +4412,6 @@
           <w:szCs w:val="26"/>
           <w:shd w:val="clear" w:color="auto" w:fill="FFFFFF"/>
         </w:rPr>
-        <w:lastRenderedPageBreak/>
         <w:t>Sử dụng nhanh chọn,sử dụng ít tài nguyên, mạnh mẽ và rất an toàn</w:t>
       </w:r>
     </w:p>
@@ -3374,7 +4651,18 @@
           <w:szCs w:val="26"/>
           <w:shd w:val="clear" w:color="auto" w:fill="FFFFFF"/>
         </w:rPr>
-        <w:t>Không giống như các đối thủ cạnh tranh, pH7CMS không tạo ra hàng trăm mẫu hẹn hò. Các đối thủ khác có thể đã thấy cung cấp 10, 50 hoặc thậm chí hàng trăm chủ đề hẹn hò chỉ là nói dối. Nhiều phần mềm khác  chỉ nhanh chóng kiểm tra một mẫu nếu nó hoạt động cho mỗi bản phát hành và các mẫu khác có nhiều lỗi, không tương thích với mọi thiết bị / trình duyệt, lỗi và không hoạt động đúng với các tính năng mới. Vì vậy, tại sao là pH7CMS,vì pH7CMS  </w:t>
+        <w:t xml:space="preserve">Không giống như các đối thủ cạnh tranh, pH7CMS không tạo ra hàng trăm mẫu hẹn hò. Các đối thủ khác có thể đã thấy cung cấp 10, 50 hoặc thậm chí hàng trăm chủ đề hẹn hò chỉ là nói dối. Nhiều phần mềm khác  chỉ nhanh chóng kiểm tra một mẫu nếu nó hoạt động cho mỗi bản phát hành và các mẫu </w:t>
+      </w:r>
+      <w:r>
+        <w:rPr>
+          <w:rFonts w:ascii="Barlow Condensed" w:hAnsi="Barlow Condensed" w:cs="Times New Roman"/>
+          <w:color w:val="444444"/>
+          <w:sz w:val="26"/>
+          <w:szCs w:val="26"/>
+          <w:shd w:val="clear" w:color="auto" w:fill="FFFFFF"/>
+        </w:rPr>
+        <w:lastRenderedPageBreak/>
+        <w:t>khác có nhiều lỗi, không tương thích với mọi thiết bị / trình duyệt, lỗi và không hoạt động đúng với các tính năng mới. Vì vậy, tại sao là pH7CMS,vì pH7CMS  </w:t>
       </w:r>
       <w:r>
         <w:rPr>
@@ -3710,21 +4998,7 @@
           <w:bdr w:val="none" w:sz="0" w:space="0" w:color="auto" w:frame="1"/>
           <w:shd w:val="clear" w:color="auto" w:fill="FFFFFF"/>
         </w:rPr>
-        <w:t xml:space="preserve">nhanh hơn </w:t>
-      </w:r>
-      <w:r>
-        <w:rPr>
-          <w:rStyle w:val="Strong"/>
-          <w:rFonts w:ascii="Barlow Condensed" w:hAnsi="Barlow Condensed" w:cs="Times New Roman"/>
-          <w:b w:val="0"/>
-          <w:color w:val="444444"/>
-          <w:sz w:val="26"/>
-          <w:szCs w:val="26"/>
-          <w:bdr w:val="none" w:sz="0" w:space="0" w:color="auto" w:frame="1"/>
-          <w:shd w:val="clear" w:color="auto" w:fill="FFFFFF"/>
-        </w:rPr>
-        <w:lastRenderedPageBreak/>
-        <w:t>nhiều so với các tệp PHP ngôn ngữ đơn giản</w:t>
+        <w:t>nhanh hơn nhiều so với các tệp PHP ngôn ngữ đơn giản</w:t>
       </w:r>
       <w:r>
         <w:rPr>
@@ -4026,8 +5300,1996 @@
           <w:szCs w:val="26"/>
           <w:shd w:val="clear" w:color="auto" w:fill="FFFFFF"/>
         </w:rPr>
-        <w:t>Và quan trọng nhất là nhà phát triển thực sự yêu thích về đề tài, chủ đề tiếp thị hẹn hò/xã hội này, nhà phát triển luôn luôn muốn phát triển tốt nhất cho phần mềm không chỉ để phục vụ việc kinh doanh mà còn phục vụ tất cả mọi người.</w:t>
-      </w:r>
+        <w:t xml:space="preserve">Và quan trọng nhất là nhà phát triển thực sự yêu thích về đề tài, chủ đề tiếp thị hẹn hò/xã hội này, nhà phát triển luôn luôn muốn phát triển tốt nhất cho phần mềm không chỉ </w:t>
+      </w:r>
+      <w:r>
+        <w:rPr>
+          <w:rFonts w:ascii="Barlow Condensed" w:hAnsi="Barlow Condensed" w:cs="Times New Roman"/>
+          <w:color w:val="444444"/>
+          <w:sz w:val="26"/>
+          <w:szCs w:val="26"/>
+          <w:shd w:val="clear" w:color="auto" w:fill="FFFFFF"/>
+        </w:rPr>
+        <w:lastRenderedPageBreak/>
+        <w:t>để phục vụ việc kinh doanh mà còn phục vụ tất cả mọi người.</w:t>
+      </w:r>
+    </w:p>
+    <w:p>
+      <w:pPr>
+        <w:pStyle w:val="ListParagraph"/>
+        <w:spacing w:line="312" w:lineRule="auto"/>
+        <w:ind w:left="360"/>
+        <w:rPr>
+          <w:rFonts w:ascii="Barlow Condensed" w:hAnsi="Barlow Condensed"/>
+          <w:sz w:val="32"/>
+          <w:szCs w:val="32"/>
+          <w:lang w:val="en-US"/>
+        </w:rPr>
+      </w:pPr>
+      <w:proofErr w:type="spellStart"/>
+      <w:r>
+        <w:rPr>
+          <w:rFonts w:ascii="Barlow Condensed" w:hAnsi="Barlow Condensed"/>
+          <w:sz w:val="32"/>
+          <w:szCs w:val="32"/>
+          <w:lang w:val="en-US"/>
+        </w:rPr>
+        <w:t>Vấn</w:t>
+      </w:r>
+      <w:proofErr w:type="spellEnd"/>
+      <w:r>
+        <w:rPr>
+          <w:rFonts w:ascii="Barlow Condensed" w:hAnsi="Barlow Condensed"/>
+          <w:sz w:val="32"/>
+          <w:szCs w:val="32"/>
+          <w:lang w:val="en-US"/>
+        </w:rPr>
+        <w:t xml:space="preserve"> </w:t>
+      </w:r>
+      <w:proofErr w:type="spellStart"/>
+      <w:r>
+        <w:rPr>
+          <w:rFonts w:ascii="Barlow Condensed" w:hAnsi="Barlow Condensed"/>
+          <w:sz w:val="32"/>
+          <w:szCs w:val="32"/>
+          <w:lang w:val="en-US"/>
+        </w:rPr>
+        <w:t>đề</w:t>
+      </w:r>
+      <w:proofErr w:type="spellEnd"/>
+      <w:r>
+        <w:rPr>
+          <w:rFonts w:ascii="Barlow Condensed" w:hAnsi="Barlow Condensed"/>
+          <w:sz w:val="32"/>
+          <w:szCs w:val="32"/>
+          <w:lang w:val="en-US"/>
+        </w:rPr>
+        <w:t xml:space="preserve"> 6</w:t>
+      </w:r>
+      <w:proofErr w:type="gramStart"/>
+      <w:r>
+        <w:rPr>
+          <w:rFonts w:ascii="Barlow Condensed" w:hAnsi="Barlow Condensed"/>
+          <w:sz w:val="32"/>
+          <w:szCs w:val="32"/>
+          <w:lang w:val="en-US"/>
+        </w:rPr>
+        <w:t>:Cập</w:t>
+      </w:r>
+      <w:proofErr w:type="gramEnd"/>
+      <w:r>
+        <w:rPr>
+          <w:rFonts w:ascii="Barlow Condensed" w:hAnsi="Barlow Condensed"/>
+          <w:sz w:val="32"/>
+          <w:szCs w:val="32"/>
+          <w:lang w:val="en-US"/>
+        </w:rPr>
+        <w:t xml:space="preserve"> </w:t>
+      </w:r>
+      <w:proofErr w:type="spellStart"/>
+      <w:r>
+        <w:rPr>
+          <w:rFonts w:ascii="Barlow Condensed" w:hAnsi="Barlow Condensed"/>
+          <w:sz w:val="32"/>
+          <w:szCs w:val="32"/>
+          <w:lang w:val="en-US"/>
+        </w:rPr>
+        <w:t>nhật</w:t>
+      </w:r>
+      <w:proofErr w:type="spellEnd"/>
+      <w:r>
+        <w:rPr>
+          <w:rFonts w:ascii="Barlow Condensed" w:hAnsi="Barlow Condensed"/>
+          <w:sz w:val="32"/>
+          <w:szCs w:val="32"/>
+          <w:lang w:val="en-US"/>
+        </w:rPr>
+        <w:t xml:space="preserve"> </w:t>
+      </w:r>
+      <w:proofErr w:type="spellStart"/>
+      <w:r>
+        <w:rPr>
+          <w:rFonts w:ascii="Barlow Condensed" w:hAnsi="Barlow Condensed"/>
+          <w:sz w:val="32"/>
+          <w:szCs w:val="32"/>
+          <w:lang w:val="en-US"/>
+        </w:rPr>
+        <w:t>những</w:t>
+      </w:r>
+      <w:proofErr w:type="spellEnd"/>
+      <w:r>
+        <w:rPr>
+          <w:rFonts w:ascii="Barlow Condensed" w:hAnsi="Barlow Condensed"/>
+          <w:sz w:val="32"/>
+          <w:szCs w:val="32"/>
+          <w:lang w:val="en-US"/>
+        </w:rPr>
+        <w:t xml:space="preserve"> tin </w:t>
+      </w:r>
+      <w:proofErr w:type="spellStart"/>
+      <w:r>
+        <w:rPr>
+          <w:rFonts w:ascii="Barlow Condensed" w:hAnsi="Barlow Condensed"/>
+          <w:sz w:val="32"/>
+          <w:szCs w:val="32"/>
+          <w:lang w:val="en-US"/>
+        </w:rPr>
+        <w:t>tức</w:t>
+      </w:r>
+      <w:proofErr w:type="spellEnd"/>
+      <w:r>
+        <w:rPr>
+          <w:rFonts w:ascii="Barlow Condensed" w:hAnsi="Barlow Condensed"/>
+          <w:sz w:val="32"/>
+          <w:szCs w:val="32"/>
+          <w:lang w:val="en-US"/>
+        </w:rPr>
+        <w:t xml:space="preserve"> </w:t>
+      </w:r>
+      <w:proofErr w:type="spellStart"/>
+      <w:r>
+        <w:rPr>
+          <w:rFonts w:ascii="Barlow Condensed" w:hAnsi="Barlow Condensed"/>
+          <w:sz w:val="32"/>
+          <w:szCs w:val="32"/>
+          <w:lang w:val="en-US"/>
+        </w:rPr>
+        <w:t>mới</w:t>
+      </w:r>
+      <w:proofErr w:type="spellEnd"/>
+      <w:r>
+        <w:rPr>
+          <w:rFonts w:ascii="Barlow Condensed" w:hAnsi="Barlow Condensed"/>
+          <w:sz w:val="32"/>
+          <w:szCs w:val="32"/>
+          <w:lang w:val="en-US"/>
+        </w:rPr>
+        <w:t xml:space="preserve"> </w:t>
+      </w:r>
+      <w:proofErr w:type="spellStart"/>
+      <w:r>
+        <w:rPr>
+          <w:rFonts w:ascii="Barlow Condensed" w:hAnsi="Barlow Condensed"/>
+          <w:sz w:val="32"/>
+          <w:szCs w:val="32"/>
+          <w:lang w:val="en-US"/>
+        </w:rPr>
+        <w:t>về</w:t>
+      </w:r>
+      <w:proofErr w:type="spellEnd"/>
+      <w:r>
+        <w:rPr>
+          <w:rFonts w:ascii="Barlow Condensed" w:hAnsi="Barlow Condensed"/>
+          <w:sz w:val="32"/>
+          <w:szCs w:val="32"/>
+          <w:lang w:val="en-US"/>
+        </w:rPr>
+        <w:t xml:space="preserve">  pH7CMS</w:t>
+      </w:r>
+    </w:p>
+    <w:p>
+      <w:pPr>
+        <w:shd w:val="clear" w:color="auto" w:fill="FFFFFF"/>
+        <w:spacing w:after="0" w:line="240" w:lineRule="auto"/>
+        <w:ind w:firstLine="360"/>
+        <w:textAlignment w:val="baseline"/>
+        <w:outlineLvl w:val="0"/>
+        <w:rPr>
+          <w:rFonts w:ascii="Barlow Condensed" w:eastAsia="Times New Roman" w:hAnsi="Barlow Condensed" w:cs="Times New Roman"/>
+          <w:color w:val="222222"/>
+          <w:kern w:val="36"/>
+          <w:sz w:val="32"/>
+          <w:szCs w:val="32"/>
+          <w:lang w:val="en-US"/>
+        </w:rPr>
+      </w:pPr>
+      <w:proofErr w:type="spellStart"/>
+      <w:r>
+        <w:rPr>
+          <w:rFonts w:ascii="Barlow Condensed" w:eastAsia="Times New Roman" w:hAnsi="Barlow Condensed" w:cs="Times New Roman"/>
+          <w:color w:val="222222"/>
+          <w:kern w:val="36"/>
+          <w:sz w:val="32"/>
+          <w:szCs w:val="32"/>
+          <w:lang w:val="en-US"/>
+        </w:rPr>
+        <w:t>Đã</w:t>
+      </w:r>
+      <w:proofErr w:type="spellEnd"/>
+      <w:r>
+        <w:rPr>
+          <w:rFonts w:ascii="Barlow Condensed" w:eastAsia="Times New Roman" w:hAnsi="Barlow Condensed" w:cs="Times New Roman"/>
+          <w:color w:val="222222"/>
+          <w:kern w:val="36"/>
+          <w:sz w:val="32"/>
+          <w:szCs w:val="32"/>
+          <w:lang w:val="en-US"/>
+        </w:rPr>
+        <w:t xml:space="preserve"> </w:t>
+      </w:r>
+      <w:proofErr w:type="spellStart"/>
+      <w:r>
+        <w:rPr>
+          <w:rFonts w:ascii="Barlow Condensed" w:eastAsia="Times New Roman" w:hAnsi="Barlow Condensed" w:cs="Times New Roman"/>
+          <w:color w:val="222222"/>
+          <w:kern w:val="36"/>
+          <w:sz w:val="32"/>
+          <w:szCs w:val="32"/>
+          <w:lang w:val="en-US"/>
+        </w:rPr>
+        <w:t>phát</w:t>
+      </w:r>
+      <w:proofErr w:type="spellEnd"/>
+      <w:r>
+        <w:rPr>
+          <w:rFonts w:ascii="Barlow Condensed" w:eastAsia="Times New Roman" w:hAnsi="Barlow Condensed" w:cs="Times New Roman"/>
+          <w:color w:val="222222"/>
+          <w:kern w:val="36"/>
+          <w:sz w:val="32"/>
+          <w:szCs w:val="32"/>
+          <w:lang w:val="en-US"/>
+        </w:rPr>
+        <w:t xml:space="preserve"> </w:t>
+      </w:r>
+      <w:proofErr w:type="spellStart"/>
+      <w:r>
+        <w:rPr>
+          <w:rFonts w:ascii="Barlow Condensed" w:eastAsia="Times New Roman" w:hAnsi="Barlow Condensed" w:cs="Times New Roman"/>
+          <w:color w:val="222222"/>
+          <w:kern w:val="36"/>
+          <w:sz w:val="32"/>
+          <w:szCs w:val="32"/>
+          <w:lang w:val="en-US"/>
+        </w:rPr>
+        <w:t>hành</w:t>
+      </w:r>
+      <w:proofErr w:type="spellEnd"/>
+      <w:r>
+        <w:rPr>
+          <w:rFonts w:ascii="Barlow Condensed" w:eastAsia="Times New Roman" w:hAnsi="Barlow Condensed" w:cs="Times New Roman"/>
+          <w:color w:val="222222"/>
+          <w:kern w:val="36"/>
+          <w:sz w:val="32"/>
+          <w:szCs w:val="32"/>
+          <w:lang w:val="en-US"/>
+        </w:rPr>
+        <w:t xml:space="preserve"> pH7Builder 15.4 BETA 2!</w:t>
+      </w:r>
+    </w:p>
+    <w:p>
+      <w:pPr>
+        <w:pStyle w:val="NormalWeb"/>
+        <w:numPr>
+          <w:ilvl w:val="0"/>
+          <w:numId w:val="14"/>
+        </w:numPr>
+        <w:shd w:val="clear" w:color="auto" w:fill="FFFFFF"/>
+        <w:spacing w:before="0" w:beforeAutospacing="0" w:after="0" w:afterAutospacing="0" w:line="384" w:lineRule="atLeast"/>
+        <w:textAlignment w:val="baseline"/>
+        <w:rPr>
+          <w:rFonts w:ascii="Barlow Condensed" w:hAnsi="Barlow Condensed"/>
+          <w:color w:val="404040"/>
+          <w:sz w:val="26"/>
+          <w:szCs w:val="26"/>
+        </w:rPr>
+      </w:pPr>
+      <w:proofErr w:type="spellStart"/>
+      <w:r>
+        <w:rPr>
+          <w:rFonts w:ascii="Barlow Condensed" w:hAnsi="Barlow Condensed"/>
+          <w:color w:val="404040"/>
+          <w:sz w:val="26"/>
+          <w:szCs w:val="26"/>
+        </w:rPr>
+        <w:t>Một</w:t>
+      </w:r>
+      <w:proofErr w:type="spellEnd"/>
+      <w:r>
+        <w:rPr>
+          <w:rFonts w:ascii="Barlow Condensed" w:hAnsi="Barlow Condensed"/>
+          <w:color w:val="404040"/>
+          <w:sz w:val="26"/>
+          <w:szCs w:val="26"/>
+        </w:rPr>
+        <w:t xml:space="preserve"> </w:t>
+      </w:r>
+      <w:proofErr w:type="spellStart"/>
+      <w:r>
+        <w:rPr>
+          <w:rFonts w:ascii="Barlow Condensed" w:hAnsi="Barlow Condensed"/>
+          <w:color w:val="404040"/>
+          <w:sz w:val="26"/>
+          <w:szCs w:val="26"/>
+        </w:rPr>
+        <w:t>số</w:t>
+      </w:r>
+      <w:proofErr w:type="spellEnd"/>
+      <w:r>
+        <w:rPr>
+          <w:rFonts w:ascii="Barlow Condensed" w:hAnsi="Barlow Condensed"/>
+          <w:color w:val="404040"/>
+          <w:sz w:val="26"/>
+          <w:szCs w:val="26"/>
+        </w:rPr>
+        <w:t xml:space="preserve"> </w:t>
+      </w:r>
+      <w:proofErr w:type="spellStart"/>
+      <w:r>
+        <w:rPr>
+          <w:rFonts w:ascii="Barlow Condensed" w:hAnsi="Barlow Condensed"/>
+          <w:color w:val="404040"/>
+          <w:sz w:val="26"/>
+          <w:szCs w:val="26"/>
+        </w:rPr>
+        <w:t>thay</w:t>
+      </w:r>
+      <w:proofErr w:type="spellEnd"/>
+      <w:r>
+        <w:rPr>
+          <w:rFonts w:ascii="Barlow Condensed" w:hAnsi="Barlow Condensed"/>
+          <w:color w:val="404040"/>
+          <w:sz w:val="26"/>
+          <w:szCs w:val="26"/>
+        </w:rPr>
+        <w:t xml:space="preserve"> </w:t>
+      </w:r>
+      <w:proofErr w:type="spellStart"/>
+      <w:r>
+        <w:rPr>
+          <w:rFonts w:ascii="Barlow Condensed" w:hAnsi="Barlow Condensed"/>
+          <w:color w:val="404040"/>
+          <w:sz w:val="26"/>
+          <w:szCs w:val="26"/>
+        </w:rPr>
+        <w:t>đổi</w:t>
+      </w:r>
+      <w:proofErr w:type="spellEnd"/>
+      <w:r>
+        <w:rPr>
+          <w:rFonts w:ascii="Barlow Condensed" w:hAnsi="Barlow Condensed"/>
+          <w:color w:val="404040"/>
+          <w:sz w:val="26"/>
+          <w:szCs w:val="26"/>
+        </w:rPr>
+        <w:t xml:space="preserve"> </w:t>
+      </w:r>
+      <w:proofErr w:type="spellStart"/>
+      <w:r>
+        <w:rPr>
+          <w:rFonts w:ascii="Barlow Condensed" w:hAnsi="Barlow Condensed"/>
+          <w:color w:val="404040"/>
+          <w:sz w:val="26"/>
+          <w:szCs w:val="26"/>
+        </w:rPr>
+        <w:t>mới</w:t>
+      </w:r>
+      <w:proofErr w:type="spellEnd"/>
+      <w:r>
+        <w:rPr>
+          <w:rFonts w:ascii="Barlow Condensed" w:hAnsi="Barlow Condensed"/>
+          <w:color w:val="404040"/>
+          <w:sz w:val="26"/>
+          <w:szCs w:val="26"/>
+        </w:rPr>
+        <w:t xml:space="preserve"> </w:t>
+      </w:r>
+      <w:proofErr w:type="spellStart"/>
+      <w:r>
+        <w:rPr>
+          <w:rFonts w:ascii="Barlow Condensed" w:hAnsi="Barlow Condensed"/>
+          <w:color w:val="404040"/>
+          <w:sz w:val="26"/>
+          <w:szCs w:val="26"/>
+        </w:rPr>
+        <w:t>tuyệt</w:t>
+      </w:r>
+      <w:proofErr w:type="spellEnd"/>
+      <w:r>
+        <w:rPr>
+          <w:rFonts w:ascii="Barlow Condensed" w:hAnsi="Barlow Condensed"/>
+          <w:color w:val="404040"/>
+          <w:sz w:val="26"/>
+          <w:szCs w:val="26"/>
+        </w:rPr>
+        <w:t xml:space="preserve"> </w:t>
+      </w:r>
+      <w:proofErr w:type="spellStart"/>
+      <w:r>
+        <w:rPr>
+          <w:rFonts w:ascii="Barlow Condensed" w:hAnsi="Barlow Condensed"/>
+          <w:color w:val="404040"/>
+          <w:sz w:val="26"/>
+          <w:szCs w:val="26"/>
+        </w:rPr>
+        <w:t>vời</w:t>
+      </w:r>
+      <w:proofErr w:type="spellEnd"/>
+      <w:r>
+        <w:rPr>
+          <w:rFonts w:ascii="Barlow Condensed" w:hAnsi="Barlow Condensed"/>
+          <w:color w:val="404040"/>
+          <w:sz w:val="26"/>
+          <w:szCs w:val="26"/>
+        </w:rPr>
+        <w:t xml:space="preserve"> </w:t>
+      </w:r>
+      <w:proofErr w:type="spellStart"/>
+      <w:r>
+        <w:rPr>
+          <w:rFonts w:ascii="Barlow Condensed" w:hAnsi="Barlow Condensed"/>
+          <w:color w:val="404040"/>
+          <w:sz w:val="26"/>
+          <w:szCs w:val="26"/>
+        </w:rPr>
+        <w:t>trong</w:t>
+      </w:r>
+      <w:proofErr w:type="spellEnd"/>
+      <w:r>
+        <w:rPr>
+          <w:rFonts w:ascii="Barlow Condensed" w:hAnsi="Barlow Condensed"/>
+          <w:color w:val="404040"/>
+          <w:sz w:val="26"/>
+          <w:szCs w:val="26"/>
+        </w:rPr>
+        <w:t xml:space="preserve"> </w:t>
+      </w:r>
+      <w:proofErr w:type="spellStart"/>
+      <w:r>
+        <w:rPr>
+          <w:rFonts w:ascii="Barlow Condensed" w:hAnsi="Barlow Condensed"/>
+          <w:color w:val="404040"/>
+          <w:sz w:val="26"/>
+          <w:szCs w:val="26"/>
+        </w:rPr>
+        <w:t>phiên</w:t>
+      </w:r>
+      <w:proofErr w:type="spellEnd"/>
+      <w:r>
+        <w:rPr>
+          <w:rFonts w:ascii="Barlow Condensed" w:hAnsi="Barlow Condensed"/>
+          <w:color w:val="404040"/>
+          <w:sz w:val="26"/>
+          <w:szCs w:val="26"/>
+        </w:rPr>
+        <w:t xml:space="preserve"> </w:t>
+      </w:r>
+      <w:proofErr w:type="spellStart"/>
+      <w:r>
+        <w:rPr>
+          <w:rFonts w:ascii="Barlow Condensed" w:hAnsi="Barlow Condensed"/>
+          <w:color w:val="404040"/>
+          <w:sz w:val="26"/>
+          <w:szCs w:val="26"/>
+        </w:rPr>
+        <w:t>bản</w:t>
+      </w:r>
+      <w:proofErr w:type="spellEnd"/>
+      <w:r>
+        <w:rPr>
+          <w:rFonts w:ascii="Barlow Condensed" w:hAnsi="Barlow Condensed"/>
+          <w:color w:val="404040"/>
+          <w:sz w:val="26"/>
+          <w:szCs w:val="26"/>
+        </w:rPr>
+        <w:t xml:space="preserve"> BETA </w:t>
+      </w:r>
+      <w:proofErr w:type="spellStart"/>
+      <w:r>
+        <w:rPr>
+          <w:rFonts w:ascii="Barlow Condensed" w:hAnsi="Barlow Condensed"/>
+          <w:color w:val="404040"/>
+          <w:sz w:val="26"/>
+          <w:szCs w:val="26"/>
+        </w:rPr>
+        <w:t>mới</w:t>
+      </w:r>
+      <w:proofErr w:type="spellEnd"/>
+      <w:r>
+        <w:rPr>
+          <w:rFonts w:ascii="Barlow Condensed" w:hAnsi="Barlow Condensed"/>
+          <w:color w:val="404040"/>
+          <w:sz w:val="26"/>
+          <w:szCs w:val="26"/>
+        </w:rPr>
+        <w:t xml:space="preserve"> </w:t>
+      </w:r>
+      <w:proofErr w:type="spellStart"/>
+      <w:r>
+        <w:rPr>
+          <w:rFonts w:ascii="Barlow Condensed" w:hAnsi="Barlow Condensed"/>
+          <w:color w:val="404040"/>
+          <w:sz w:val="26"/>
+          <w:szCs w:val="26"/>
+        </w:rPr>
+        <w:t>này</w:t>
+      </w:r>
+      <w:proofErr w:type="spellEnd"/>
+      <w:r>
+        <w:rPr>
+          <w:rFonts w:ascii="Barlow Condensed" w:hAnsi="Barlow Condensed"/>
+          <w:color w:val="404040"/>
+          <w:sz w:val="26"/>
+          <w:szCs w:val="26"/>
+        </w:rPr>
+        <w:t>:</w:t>
+      </w:r>
+    </w:p>
+    <w:p>
+      <w:pPr>
+        <w:pStyle w:val="NormalWeb"/>
+        <w:numPr>
+          <w:ilvl w:val="0"/>
+          <w:numId w:val="14"/>
+        </w:numPr>
+        <w:shd w:val="clear" w:color="auto" w:fill="FFFFFF"/>
+        <w:spacing w:before="0" w:beforeAutospacing="0" w:after="0" w:afterAutospacing="0" w:line="384" w:lineRule="atLeast"/>
+        <w:textAlignment w:val="baseline"/>
+        <w:rPr>
+          <w:rFonts w:ascii="Barlow Condensed" w:hAnsi="Barlow Condensed"/>
+          <w:color w:val="404040"/>
+          <w:sz w:val="26"/>
+          <w:szCs w:val="26"/>
+        </w:rPr>
+      </w:pPr>
+      <w:proofErr w:type="spellStart"/>
+      <w:r>
+        <w:rPr>
+          <w:rFonts w:ascii="Barlow Condensed" w:hAnsi="Barlow Condensed"/>
+          <w:color w:val="404040"/>
+          <w:sz w:val="26"/>
+          <w:szCs w:val="26"/>
+        </w:rPr>
+        <w:t>Thiếu</w:t>
+      </w:r>
+      <w:proofErr w:type="spellEnd"/>
+      <w:r>
+        <w:rPr>
+          <w:rFonts w:ascii="Barlow Condensed" w:hAnsi="Barlow Condensed"/>
+          <w:color w:val="404040"/>
+          <w:sz w:val="26"/>
+          <w:szCs w:val="26"/>
+        </w:rPr>
+        <w:t xml:space="preserve"> </w:t>
+      </w:r>
+      <w:proofErr w:type="spellStart"/>
+      <w:r>
+        <w:rPr>
+          <w:rFonts w:ascii="Barlow Condensed" w:hAnsi="Barlow Condensed"/>
+          <w:color w:val="404040"/>
+          <w:sz w:val="26"/>
+          <w:szCs w:val="26"/>
+        </w:rPr>
+        <w:t>dịch</w:t>
+      </w:r>
+      <w:proofErr w:type="spellEnd"/>
+      <w:r>
+        <w:rPr>
+          <w:rFonts w:ascii="Barlow Condensed" w:hAnsi="Barlow Condensed"/>
+          <w:color w:val="404040"/>
+          <w:sz w:val="26"/>
+          <w:szCs w:val="26"/>
+        </w:rPr>
+        <w:t xml:space="preserve"> </w:t>
+      </w:r>
+      <w:proofErr w:type="spellStart"/>
+      <w:r>
+        <w:rPr>
+          <w:rFonts w:ascii="Barlow Condensed" w:hAnsi="Barlow Condensed"/>
+          <w:color w:val="404040"/>
+          <w:sz w:val="26"/>
+          <w:szCs w:val="26"/>
+        </w:rPr>
+        <w:t>cho</w:t>
+      </w:r>
+      <w:proofErr w:type="spellEnd"/>
+      <w:r>
+        <w:rPr>
+          <w:rFonts w:ascii="Barlow Condensed" w:hAnsi="Barlow Condensed"/>
+          <w:color w:val="404040"/>
+          <w:sz w:val="26"/>
+          <w:szCs w:val="26"/>
+        </w:rPr>
+        <w:t xml:space="preserve"> </w:t>
+      </w:r>
+      <w:proofErr w:type="spellStart"/>
+      <w:r>
+        <w:rPr>
+          <w:rFonts w:ascii="Barlow Condensed" w:hAnsi="Barlow Condensed"/>
+          <w:color w:val="404040"/>
+          <w:sz w:val="26"/>
+          <w:szCs w:val="26"/>
+        </w:rPr>
+        <w:t>các</w:t>
+      </w:r>
+      <w:proofErr w:type="spellEnd"/>
+      <w:r>
+        <w:rPr>
+          <w:rFonts w:ascii="Barlow Condensed" w:hAnsi="Barlow Condensed"/>
+          <w:color w:val="404040"/>
+          <w:sz w:val="26"/>
+          <w:szCs w:val="26"/>
+        </w:rPr>
+        <w:t xml:space="preserve"> </w:t>
+      </w:r>
+      <w:proofErr w:type="spellStart"/>
+      <w:r>
+        <w:rPr>
+          <w:rFonts w:ascii="Barlow Condensed" w:hAnsi="Barlow Condensed"/>
+          <w:color w:val="404040"/>
+          <w:sz w:val="26"/>
+          <w:szCs w:val="26"/>
+        </w:rPr>
+        <w:t>câu</w:t>
+      </w:r>
+      <w:proofErr w:type="spellEnd"/>
+      <w:r>
+        <w:rPr>
+          <w:rFonts w:ascii="Barlow Condensed" w:hAnsi="Barlow Condensed"/>
+          <w:color w:val="404040"/>
+          <w:sz w:val="26"/>
+          <w:szCs w:val="26"/>
+        </w:rPr>
+        <w:t xml:space="preserve"> </w:t>
+      </w:r>
+      <w:proofErr w:type="spellStart"/>
+      <w:r>
+        <w:rPr>
+          <w:rFonts w:ascii="Barlow Condensed" w:hAnsi="Barlow Condensed"/>
+          <w:color w:val="404040"/>
+          <w:sz w:val="26"/>
+          <w:szCs w:val="26"/>
+        </w:rPr>
+        <w:t>số</w:t>
+      </w:r>
+      <w:proofErr w:type="spellEnd"/>
+      <w:r>
+        <w:rPr>
+          <w:rFonts w:ascii="Barlow Condensed" w:hAnsi="Barlow Condensed"/>
+          <w:color w:val="404040"/>
+          <w:sz w:val="26"/>
+          <w:szCs w:val="26"/>
+        </w:rPr>
+        <w:t xml:space="preserve"> </w:t>
+      </w:r>
+      <w:proofErr w:type="spellStart"/>
+      <w:r>
+        <w:rPr>
+          <w:rFonts w:ascii="Barlow Condensed" w:hAnsi="Barlow Condensed"/>
+          <w:color w:val="404040"/>
+          <w:sz w:val="26"/>
+          <w:szCs w:val="26"/>
+        </w:rPr>
+        <w:t>ít</w:t>
+      </w:r>
+      <w:proofErr w:type="spellEnd"/>
+      <w:r>
+        <w:rPr>
+          <w:rFonts w:ascii="Barlow Condensed" w:hAnsi="Barlow Condensed"/>
+          <w:color w:val="404040"/>
+          <w:sz w:val="26"/>
+          <w:szCs w:val="26"/>
+        </w:rPr>
+        <w:t xml:space="preserve"> / </w:t>
+      </w:r>
+      <w:proofErr w:type="spellStart"/>
+      <w:r>
+        <w:rPr>
+          <w:rFonts w:ascii="Barlow Condensed" w:hAnsi="Barlow Condensed"/>
+          <w:color w:val="404040"/>
+          <w:sz w:val="26"/>
+          <w:szCs w:val="26"/>
+        </w:rPr>
+        <w:t>số</w:t>
+      </w:r>
+      <w:proofErr w:type="spellEnd"/>
+      <w:r>
+        <w:rPr>
+          <w:rFonts w:ascii="Barlow Condensed" w:hAnsi="Barlow Condensed"/>
+          <w:color w:val="404040"/>
+          <w:sz w:val="26"/>
+          <w:szCs w:val="26"/>
+        </w:rPr>
+        <w:t xml:space="preserve"> </w:t>
+      </w:r>
+      <w:proofErr w:type="spellStart"/>
+      <w:r>
+        <w:rPr>
+          <w:rFonts w:ascii="Barlow Condensed" w:hAnsi="Barlow Condensed"/>
+          <w:color w:val="404040"/>
+          <w:sz w:val="26"/>
+          <w:szCs w:val="26"/>
+        </w:rPr>
+        <w:t>nhiều</w:t>
+      </w:r>
+      <w:proofErr w:type="spellEnd"/>
+      <w:r>
+        <w:rPr>
+          <w:rFonts w:ascii="Barlow Condensed" w:hAnsi="Barlow Condensed"/>
+          <w:color w:val="404040"/>
+          <w:sz w:val="26"/>
+          <w:szCs w:val="26"/>
+        </w:rPr>
+        <w:t>.</w:t>
+      </w:r>
+      <w:r>
+        <w:rPr>
+          <w:rFonts w:ascii="Barlow Condensed" w:hAnsi="Barlow Condensed"/>
+          <w:color w:val="404040"/>
+          <w:sz w:val="26"/>
+          <w:szCs w:val="26"/>
+        </w:rPr>
+        <w:br/>
+        <w:t xml:space="preserve">Password </w:t>
+      </w:r>
+      <w:proofErr w:type="spellStart"/>
+      <w:r>
+        <w:rPr>
+          <w:rFonts w:ascii="Barlow Condensed" w:hAnsi="Barlow Condensed"/>
+          <w:color w:val="404040"/>
+          <w:sz w:val="26"/>
+          <w:szCs w:val="26"/>
+        </w:rPr>
+        <w:t>Mật</w:t>
+      </w:r>
+      <w:proofErr w:type="spellEnd"/>
+      <w:r>
+        <w:rPr>
+          <w:rFonts w:ascii="Barlow Condensed" w:hAnsi="Barlow Condensed"/>
+          <w:color w:val="404040"/>
+          <w:sz w:val="26"/>
+          <w:szCs w:val="26"/>
+        </w:rPr>
+        <w:t xml:space="preserve"> </w:t>
+      </w:r>
+      <w:r>
+        <w:rPr>
+          <w:rFonts w:ascii="Cambria Math" w:hAnsi="Cambria Math" w:cs="Cambria Math"/>
+          <w:color w:val="404040"/>
+          <w:sz w:val="26"/>
+          <w:szCs w:val="26"/>
+        </w:rPr>
+        <w:t>​​</w:t>
+      </w:r>
+      <w:proofErr w:type="spellStart"/>
+      <w:r>
+        <w:rPr>
+          <w:rFonts w:ascii="Barlow Condensed" w:hAnsi="Barlow Condensed"/>
+          <w:color w:val="404040"/>
+          <w:sz w:val="26"/>
+          <w:szCs w:val="26"/>
+        </w:rPr>
+        <w:t>kh</w:t>
+      </w:r>
+      <w:r>
+        <w:rPr>
+          <w:rFonts w:ascii="Courier New" w:hAnsi="Courier New" w:cs="Courier New"/>
+          <w:color w:val="404040"/>
+          <w:sz w:val="26"/>
+          <w:szCs w:val="26"/>
+        </w:rPr>
+        <w:t>ẩ</w:t>
+      </w:r>
+      <w:r>
+        <w:rPr>
+          <w:rFonts w:ascii="Barlow Condensed" w:hAnsi="Barlow Condensed"/>
+          <w:color w:val="404040"/>
+          <w:sz w:val="26"/>
+          <w:szCs w:val="26"/>
+        </w:rPr>
+        <w:t>u</w:t>
+      </w:r>
+      <w:proofErr w:type="spellEnd"/>
+      <w:r>
+        <w:rPr>
+          <w:rFonts w:ascii="Barlow Condensed" w:hAnsi="Barlow Condensed"/>
+          <w:color w:val="404040"/>
+          <w:sz w:val="26"/>
+          <w:szCs w:val="26"/>
+        </w:rPr>
+        <w:t xml:space="preserve"> </w:t>
+      </w:r>
+      <w:proofErr w:type="spellStart"/>
+      <w:r>
+        <w:rPr>
+          <w:rFonts w:ascii="Barlow Condensed" w:hAnsi="Barlow Condensed"/>
+          <w:color w:val="404040"/>
+          <w:sz w:val="26"/>
+          <w:szCs w:val="26"/>
+        </w:rPr>
+        <w:t>c</w:t>
+      </w:r>
+      <w:r>
+        <w:rPr>
+          <w:rFonts w:ascii="Courier New" w:hAnsi="Courier New" w:cs="Courier New"/>
+          <w:color w:val="404040"/>
+          <w:sz w:val="26"/>
+          <w:szCs w:val="26"/>
+        </w:rPr>
+        <w:t>ủ</w:t>
+      </w:r>
+      <w:r>
+        <w:rPr>
+          <w:rFonts w:ascii="Barlow Condensed" w:hAnsi="Barlow Condensed"/>
+          <w:color w:val="404040"/>
+          <w:sz w:val="26"/>
+          <w:szCs w:val="26"/>
+        </w:rPr>
+        <w:t>a</w:t>
+      </w:r>
+      <w:proofErr w:type="spellEnd"/>
+      <w:r>
+        <w:rPr>
+          <w:rFonts w:ascii="Barlow Condensed" w:hAnsi="Barlow Condensed"/>
+          <w:color w:val="404040"/>
+          <w:sz w:val="26"/>
+          <w:szCs w:val="26"/>
+        </w:rPr>
+        <w:t xml:space="preserve"> </w:t>
+      </w:r>
+      <w:proofErr w:type="spellStart"/>
+      <w:r>
+        <w:rPr>
+          <w:rFonts w:ascii="Barlow Condensed" w:hAnsi="Barlow Condensed"/>
+          <w:color w:val="404040"/>
+          <w:sz w:val="26"/>
+          <w:szCs w:val="26"/>
+        </w:rPr>
+        <w:t>ng</w:t>
+      </w:r>
+      <w:r>
+        <w:rPr>
+          <w:rFonts w:ascii="Courier New" w:hAnsi="Courier New" w:cs="Courier New"/>
+          <w:color w:val="404040"/>
+          <w:sz w:val="26"/>
+          <w:szCs w:val="26"/>
+        </w:rPr>
+        <w:t>ườ</w:t>
+      </w:r>
+      <w:r>
+        <w:rPr>
+          <w:rFonts w:ascii="Barlow Condensed" w:hAnsi="Barlow Condensed"/>
+          <w:color w:val="404040"/>
+          <w:sz w:val="26"/>
+          <w:szCs w:val="26"/>
+        </w:rPr>
+        <w:t>i</w:t>
+      </w:r>
+      <w:proofErr w:type="spellEnd"/>
+      <w:r>
+        <w:rPr>
+          <w:rFonts w:ascii="Barlow Condensed" w:hAnsi="Barlow Condensed"/>
+          <w:color w:val="404040"/>
+          <w:sz w:val="26"/>
+          <w:szCs w:val="26"/>
+        </w:rPr>
+        <w:t xml:space="preserve"> </w:t>
+      </w:r>
+      <w:proofErr w:type="spellStart"/>
+      <w:r>
+        <w:rPr>
+          <w:rFonts w:ascii="Barlow Condensed" w:hAnsi="Barlow Condensed"/>
+          <w:color w:val="404040"/>
+          <w:sz w:val="26"/>
+          <w:szCs w:val="26"/>
+        </w:rPr>
+        <w:t>d</w:t>
+      </w:r>
+      <w:r>
+        <w:rPr>
+          <w:rFonts w:ascii="Courier New" w:hAnsi="Courier New" w:cs="Courier New"/>
+          <w:color w:val="404040"/>
+          <w:sz w:val="26"/>
+          <w:szCs w:val="26"/>
+        </w:rPr>
+        <w:t>ù</w:t>
+      </w:r>
+      <w:r>
+        <w:rPr>
+          <w:rFonts w:ascii="Barlow Condensed" w:hAnsi="Barlow Condensed"/>
+          <w:color w:val="404040"/>
+          <w:sz w:val="26"/>
+          <w:szCs w:val="26"/>
+        </w:rPr>
+        <w:t>ng</w:t>
+      </w:r>
+      <w:proofErr w:type="spellEnd"/>
+      <w:r>
+        <w:rPr>
+          <w:rFonts w:ascii="Barlow Condensed" w:hAnsi="Barlow Condensed"/>
+          <w:color w:val="404040"/>
+          <w:sz w:val="26"/>
+          <w:szCs w:val="26"/>
+        </w:rPr>
+        <w:t xml:space="preserve"> Hid </w:t>
+      </w:r>
+      <w:proofErr w:type="spellStart"/>
+      <w:r>
+        <w:rPr>
+          <w:rFonts w:ascii="Barlow Condensed" w:hAnsi="Barlow Condensed"/>
+          <w:color w:val="404040"/>
+          <w:sz w:val="26"/>
+          <w:szCs w:val="26"/>
+        </w:rPr>
+        <w:t>trong</w:t>
+      </w:r>
+      <w:proofErr w:type="spellEnd"/>
+      <w:r>
+        <w:rPr>
+          <w:rFonts w:ascii="Barlow Condensed" w:hAnsi="Barlow Condensed"/>
+          <w:color w:val="404040"/>
+          <w:sz w:val="26"/>
+          <w:szCs w:val="26"/>
+        </w:rPr>
+        <w:t xml:space="preserve"> </w:t>
+      </w:r>
+      <w:proofErr w:type="spellStart"/>
+      <w:r>
+        <w:rPr>
+          <w:rFonts w:ascii="Barlow Condensed" w:hAnsi="Barlow Condensed"/>
+          <w:color w:val="404040"/>
+          <w:sz w:val="26"/>
+          <w:szCs w:val="26"/>
+        </w:rPr>
+        <w:t>m</w:t>
+      </w:r>
+      <w:r>
+        <w:rPr>
+          <w:rFonts w:ascii="Courier New" w:hAnsi="Courier New" w:cs="Courier New"/>
+          <w:color w:val="404040"/>
+          <w:sz w:val="26"/>
+          <w:szCs w:val="26"/>
+        </w:rPr>
+        <w:t>ộ</w:t>
+      </w:r>
+      <w:r>
+        <w:rPr>
+          <w:rFonts w:ascii="Barlow Condensed" w:hAnsi="Barlow Condensed"/>
+          <w:color w:val="404040"/>
+          <w:sz w:val="26"/>
+          <w:szCs w:val="26"/>
+        </w:rPr>
+        <w:t>t</w:t>
+      </w:r>
+      <w:proofErr w:type="spellEnd"/>
+      <w:r>
+        <w:rPr>
+          <w:rFonts w:ascii="Barlow Condensed" w:hAnsi="Barlow Condensed"/>
+          <w:color w:val="404040"/>
+          <w:sz w:val="26"/>
+          <w:szCs w:val="26"/>
+        </w:rPr>
+        <w:t xml:space="preserve"> </w:t>
+      </w:r>
+      <w:proofErr w:type="spellStart"/>
+      <w:r>
+        <w:rPr>
+          <w:rFonts w:ascii="Barlow Condensed" w:hAnsi="Barlow Condensed"/>
+          <w:color w:val="404040"/>
+          <w:sz w:val="26"/>
+          <w:szCs w:val="26"/>
+        </w:rPr>
+        <w:t>l</w:t>
+      </w:r>
+      <w:r>
+        <w:rPr>
+          <w:rFonts w:ascii="Courier New" w:hAnsi="Courier New" w:cs="Courier New"/>
+          <w:color w:val="404040"/>
+          <w:sz w:val="26"/>
+          <w:szCs w:val="26"/>
+        </w:rPr>
+        <w:t>ầ</w:t>
+      </w:r>
+      <w:r>
+        <w:rPr>
+          <w:rFonts w:ascii="Barlow Condensed" w:hAnsi="Barlow Condensed"/>
+          <w:color w:val="404040"/>
+          <w:sz w:val="26"/>
+          <w:szCs w:val="26"/>
+        </w:rPr>
+        <w:t>n</w:t>
+      </w:r>
+      <w:proofErr w:type="spellEnd"/>
+      <w:r>
+        <w:rPr>
+          <w:rFonts w:ascii="Barlow Condensed" w:hAnsi="Barlow Condensed"/>
+          <w:color w:val="404040"/>
+          <w:sz w:val="26"/>
+          <w:szCs w:val="26"/>
+        </w:rPr>
+        <w:t xml:space="preserve"> </w:t>
+      </w:r>
+      <w:proofErr w:type="spellStart"/>
+      <w:r>
+        <w:rPr>
+          <w:rFonts w:ascii="Barlow Condensed" w:hAnsi="Barlow Condensed"/>
+          <w:color w:val="404040"/>
+          <w:sz w:val="26"/>
+          <w:szCs w:val="26"/>
+        </w:rPr>
+        <w:t>th</w:t>
+      </w:r>
+      <w:r>
+        <w:rPr>
+          <w:rFonts w:ascii="Courier New" w:hAnsi="Courier New" w:cs="Courier New"/>
+          <w:color w:val="404040"/>
+          <w:sz w:val="26"/>
+          <w:szCs w:val="26"/>
+        </w:rPr>
+        <w:t>ử</w:t>
+      </w:r>
+      <w:proofErr w:type="spellEnd"/>
+      <w:r>
+        <w:rPr>
+          <w:rFonts w:ascii="Barlow Condensed" w:hAnsi="Barlow Condensed"/>
+          <w:color w:val="404040"/>
+          <w:sz w:val="26"/>
+          <w:szCs w:val="26"/>
+        </w:rPr>
+        <w:t xml:space="preserve"> </w:t>
+      </w:r>
+      <w:proofErr w:type="spellStart"/>
+      <w:r>
+        <w:rPr>
+          <w:rFonts w:ascii="Barlow Condensed" w:hAnsi="Barlow Condensed"/>
+          <w:color w:val="404040"/>
+          <w:sz w:val="26"/>
+          <w:szCs w:val="26"/>
+        </w:rPr>
+        <w:t>th</w:t>
+      </w:r>
+      <w:r>
+        <w:rPr>
+          <w:rFonts w:ascii="Courier New" w:hAnsi="Courier New" w:cs="Courier New"/>
+          <w:color w:val="404040"/>
+          <w:sz w:val="26"/>
+          <w:szCs w:val="26"/>
+        </w:rPr>
+        <w:t>ấ</w:t>
+      </w:r>
+      <w:r>
+        <w:rPr>
+          <w:rFonts w:ascii="Barlow Condensed" w:hAnsi="Barlow Condensed"/>
+          <w:color w:val="404040"/>
+          <w:sz w:val="26"/>
+          <w:szCs w:val="26"/>
+        </w:rPr>
+        <w:t>t</w:t>
+      </w:r>
+      <w:proofErr w:type="spellEnd"/>
+      <w:r>
+        <w:rPr>
+          <w:rFonts w:ascii="Barlow Condensed" w:hAnsi="Barlow Condensed"/>
+          <w:color w:val="404040"/>
+          <w:sz w:val="26"/>
+          <w:szCs w:val="26"/>
+        </w:rPr>
+        <w:t xml:space="preserve"> </w:t>
+      </w:r>
+      <w:proofErr w:type="spellStart"/>
+      <w:r>
+        <w:rPr>
+          <w:rFonts w:ascii="Barlow Condensed" w:hAnsi="Barlow Condensed"/>
+          <w:color w:val="404040"/>
+          <w:sz w:val="26"/>
+          <w:szCs w:val="26"/>
+        </w:rPr>
+        <w:t>b</w:t>
+      </w:r>
+      <w:r>
+        <w:rPr>
+          <w:rFonts w:ascii="Courier New" w:hAnsi="Courier New" w:cs="Courier New"/>
+          <w:color w:val="404040"/>
+          <w:sz w:val="26"/>
+          <w:szCs w:val="26"/>
+        </w:rPr>
+        <w:t>ạ</w:t>
+      </w:r>
+      <w:r>
+        <w:rPr>
+          <w:rFonts w:ascii="Barlow Condensed" w:hAnsi="Barlow Condensed"/>
+          <w:color w:val="404040"/>
+          <w:sz w:val="26"/>
+          <w:szCs w:val="26"/>
+        </w:rPr>
+        <w:t>i</w:t>
+      </w:r>
+      <w:proofErr w:type="spellEnd"/>
+      <w:r>
+        <w:rPr>
+          <w:rFonts w:ascii="Barlow Condensed" w:hAnsi="Barlow Condensed"/>
+          <w:color w:val="404040"/>
+          <w:sz w:val="26"/>
+          <w:szCs w:val="26"/>
+        </w:rPr>
+        <w:t>.</w:t>
+      </w:r>
+    </w:p>
+    <w:p>
+      <w:pPr>
+        <w:pStyle w:val="NormalWeb"/>
+        <w:numPr>
+          <w:ilvl w:val="0"/>
+          <w:numId w:val="14"/>
+        </w:numPr>
+        <w:shd w:val="clear" w:color="auto" w:fill="FFFFFF"/>
+        <w:spacing w:before="0" w:beforeAutospacing="0" w:after="0" w:afterAutospacing="0" w:line="384" w:lineRule="atLeast"/>
+        <w:textAlignment w:val="baseline"/>
+        <w:rPr>
+          <w:rFonts w:ascii="Barlow Condensed" w:hAnsi="Barlow Condensed"/>
+          <w:color w:val="404040"/>
+          <w:sz w:val="26"/>
+          <w:szCs w:val="26"/>
+        </w:rPr>
+      </w:pPr>
+      <w:proofErr w:type="spellStart"/>
+      <w:r>
+        <w:rPr>
+          <w:rFonts w:ascii="Barlow Condensed" w:hAnsi="Barlow Condensed"/>
+          <w:color w:val="404040"/>
+          <w:sz w:val="26"/>
+          <w:szCs w:val="26"/>
+        </w:rPr>
+        <w:t>Đã</w:t>
+      </w:r>
+      <w:proofErr w:type="spellEnd"/>
+      <w:r>
+        <w:rPr>
+          <w:rFonts w:ascii="Barlow Condensed" w:hAnsi="Barlow Condensed"/>
+          <w:color w:val="404040"/>
+          <w:sz w:val="26"/>
+          <w:szCs w:val="26"/>
+        </w:rPr>
+        <w:t xml:space="preserve"> </w:t>
+      </w:r>
+      <w:proofErr w:type="spellStart"/>
+      <w:r>
+        <w:rPr>
+          <w:rFonts w:ascii="Barlow Condensed" w:hAnsi="Barlow Condensed"/>
+          <w:color w:val="404040"/>
+          <w:sz w:val="26"/>
+          <w:szCs w:val="26"/>
+        </w:rPr>
+        <w:t>xóa</w:t>
+      </w:r>
+      <w:proofErr w:type="spellEnd"/>
+      <w:r>
+        <w:rPr>
+          <w:rFonts w:ascii="Barlow Condensed" w:hAnsi="Barlow Condensed"/>
+          <w:color w:val="404040"/>
+          <w:sz w:val="26"/>
+          <w:szCs w:val="26"/>
+        </w:rPr>
+        <w:t xml:space="preserve"> </w:t>
+      </w:r>
+      <w:proofErr w:type="spellStart"/>
+      <w:r>
+        <w:rPr>
+          <w:rFonts w:ascii="Barlow Condensed" w:hAnsi="Barlow Condensed"/>
+          <w:color w:val="404040"/>
+          <w:sz w:val="26"/>
+          <w:szCs w:val="26"/>
+        </w:rPr>
+        <w:t>chuyển</w:t>
+      </w:r>
+      <w:proofErr w:type="spellEnd"/>
+      <w:r>
+        <w:rPr>
+          <w:rFonts w:ascii="Barlow Condensed" w:hAnsi="Barlow Condensed"/>
+          <w:color w:val="404040"/>
+          <w:sz w:val="26"/>
+          <w:szCs w:val="26"/>
+        </w:rPr>
+        <w:t xml:space="preserve"> </w:t>
+      </w:r>
+      <w:proofErr w:type="spellStart"/>
+      <w:r>
+        <w:rPr>
+          <w:rFonts w:ascii="Barlow Condensed" w:hAnsi="Barlow Condensed"/>
+          <w:color w:val="404040"/>
+          <w:sz w:val="26"/>
+          <w:szCs w:val="26"/>
+        </w:rPr>
+        <w:t>đổi</w:t>
+      </w:r>
+      <w:proofErr w:type="spellEnd"/>
+      <w:r>
+        <w:rPr>
+          <w:rFonts w:ascii="Barlow Condensed" w:hAnsi="Barlow Condensed"/>
+          <w:color w:val="404040"/>
+          <w:sz w:val="26"/>
+          <w:szCs w:val="26"/>
+        </w:rPr>
+        <w:t xml:space="preserve"> UTF8 </w:t>
+      </w:r>
+      <w:proofErr w:type="spellStart"/>
+      <w:r>
+        <w:rPr>
+          <w:rFonts w:ascii="Barlow Condensed" w:hAnsi="Barlow Condensed"/>
+          <w:color w:val="404040"/>
+          <w:sz w:val="26"/>
+          <w:szCs w:val="26"/>
+        </w:rPr>
+        <w:t>không</w:t>
+      </w:r>
+      <w:proofErr w:type="spellEnd"/>
+      <w:r>
+        <w:rPr>
+          <w:rFonts w:ascii="Barlow Condensed" w:hAnsi="Barlow Condensed"/>
+          <w:color w:val="404040"/>
+          <w:sz w:val="26"/>
+          <w:szCs w:val="26"/>
+        </w:rPr>
+        <w:t xml:space="preserve"> </w:t>
+      </w:r>
+      <w:proofErr w:type="spellStart"/>
+      <w:r>
+        <w:rPr>
+          <w:rFonts w:ascii="Barlow Condensed" w:hAnsi="Barlow Condensed"/>
+          <w:color w:val="404040"/>
+          <w:sz w:val="26"/>
+          <w:szCs w:val="26"/>
+        </w:rPr>
+        <w:t>cần</w:t>
+      </w:r>
+      <w:proofErr w:type="spellEnd"/>
+      <w:r>
+        <w:rPr>
+          <w:rFonts w:ascii="Barlow Condensed" w:hAnsi="Barlow Condensed"/>
+          <w:color w:val="404040"/>
+          <w:sz w:val="26"/>
+          <w:szCs w:val="26"/>
+        </w:rPr>
+        <w:t xml:space="preserve"> </w:t>
+      </w:r>
+      <w:proofErr w:type="spellStart"/>
+      <w:r>
+        <w:rPr>
+          <w:rFonts w:ascii="Barlow Condensed" w:hAnsi="Barlow Condensed"/>
+          <w:color w:val="404040"/>
+          <w:sz w:val="26"/>
+          <w:szCs w:val="26"/>
+        </w:rPr>
+        <w:t>thiết</w:t>
+      </w:r>
+      <w:proofErr w:type="spellEnd"/>
+      <w:r>
+        <w:rPr>
+          <w:rFonts w:ascii="Barlow Condensed" w:hAnsi="Barlow Condensed"/>
+          <w:color w:val="404040"/>
+          <w:sz w:val="26"/>
+          <w:szCs w:val="26"/>
+        </w:rPr>
+        <w:t xml:space="preserve"> </w:t>
+      </w:r>
+      <w:proofErr w:type="spellStart"/>
+      <w:r>
+        <w:rPr>
+          <w:rFonts w:ascii="Barlow Condensed" w:hAnsi="Barlow Condensed"/>
+          <w:color w:val="404040"/>
+          <w:sz w:val="26"/>
+          <w:szCs w:val="26"/>
+        </w:rPr>
+        <w:t>cho</w:t>
+      </w:r>
+      <w:proofErr w:type="spellEnd"/>
+      <w:r>
+        <w:rPr>
+          <w:rFonts w:ascii="Barlow Condensed" w:hAnsi="Barlow Condensed"/>
+          <w:color w:val="404040"/>
+          <w:sz w:val="26"/>
+          <w:szCs w:val="26"/>
+        </w:rPr>
+        <w:t xml:space="preserve"> </w:t>
+      </w:r>
+      <w:proofErr w:type="spellStart"/>
+      <w:r>
+        <w:rPr>
+          <w:rFonts w:ascii="Barlow Condensed" w:hAnsi="Barlow Condensed"/>
+          <w:color w:val="404040"/>
+          <w:sz w:val="26"/>
+          <w:szCs w:val="26"/>
+        </w:rPr>
+        <w:t>cơ</w:t>
+      </w:r>
+      <w:proofErr w:type="spellEnd"/>
+      <w:r>
+        <w:rPr>
+          <w:rFonts w:ascii="Barlow Condensed" w:hAnsi="Barlow Condensed"/>
+          <w:color w:val="404040"/>
+          <w:sz w:val="26"/>
+          <w:szCs w:val="26"/>
+        </w:rPr>
+        <w:t xml:space="preserve"> </w:t>
+      </w:r>
+      <w:proofErr w:type="spellStart"/>
+      <w:r>
+        <w:rPr>
+          <w:rFonts w:ascii="Barlow Condensed" w:hAnsi="Barlow Condensed"/>
+          <w:color w:val="404040"/>
+          <w:sz w:val="26"/>
+          <w:szCs w:val="26"/>
+        </w:rPr>
+        <w:t>sở</w:t>
+      </w:r>
+      <w:proofErr w:type="spellEnd"/>
+      <w:r>
+        <w:rPr>
+          <w:rFonts w:ascii="Barlow Condensed" w:hAnsi="Barlow Condensed"/>
+          <w:color w:val="404040"/>
+          <w:sz w:val="26"/>
+          <w:szCs w:val="26"/>
+        </w:rPr>
+        <w:t xml:space="preserve"> </w:t>
+      </w:r>
+      <w:proofErr w:type="spellStart"/>
+      <w:r>
+        <w:rPr>
+          <w:rFonts w:ascii="Barlow Condensed" w:hAnsi="Barlow Condensed"/>
+          <w:color w:val="404040"/>
+          <w:sz w:val="26"/>
+          <w:szCs w:val="26"/>
+        </w:rPr>
+        <w:t>dữ</w:t>
+      </w:r>
+      <w:proofErr w:type="spellEnd"/>
+      <w:r>
+        <w:rPr>
+          <w:rFonts w:ascii="Barlow Condensed" w:hAnsi="Barlow Condensed"/>
+          <w:color w:val="404040"/>
+          <w:sz w:val="26"/>
+          <w:szCs w:val="26"/>
+        </w:rPr>
+        <w:t xml:space="preserve"> </w:t>
+      </w:r>
+      <w:proofErr w:type="spellStart"/>
+      <w:r>
+        <w:rPr>
+          <w:rFonts w:ascii="Barlow Condensed" w:hAnsi="Barlow Condensed"/>
+          <w:color w:val="404040"/>
+          <w:sz w:val="26"/>
+          <w:szCs w:val="26"/>
+        </w:rPr>
+        <w:t>liệu</w:t>
+      </w:r>
+      <w:proofErr w:type="spellEnd"/>
+      <w:r>
+        <w:rPr>
+          <w:rFonts w:ascii="Barlow Condensed" w:hAnsi="Barlow Condensed"/>
+          <w:color w:val="404040"/>
+          <w:sz w:val="26"/>
+          <w:szCs w:val="26"/>
+        </w:rPr>
+        <w:t xml:space="preserve"> </w:t>
+      </w:r>
+      <w:proofErr w:type="spellStart"/>
+      <w:r>
+        <w:rPr>
+          <w:rFonts w:ascii="Barlow Condensed" w:hAnsi="Barlow Condensed"/>
+          <w:color w:val="404040"/>
+          <w:sz w:val="26"/>
+          <w:szCs w:val="26"/>
+        </w:rPr>
+        <w:t>GeoIP</w:t>
+      </w:r>
+      <w:proofErr w:type="spellEnd"/>
+      <w:r>
+        <w:rPr>
+          <w:rFonts w:ascii="Barlow Condensed" w:hAnsi="Barlow Condensed"/>
+          <w:color w:val="404040"/>
+          <w:sz w:val="26"/>
+          <w:szCs w:val="26"/>
+        </w:rPr>
+        <w:t xml:space="preserve"> </w:t>
+      </w:r>
+      <w:proofErr w:type="spellStart"/>
+      <w:r>
+        <w:rPr>
+          <w:rFonts w:ascii="Barlow Condensed" w:hAnsi="Barlow Condensed"/>
+          <w:color w:val="404040"/>
+          <w:sz w:val="26"/>
+          <w:szCs w:val="26"/>
+        </w:rPr>
+        <w:t>mới</w:t>
+      </w:r>
+      <w:proofErr w:type="spellEnd"/>
+      <w:r>
+        <w:rPr>
+          <w:rFonts w:ascii="Barlow Condensed" w:hAnsi="Barlow Condensed"/>
+          <w:color w:val="404040"/>
+          <w:sz w:val="26"/>
+          <w:szCs w:val="26"/>
+        </w:rPr>
+        <w:t xml:space="preserve"> </w:t>
+      </w:r>
+      <w:proofErr w:type="spellStart"/>
+      <w:r>
+        <w:rPr>
+          <w:rFonts w:ascii="Barlow Condensed" w:hAnsi="Barlow Condensed"/>
+          <w:color w:val="404040"/>
+          <w:sz w:val="26"/>
+          <w:szCs w:val="26"/>
+        </w:rPr>
+        <w:t>nhất</w:t>
+      </w:r>
+      <w:proofErr w:type="spellEnd"/>
+      <w:r>
+        <w:rPr>
+          <w:rFonts w:ascii="Barlow Condensed" w:hAnsi="Barlow Condensed"/>
+          <w:color w:val="404040"/>
+          <w:sz w:val="26"/>
+          <w:szCs w:val="26"/>
+        </w:rPr>
+        <w:t>.</w:t>
+      </w:r>
+    </w:p>
+    <w:p>
+      <w:pPr>
+        <w:pStyle w:val="NormalWeb"/>
+        <w:numPr>
+          <w:ilvl w:val="0"/>
+          <w:numId w:val="14"/>
+        </w:numPr>
+        <w:shd w:val="clear" w:color="auto" w:fill="FFFFFF"/>
+        <w:spacing w:before="0" w:beforeAutospacing="0" w:after="0" w:afterAutospacing="0" w:line="384" w:lineRule="atLeast"/>
+        <w:textAlignment w:val="baseline"/>
+        <w:rPr>
+          <w:rFonts w:ascii="Barlow Condensed" w:hAnsi="Barlow Condensed"/>
+          <w:color w:val="404040"/>
+          <w:sz w:val="26"/>
+          <w:szCs w:val="26"/>
+        </w:rPr>
+      </w:pPr>
+      <w:proofErr w:type="spellStart"/>
+      <w:r>
+        <w:rPr>
+          <w:rFonts w:ascii="Barlow Condensed" w:hAnsi="Barlow Condensed"/>
+          <w:color w:val="404040"/>
+          <w:sz w:val="26"/>
+          <w:szCs w:val="26"/>
+        </w:rPr>
+        <w:t>Tăng</w:t>
+      </w:r>
+      <w:proofErr w:type="spellEnd"/>
+      <w:r>
+        <w:rPr>
+          <w:rFonts w:ascii="Barlow Condensed" w:hAnsi="Barlow Condensed"/>
+          <w:color w:val="404040"/>
+          <w:sz w:val="26"/>
+          <w:szCs w:val="26"/>
+        </w:rPr>
+        <w:t xml:space="preserve"> </w:t>
+      </w:r>
+      <w:proofErr w:type="spellStart"/>
+      <w:r>
+        <w:rPr>
+          <w:rFonts w:ascii="Barlow Condensed" w:hAnsi="Barlow Condensed"/>
+          <w:color w:val="404040"/>
+          <w:sz w:val="26"/>
+          <w:szCs w:val="26"/>
+        </w:rPr>
+        <w:t>cường</w:t>
+      </w:r>
+      <w:proofErr w:type="spellEnd"/>
+      <w:r>
+        <w:rPr>
+          <w:rFonts w:ascii="Barlow Condensed" w:hAnsi="Barlow Condensed"/>
+          <w:color w:val="404040"/>
+          <w:sz w:val="26"/>
+          <w:szCs w:val="26"/>
+        </w:rPr>
+        <w:t xml:space="preserve"> </w:t>
+      </w:r>
+      <w:proofErr w:type="spellStart"/>
+      <w:r>
+        <w:rPr>
+          <w:rFonts w:ascii="Barlow Condensed" w:hAnsi="Barlow Condensed"/>
+          <w:color w:val="404040"/>
+          <w:sz w:val="26"/>
+          <w:szCs w:val="26"/>
+        </w:rPr>
+        <w:t>mô-đun</w:t>
+      </w:r>
+      <w:proofErr w:type="spellEnd"/>
+      <w:r>
+        <w:rPr>
+          <w:rFonts w:ascii="Barlow Condensed" w:hAnsi="Barlow Condensed"/>
+          <w:color w:val="404040"/>
+          <w:sz w:val="26"/>
+          <w:szCs w:val="26"/>
+        </w:rPr>
+        <w:t xml:space="preserve"> PWA.</w:t>
+      </w:r>
+    </w:p>
+    <w:p>
+      <w:pPr>
+        <w:pStyle w:val="NormalWeb"/>
+        <w:numPr>
+          <w:ilvl w:val="0"/>
+          <w:numId w:val="14"/>
+        </w:numPr>
+        <w:shd w:val="clear" w:color="auto" w:fill="FFFFFF"/>
+        <w:spacing w:before="0" w:beforeAutospacing="0" w:after="0" w:afterAutospacing="0" w:line="384" w:lineRule="atLeast"/>
+        <w:textAlignment w:val="baseline"/>
+        <w:rPr>
+          <w:rFonts w:ascii="Barlow Condensed" w:hAnsi="Barlow Condensed"/>
+          <w:color w:val="404040"/>
+          <w:sz w:val="26"/>
+          <w:szCs w:val="26"/>
+        </w:rPr>
+      </w:pPr>
+      <w:proofErr w:type="spellStart"/>
+      <w:r>
+        <w:rPr>
+          <w:rFonts w:ascii="Barlow Condensed" w:hAnsi="Barlow Condensed"/>
+          <w:color w:val="404040"/>
+          <w:sz w:val="26"/>
+          <w:szCs w:val="26"/>
+        </w:rPr>
+        <w:t>Cải</w:t>
+      </w:r>
+      <w:proofErr w:type="spellEnd"/>
+      <w:r>
+        <w:rPr>
+          <w:rFonts w:ascii="Barlow Condensed" w:hAnsi="Barlow Condensed"/>
+          <w:color w:val="404040"/>
+          <w:sz w:val="26"/>
+          <w:szCs w:val="26"/>
+        </w:rPr>
+        <w:t xml:space="preserve"> </w:t>
+      </w:r>
+      <w:proofErr w:type="spellStart"/>
+      <w:r>
+        <w:rPr>
+          <w:rFonts w:ascii="Barlow Condensed" w:hAnsi="Barlow Condensed"/>
+          <w:color w:val="404040"/>
+          <w:sz w:val="26"/>
+          <w:szCs w:val="26"/>
+        </w:rPr>
+        <w:t>thiện</w:t>
+      </w:r>
+      <w:proofErr w:type="spellEnd"/>
+      <w:r>
+        <w:rPr>
+          <w:rFonts w:ascii="Barlow Condensed" w:hAnsi="Barlow Condensed"/>
+          <w:color w:val="404040"/>
+          <w:sz w:val="26"/>
+          <w:szCs w:val="26"/>
+        </w:rPr>
+        <w:t xml:space="preserve"> </w:t>
+      </w:r>
+      <w:proofErr w:type="spellStart"/>
+      <w:r>
+        <w:rPr>
+          <w:rFonts w:ascii="Barlow Condensed" w:hAnsi="Barlow Condensed"/>
+          <w:color w:val="404040"/>
+          <w:sz w:val="26"/>
+          <w:szCs w:val="26"/>
+        </w:rPr>
+        <w:t>một</w:t>
+      </w:r>
+      <w:proofErr w:type="spellEnd"/>
+      <w:r>
+        <w:rPr>
+          <w:rFonts w:ascii="Barlow Condensed" w:hAnsi="Barlow Condensed"/>
+          <w:color w:val="404040"/>
+          <w:sz w:val="26"/>
+          <w:szCs w:val="26"/>
+        </w:rPr>
+        <w:t xml:space="preserve"> </w:t>
+      </w:r>
+      <w:proofErr w:type="spellStart"/>
+      <w:r>
+        <w:rPr>
+          <w:rFonts w:ascii="Barlow Condensed" w:hAnsi="Barlow Condensed"/>
+          <w:color w:val="404040"/>
+          <w:sz w:val="26"/>
+          <w:szCs w:val="26"/>
+        </w:rPr>
+        <w:t>số</w:t>
+      </w:r>
+      <w:proofErr w:type="spellEnd"/>
+      <w:r>
+        <w:rPr>
+          <w:rFonts w:ascii="Barlow Condensed" w:hAnsi="Barlow Condensed"/>
+          <w:color w:val="404040"/>
+          <w:sz w:val="26"/>
+          <w:szCs w:val="26"/>
+        </w:rPr>
+        <w:t xml:space="preserve"> </w:t>
+      </w:r>
+      <w:proofErr w:type="spellStart"/>
+      <w:r>
+        <w:rPr>
+          <w:rFonts w:ascii="Barlow Condensed" w:hAnsi="Barlow Condensed"/>
+          <w:color w:val="404040"/>
+          <w:sz w:val="26"/>
+          <w:szCs w:val="26"/>
+        </w:rPr>
+        <w:t>thông</w:t>
+      </w:r>
+      <w:proofErr w:type="spellEnd"/>
+      <w:r>
+        <w:rPr>
+          <w:rFonts w:ascii="Barlow Condensed" w:hAnsi="Barlow Condensed"/>
+          <w:color w:val="404040"/>
+          <w:sz w:val="26"/>
+          <w:szCs w:val="26"/>
+        </w:rPr>
+        <w:t xml:space="preserve"> </w:t>
+      </w:r>
+      <w:proofErr w:type="spellStart"/>
+      <w:r>
+        <w:rPr>
+          <w:rFonts w:ascii="Barlow Condensed" w:hAnsi="Barlow Condensed"/>
+          <w:color w:val="404040"/>
+          <w:sz w:val="26"/>
+          <w:szCs w:val="26"/>
+        </w:rPr>
+        <w:t>báo</w:t>
+      </w:r>
+      <w:proofErr w:type="spellEnd"/>
+      <w:r>
+        <w:rPr>
+          <w:rFonts w:ascii="Barlow Condensed" w:hAnsi="Barlow Condensed"/>
+          <w:color w:val="404040"/>
+          <w:sz w:val="26"/>
+          <w:szCs w:val="26"/>
+        </w:rPr>
+        <w:t xml:space="preserve"> </w:t>
+      </w:r>
+      <w:proofErr w:type="spellStart"/>
+      <w:r>
+        <w:rPr>
+          <w:rFonts w:ascii="Barlow Condensed" w:hAnsi="Barlow Condensed"/>
+          <w:color w:val="404040"/>
+          <w:sz w:val="26"/>
+          <w:szCs w:val="26"/>
+        </w:rPr>
+        <w:t>lỗi</w:t>
+      </w:r>
+      <w:proofErr w:type="spellEnd"/>
+      <w:r>
+        <w:rPr>
+          <w:rFonts w:ascii="Barlow Condensed" w:hAnsi="Barlow Condensed"/>
+          <w:color w:val="404040"/>
+          <w:sz w:val="26"/>
+          <w:szCs w:val="26"/>
+        </w:rPr>
+        <w:t xml:space="preserve"> / </w:t>
+      </w:r>
+      <w:proofErr w:type="spellStart"/>
+      <w:r>
+        <w:rPr>
+          <w:rFonts w:ascii="Barlow Condensed" w:hAnsi="Barlow Condensed"/>
+          <w:color w:val="404040"/>
+          <w:sz w:val="26"/>
+          <w:szCs w:val="26"/>
+        </w:rPr>
+        <w:t>thành</w:t>
+      </w:r>
+      <w:proofErr w:type="spellEnd"/>
+      <w:r>
+        <w:rPr>
+          <w:rFonts w:ascii="Barlow Condensed" w:hAnsi="Barlow Condensed"/>
+          <w:color w:val="404040"/>
+          <w:sz w:val="26"/>
+          <w:szCs w:val="26"/>
+        </w:rPr>
+        <w:t xml:space="preserve"> </w:t>
+      </w:r>
+      <w:proofErr w:type="spellStart"/>
+      <w:r>
+        <w:rPr>
+          <w:rFonts w:ascii="Barlow Condensed" w:hAnsi="Barlow Condensed"/>
+          <w:color w:val="404040"/>
+          <w:sz w:val="26"/>
+          <w:szCs w:val="26"/>
+        </w:rPr>
+        <w:t>công</w:t>
+      </w:r>
+      <w:proofErr w:type="spellEnd"/>
+      <w:r>
+        <w:rPr>
+          <w:rFonts w:ascii="Barlow Condensed" w:hAnsi="Barlow Condensed"/>
+          <w:color w:val="404040"/>
+          <w:sz w:val="26"/>
+          <w:szCs w:val="26"/>
+        </w:rPr>
+        <w:t>.</w:t>
+      </w:r>
+    </w:p>
+    <w:p>
+      <w:pPr>
+        <w:pStyle w:val="NormalWeb"/>
+        <w:numPr>
+          <w:ilvl w:val="0"/>
+          <w:numId w:val="14"/>
+        </w:numPr>
+        <w:shd w:val="clear" w:color="auto" w:fill="FFFFFF"/>
+        <w:spacing w:before="0" w:beforeAutospacing="0" w:after="0" w:afterAutospacing="0" w:line="384" w:lineRule="atLeast"/>
+        <w:textAlignment w:val="baseline"/>
+        <w:rPr>
+          <w:rFonts w:ascii="Barlow Condensed" w:hAnsi="Barlow Condensed"/>
+          <w:color w:val="404040"/>
+          <w:sz w:val="26"/>
+          <w:szCs w:val="26"/>
+        </w:rPr>
+      </w:pPr>
+      <w:proofErr w:type="spellStart"/>
+      <w:r>
+        <w:rPr>
+          <w:rFonts w:ascii="Barlow Condensed" w:hAnsi="Barlow Condensed"/>
+          <w:color w:val="404040"/>
+          <w:sz w:val="26"/>
+          <w:szCs w:val="26"/>
+        </w:rPr>
+        <w:t>Đã</w:t>
+      </w:r>
+      <w:proofErr w:type="spellEnd"/>
+      <w:r>
+        <w:rPr>
+          <w:rFonts w:ascii="Barlow Condensed" w:hAnsi="Barlow Condensed"/>
+          <w:color w:val="404040"/>
+          <w:sz w:val="26"/>
+          <w:szCs w:val="26"/>
+        </w:rPr>
+        <w:t xml:space="preserve"> </w:t>
+      </w:r>
+      <w:proofErr w:type="spellStart"/>
+      <w:r>
+        <w:rPr>
+          <w:rFonts w:ascii="Barlow Condensed" w:hAnsi="Barlow Condensed"/>
+          <w:color w:val="404040"/>
+          <w:sz w:val="26"/>
+          <w:szCs w:val="26"/>
+        </w:rPr>
+        <w:t>thêm</w:t>
+      </w:r>
+      <w:proofErr w:type="spellEnd"/>
+      <w:r>
+        <w:rPr>
+          <w:rFonts w:ascii="Barlow Condensed" w:hAnsi="Barlow Condensed"/>
+          <w:color w:val="404040"/>
+          <w:sz w:val="26"/>
+          <w:szCs w:val="26"/>
+        </w:rPr>
+        <w:t xml:space="preserve"> </w:t>
+      </w:r>
+      <w:proofErr w:type="spellStart"/>
+      <w:r>
+        <w:rPr>
+          <w:rFonts w:ascii="Barlow Condensed" w:hAnsi="Barlow Condensed"/>
+          <w:color w:val="404040"/>
+          <w:sz w:val="26"/>
+          <w:szCs w:val="26"/>
+        </w:rPr>
+        <w:t>biểu</w:t>
+      </w:r>
+      <w:proofErr w:type="spellEnd"/>
+      <w:r>
+        <w:rPr>
+          <w:rFonts w:ascii="Barlow Condensed" w:hAnsi="Barlow Condensed"/>
+          <w:color w:val="404040"/>
+          <w:sz w:val="26"/>
+          <w:szCs w:val="26"/>
+        </w:rPr>
+        <w:t xml:space="preserve"> </w:t>
+      </w:r>
+      <w:proofErr w:type="spellStart"/>
+      <w:r>
+        <w:rPr>
+          <w:rFonts w:ascii="Barlow Condensed" w:hAnsi="Barlow Condensed"/>
+          <w:color w:val="404040"/>
+          <w:sz w:val="26"/>
+          <w:szCs w:val="26"/>
+        </w:rPr>
+        <w:t>tượng</w:t>
+      </w:r>
+      <w:proofErr w:type="spellEnd"/>
+      <w:r>
+        <w:rPr>
+          <w:rFonts w:ascii="Barlow Condensed" w:hAnsi="Barlow Condensed"/>
+          <w:color w:val="404040"/>
+          <w:sz w:val="26"/>
+          <w:szCs w:val="26"/>
+        </w:rPr>
+        <w:t xml:space="preserve"> </w:t>
+      </w:r>
+      <w:proofErr w:type="spellStart"/>
+      <w:r>
+        <w:rPr>
+          <w:rFonts w:ascii="Barlow Condensed" w:hAnsi="Barlow Condensed"/>
+          <w:color w:val="404040"/>
+          <w:sz w:val="26"/>
+          <w:szCs w:val="26"/>
+        </w:rPr>
+        <w:t>của</w:t>
+      </w:r>
+      <w:proofErr w:type="spellEnd"/>
+      <w:r>
+        <w:rPr>
+          <w:rFonts w:ascii="Barlow Condensed" w:hAnsi="Barlow Condensed"/>
+          <w:color w:val="404040"/>
+          <w:sz w:val="26"/>
+          <w:szCs w:val="26"/>
+        </w:rPr>
+        <w:t xml:space="preserve"> Apple.</w:t>
+      </w:r>
+    </w:p>
+    <w:p>
+      <w:pPr>
+        <w:pStyle w:val="NormalWeb"/>
+        <w:numPr>
+          <w:ilvl w:val="0"/>
+          <w:numId w:val="14"/>
+        </w:numPr>
+        <w:shd w:val="clear" w:color="auto" w:fill="FFFFFF"/>
+        <w:spacing w:before="0" w:beforeAutospacing="0" w:after="0" w:afterAutospacing="0" w:line="384" w:lineRule="atLeast"/>
+        <w:textAlignment w:val="baseline"/>
+        <w:rPr>
+          <w:rFonts w:ascii="Barlow Condensed" w:hAnsi="Barlow Condensed"/>
+          <w:color w:val="404040"/>
+          <w:sz w:val="26"/>
+          <w:szCs w:val="26"/>
+        </w:rPr>
+      </w:pPr>
+      <w:r>
+        <w:rPr>
+          <w:rFonts w:ascii="Barlow Condensed" w:hAnsi="Barlow Condensed"/>
+          <w:color w:val="404040"/>
+          <w:sz w:val="26"/>
+          <w:szCs w:val="26"/>
+        </w:rPr>
+        <w:t xml:space="preserve">UI </w:t>
+      </w:r>
+      <w:proofErr w:type="spellStart"/>
+      <w:r>
+        <w:rPr>
+          <w:rFonts w:ascii="Barlow Condensed" w:hAnsi="Barlow Condensed"/>
+          <w:color w:val="404040"/>
+          <w:sz w:val="26"/>
+          <w:szCs w:val="26"/>
+        </w:rPr>
+        <w:t>Giao</w:t>
+      </w:r>
+      <w:proofErr w:type="spellEnd"/>
+      <w:r>
+        <w:rPr>
+          <w:rFonts w:ascii="Barlow Condensed" w:hAnsi="Barlow Condensed"/>
+          <w:color w:val="404040"/>
+          <w:sz w:val="26"/>
+          <w:szCs w:val="26"/>
+        </w:rPr>
+        <w:t xml:space="preserve"> </w:t>
+      </w:r>
+      <w:proofErr w:type="spellStart"/>
+      <w:r>
+        <w:rPr>
+          <w:rFonts w:ascii="Barlow Condensed" w:hAnsi="Barlow Condensed"/>
+          <w:color w:val="404040"/>
+          <w:sz w:val="26"/>
+          <w:szCs w:val="26"/>
+        </w:rPr>
+        <w:t>diện</w:t>
+      </w:r>
+      <w:proofErr w:type="spellEnd"/>
+      <w:r>
+        <w:rPr>
+          <w:rFonts w:ascii="Barlow Condensed" w:hAnsi="Barlow Condensed"/>
+          <w:color w:val="404040"/>
+          <w:sz w:val="26"/>
+          <w:szCs w:val="26"/>
+        </w:rPr>
+        <w:t xml:space="preserve"> </w:t>
+      </w:r>
+      <w:proofErr w:type="spellStart"/>
+      <w:r>
+        <w:rPr>
+          <w:rFonts w:ascii="Barlow Condensed" w:hAnsi="Barlow Condensed"/>
+          <w:color w:val="404040"/>
+          <w:sz w:val="26"/>
+          <w:szCs w:val="26"/>
+        </w:rPr>
+        <w:t>người</w:t>
+      </w:r>
+      <w:proofErr w:type="spellEnd"/>
+      <w:r>
+        <w:rPr>
+          <w:rFonts w:ascii="Barlow Condensed" w:hAnsi="Barlow Condensed"/>
+          <w:color w:val="404040"/>
+          <w:sz w:val="26"/>
+          <w:szCs w:val="26"/>
+        </w:rPr>
+        <w:t xml:space="preserve"> </w:t>
+      </w:r>
+      <w:proofErr w:type="spellStart"/>
+      <w:r>
+        <w:rPr>
+          <w:rFonts w:ascii="Barlow Condensed" w:hAnsi="Barlow Condensed"/>
+          <w:color w:val="404040"/>
+          <w:sz w:val="26"/>
+          <w:szCs w:val="26"/>
+        </w:rPr>
+        <w:t>dùng</w:t>
+      </w:r>
+      <w:proofErr w:type="spellEnd"/>
+      <w:r>
+        <w:rPr>
+          <w:rFonts w:ascii="Barlow Condensed" w:hAnsi="Barlow Condensed"/>
+          <w:color w:val="404040"/>
+          <w:sz w:val="26"/>
+          <w:szCs w:val="26"/>
+        </w:rPr>
+        <w:t xml:space="preserve"> </w:t>
+      </w:r>
+      <w:proofErr w:type="spellStart"/>
+      <w:r>
+        <w:rPr>
+          <w:rFonts w:ascii="Barlow Condensed" w:hAnsi="Barlow Condensed"/>
+          <w:color w:val="404040"/>
+          <w:sz w:val="26"/>
+          <w:szCs w:val="26"/>
+        </w:rPr>
+        <w:t>tốt</w:t>
+      </w:r>
+      <w:proofErr w:type="spellEnd"/>
+      <w:r>
+        <w:rPr>
+          <w:rFonts w:ascii="Barlow Condensed" w:hAnsi="Barlow Condensed"/>
+          <w:color w:val="404040"/>
+          <w:sz w:val="26"/>
+          <w:szCs w:val="26"/>
+        </w:rPr>
+        <w:t xml:space="preserve"> </w:t>
+      </w:r>
+      <w:proofErr w:type="spellStart"/>
+      <w:r>
+        <w:rPr>
+          <w:rFonts w:ascii="Barlow Condensed" w:hAnsi="Barlow Condensed"/>
+          <w:color w:val="404040"/>
+          <w:sz w:val="26"/>
+          <w:szCs w:val="26"/>
+        </w:rPr>
+        <w:t>hơn</w:t>
+      </w:r>
+      <w:proofErr w:type="spellEnd"/>
+    </w:p>
+    <w:p>
+      <w:pPr>
+        <w:shd w:val="clear" w:color="auto" w:fill="FFFFFF"/>
+        <w:spacing w:after="0" w:line="240" w:lineRule="auto"/>
+        <w:ind w:firstLine="360"/>
+        <w:textAlignment w:val="baseline"/>
+        <w:outlineLvl w:val="0"/>
+        <w:rPr>
+          <w:rFonts w:ascii="Helvetica" w:eastAsia="Times New Roman" w:hAnsi="Helvetica" w:cs="Times New Roman"/>
+          <w:color w:val="222222"/>
+          <w:kern w:val="36"/>
+          <w:sz w:val="32"/>
+          <w:szCs w:val="32"/>
+          <w:lang w:val="en-US"/>
+        </w:rPr>
+      </w:pPr>
     </w:p>
     <w:p>
       <w:pPr>
@@ -4142,6 +7404,119 @@
     </w:lvl>
   </w:abstractNum>
   <w:abstractNum w:abstractNumId="1">
+    <w:nsid w:val="11023C19"/>
+    <w:multiLevelType w:val="hybridMultilevel"/>
+    <w:tmpl w:val="12CC71E6"/>
+    <w:lvl w:ilvl="0" w:tplc="0409000B">
+      <w:start w:val="1"/>
+      <w:numFmt w:val="bullet"/>
+      <w:lvlText w:val=""/>
+      <w:lvlJc w:val="left"/>
+      <w:pPr>
+        <w:ind w:left="1080" w:hanging="360"/>
+      </w:pPr>
+      <w:rPr>
+        <w:rFonts w:ascii="Wingdings" w:hAnsi="Wingdings" w:hint="default"/>
+      </w:rPr>
+    </w:lvl>
+    <w:lvl w:ilvl="1" w:tplc="04090003" w:tentative="1">
+      <w:start w:val="1"/>
+      <w:numFmt w:val="bullet"/>
+      <w:lvlText w:val="o"/>
+      <w:lvlJc w:val="left"/>
+      <w:pPr>
+        <w:ind w:left="1800" w:hanging="360"/>
+      </w:pPr>
+      <w:rPr>
+        <w:rFonts w:ascii="Courier New" w:hAnsi="Courier New" w:cs="Courier New" w:hint="default"/>
+      </w:rPr>
+    </w:lvl>
+    <w:lvl w:ilvl="2" w:tplc="04090005" w:tentative="1">
+      <w:start w:val="1"/>
+      <w:numFmt w:val="bullet"/>
+      <w:lvlText w:val=""/>
+      <w:lvlJc w:val="left"/>
+      <w:pPr>
+        <w:ind w:left="2520" w:hanging="360"/>
+      </w:pPr>
+      <w:rPr>
+        <w:rFonts w:ascii="Wingdings" w:hAnsi="Wingdings" w:hint="default"/>
+      </w:rPr>
+    </w:lvl>
+    <w:lvl w:ilvl="3" w:tplc="04090001" w:tentative="1">
+      <w:start w:val="1"/>
+      <w:numFmt w:val="bullet"/>
+      <w:lvlText w:val=""/>
+      <w:lvlJc w:val="left"/>
+      <w:pPr>
+        <w:ind w:left="3240" w:hanging="360"/>
+      </w:pPr>
+      <w:rPr>
+        <w:rFonts w:ascii="Symbol" w:hAnsi="Symbol" w:hint="default"/>
+      </w:rPr>
+    </w:lvl>
+    <w:lvl w:ilvl="4" w:tplc="04090003" w:tentative="1">
+      <w:start w:val="1"/>
+      <w:numFmt w:val="bullet"/>
+      <w:lvlText w:val="o"/>
+      <w:lvlJc w:val="left"/>
+      <w:pPr>
+        <w:ind w:left="3960" w:hanging="360"/>
+      </w:pPr>
+      <w:rPr>
+        <w:rFonts w:ascii="Courier New" w:hAnsi="Courier New" w:cs="Courier New" w:hint="default"/>
+      </w:rPr>
+    </w:lvl>
+    <w:lvl w:ilvl="5" w:tplc="04090005" w:tentative="1">
+      <w:start w:val="1"/>
+      <w:numFmt w:val="bullet"/>
+      <w:lvlText w:val=""/>
+      <w:lvlJc w:val="left"/>
+      <w:pPr>
+        <w:ind w:left="4680" w:hanging="360"/>
+      </w:pPr>
+      <w:rPr>
+        <w:rFonts w:ascii="Wingdings" w:hAnsi="Wingdings" w:hint="default"/>
+      </w:rPr>
+    </w:lvl>
+    <w:lvl w:ilvl="6" w:tplc="04090001" w:tentative="1">
+      <w:start w:val="1"/>
+      <w:numFmt w:val="bullet"/>
+      <w:lvlText w:val=""/>
+      <w:lvlJc w:val="left"/>
+      <w:pPr>
+        <w:ind w:left="5400" w:hanging="360"/>
+      </w:pPr>
+      <w:rPr>
+        <w:rFonts w:ascii="Symbol" w:hAnsi="Symbol" w:hint="default"/>
+      </w:rPr>
+    </w:lvl>
+    <w:lvl w:ilvl="7" w:tplc="04090003" w:tentative="1">
+      <w:start w:val="1"/>
+      <w:numFmt w:val="bullet"/>
+      <w:lvlText w:val="o"/>
+      <w:lvlJc w:val="left"/>
+      <w:pPr>
+        <w:ind w:left="6120" w:hanging="360"/>
+      </w:pPr>
+      <w:rPr>
+        <w:rFonts w:ascii="Courier New" w:hAnsi="Courier New" w:cs="Courier New" w:hint="default"/>
+      </w:rPr>
+    </w:lvl>
+    <w:lvl w:ilvl="8" w:tplc="04090005" w:tentative="1">
+      <w:start w:val="1"/>
+      <w:numFmt w:val="bullet"/>
+      <w:lvlText w:val=""/>
+      <w:lvlJc w:val="left"/>
+      <w:pPr>
+        <w:ind w:left="6840" w:hanging="360"/>
+      </w:pPr>
+      <w:rPr>
+        <w:rFonts w:ascii="Wingdings" w:hAnsi="Wingdings" w:hint="default"/>
+      </w:rPr>
+    </w:lvl>
+  </w:abstractNum>
+  <w:abstractNum w:abstractNumId="2">
     <w:nsid w:val="13BC3495"/>
     <w:multiLevelType w:val="hybridMultilevel"/>
     <w:tmpl w:val="1284D418"/>
@@ -4254,7 +7629,7 @@
       </w:rPr>
     </w:lvl>
   </w:abstractNum>
-  <w:abstractNum w:abstractNumId="2">
+  <w:abstractNum w:abstractNumId="3">
     <w:nsid w:val="16307426"/>
     <w:multiLevelType w:val="multilevel"/>
     <w:tmpl w:val="EEC6AA2E"/>
@@ -4370,7 +7745,7 @@
       </w:rPr>
     </w:lvl>
   </w:abstractNum>
-  <w:abstractNum w:abstractNumId="3">
+  <w:abstractNum w:abstractNumId="4">
     <w:nsid w:val="19934B90"/>
     <w:multiLevelType w:val="hybridMultilevel"/>
     <w:tmpl w:val="54604322"/>
@@ -4483,7 +7858,7 @@
       </w:rPr>
     </w:lvl>
   </w:abstractNum>
-  <w:abstractNum w:abstractNumId="4">
+  <w:abstractNum w:abstractNumId="5">
     <w:nsid w:val="20686D71"/>
     <w:multiLevelType w:val="hybridMultilevel"/>
     <w:tmpl w:val="8960CCB4"/>
@@ -4595,7 +7970,7 @@
       </w:rPr>
     </w:lvl>
   </w:abstractNum>
-  <w:abstractNum w:abstractNumId="5">
+  <w:abstractNum w:abstractNumId="6">
     <w:nsid w:val="285A4A90"/>
     <w:multiLevelType w:val="hybridMultilevel"/>
     <w:tmpl w:val="A7CA964C"/>
@@ -4707,7 +8082,7 @@
       </w:rPr>
     </w:lvl>
   </w:abstractNum>
-  <w:abstractNum w:abstractNumId="6">
+  <w:abstractNum w:abstractNumId="7">
     <w:nsid w:val="37AD1C21"/>
     <w:multiLevelType w:val="hybridMultilevel"/>
     <w:tmpl w:val="ACB651F8"/>
@@ -4819,7 +8194,7 @@
       </w:rPr>
     </w:lvl>
   </w:abstractNum>
-  <w:abstractNum w:abstractNumId="7">
+  <w:abstractNum w:abstractNumId="8">
     <w:nsid w:val="41651101"/>
     <w:multiLevelType w:val="hybridMultilevel"/>
     <w:tmpl w:val="F2F2CCE6"/>
@@ -4914,7 +8289,7 @@
       </w:pPr>
     </w:lvl>
   </w:abstractNum>
-  <w:abstractNum w:abstractNumId="8">
+  <w:abstractNum w:abstractNumId="9">
     <w:nsid w:val="57A1102E"/>
     <w:multiLevelType w:val="hybridMultilevel"/>
     <w:tmpl w:val="E834C11E"/>
@@ -5027,7 +8402,7 @@
       </w:rPr>
     </w:lvl>
   </w:abstractNum>
-  <w:abstractNum w:abstractNumId="9">
+  <w:abstractNum w:abstractNumId="10">
     <w:nsid w:val="5EAB15D5"/>
     <w:multiLevelType w:val="multilevel"/>
     <w:tmpl w:val="5FBAD926"/>
@@ -5149,7 +8524,7 @@
       </w:pPr>
     </w:lvl>
   </w:abstractNum>
-  <w:abstractNum w:abstractNumId="10">
+  <w:abstractNum w:abstractNumId="11">
     <w:nsid w:val="67C7064C"/>
     <w:multiLevelType w:val="hybridMultilevel"/>
     <w:tmpl w:val="834A2BB2"/>
@@ -5262,7 +8637,7 @@
       </w:rPr>
     </w:lvl>
   </w:abstractNum>
-  <w:abstractNum w:abstractNumId="11">
+  <w:abstractNum w:abstractNumId="12">
     <w:nsid w:val="7CBD21B7"/>
     <w:multiLevelType w:val="hybridMultilevel"/>
     <w:tmpl w:val="2EF25088"/>
@@ -5375,7 +8750,7 @@
       </w:rPr>
     </w:lvl>
   </w:abstractNum>
-  <w:abstractNum w:abstractNumId="12">
+  <w:abstractNum w:abstractNumId="13">
     <w:nsid w:val="7EB07A62"/>
     <w:multiLevelType w:val="hybridMultilevel"/>
     <w:tmpl w:val="8526A110"/>
@@ -5489,43 +8864,46 @@
     </w:lvl>
   </w:abstractNum>
   <w:num w:numId="1">
-    <w:abstractNumId w:val="2"/>
+    <w:abstractNumId w:val="3"/>
   </w:num>
   <w:num w:numId="2">
-    <w:abstractNumId w:val="9"/>
+    <w:abstractNumId w:val="10"/>
   </w:num>
   <w:num w:numId="3">
+    <w:abstractNumId w:val="7"/>
+  </w:num>
+  <w:num w:numId="4">
+    <w:abstractNumId w:val="5"/>
+  </w:num>
+  <w:num w:numId="5">
     <w:abstractNumId w:val="6"/>
   </w:num>
-  <w:num w:numId="4">
-    <w:abstractNumId w:val="4"/>
-  </w:num>
-  <w:num w:numId="5">
-    <w:abstractNumId w:val="5"/>
-  </w:num>
   <w:num w:numId="6">
-    <w:abstractNumId w:val="11"/>
+    <w:abstractNumId w:val="12"/>
   </w:num>
   <w:num w:numId="7">
     <w:abstractNumId w:val="0"/>
   </w:num>
   <w:num w:numId="8">
-    <w:abstractNumId w:val="7"/>
+    <w:abstractNumId w:val="8"/>
   </w:num>
   <w:num w:numId="9">
-    <w:abstractNumId w:val="10"/>
+    <w:abstractNumId w:val="11"/>
   </w:num>
   <w:num w:numId="10">
-    <w:abstractNumId w:val="3"/>
+    <w:abstractNumId w:val="4"/>
   </w:num>
   <w:num w:numId="11">
-    <w:abstractNumId w:val="1"/>
+    <w:abstractNumId w:val="2"/>
   </w:num>
   <w:num w:numId="12">
-    <w:abstractNumId w:val="12"/>
+    <w:abstractNumId w:val="13"/>
   </w:num>
   <w:num w:numId="13">
-    <w:abstractNumId w:val="8"/>
+    <w:abstractNumId w:val="9"/>
+  </w:num>
+  <w:num w:numId="14">
+    <w:abstractNumId w:val="1"/>
   </w:num>
 </w:numbering>
 </file>
@@ -5691,6 +9069,52 @@
     <w:pPr>
       <w:spacing w:after="200" w:line="276" w:lineRule="auto"/>
     </w:pPr>
+  </w:style>
+  <w:style w:type="paragraph" w:styleId="Heading1">
+    <w:name w:val="heading 1"/>
+    <w:basedOn w:val="Normal"/>
+    <w:link w:val="Heading1Char"/>
+    <w:uiPriority w:val="9"/>
+    <w:qFormat/>
+    <w:rsid w:val="001A1BB2"/>
+    <w:pPr>
+      <w:spacing w:before="100" w:beforeAutospacing="1" w:after="100" w:afterAutospacing="1" w:line="240" w:lineRule="auto"/>
+      <w:outlineLvl w:val="0"/>
+    </w:pPr>
+    <w:rPr>
+      <w:rFonts w:ascii="Times New Roman" w:eastAsia="Times New Roman" w:hAnsi="Times New Roman" w:cs="Times New Roman"/>
+      <w:b/>
+      <w:bCs/>
+      <w:kern w:val="36"/>
+      <w:sz w:val="48"/>
+      <w:szCs w:val="48"/>
+      <w:lang w:val="en-US"/>
+    </w:rPr>
+  </w:style>
+  <w:style w:type="paragraph" w:styleId="Heading2">
+    <w:name w:val="heading 2"/>
+    <w:basedOn w:val="Normal"/>
+    <w:next w:val="Normal"/>
+    <w:link w:val="Heading2Char"/>
+    <w:uiPriority w:val="9"/>
+    <w:semiHidden/>
+    <w:unhideWhenUsed/>
+    <w:qFormat/>
+    <w:rsid w:val="00E435F6"/>
+    <w:pPr>
+      <w:keepNext/>
+      <w:keepLines/>
+      <w:spacing w:before="200" w:after="0"/>
+      <w:outlineLvl w:val="1"/>
+    </w:pPr>
+    <w:rPr>
+      <w:rFonts w:asciiTheme="majorHAnsi" w:eastAsiaTheme="majorEastAsia" w:hAnsiTheme="majorHAnsi" w:cstheme="majorBidi"/>
+      <w:b/>
+      <w:bCs/>
+      <w:color w:val="4F81BD" w:themeColor="accent1"/>
+      <w:sz w:val="26"/>
+      <w:szCs w:val="26"/>
+    </w:rPr>
   </w:style>
   <w:style w:type="character" w:default="1" w:styleId="DefaultParagraphFont">
     <w:name w:val="Default Paragraph Font"/>
@@ -5989,6 +9413,55 @@
       <w:iCs/>
     </w:rPr>
   </w:style>
+  <w:style w:type="character" w:customStyle="1" w:styleId="Heading1Char">
+    <w:name w:val="Heading 1 Char"/>
+    <w:basedOn w:val="DefaultParagraphFont"/>
+    <w:link w:val="Heading1"/>
+    <w:uiPriority w:val="9"/>
+    <w:rsid w:val="001A1BB2"/>
+    <w:rPr>
+      <w:rFonts w:ascii="Times New Roman" w:eastAsia="Times New Roman" w:hAnsi="Times New Roman" w:cs="Times New Roman"/>
+      <w:b/>
+      <w:bCs/>
+      <w:kern w:val="36"/>
+      <w:sz w:val="48"/>
+      <w:szCs w:val="48"/>
+      <w:lang w:val="en-US"/>
+    </w:rPr>
+  </w:style>
+  <w:style w:type="paragraph" w:styleId="NormalWeb">
+    <w:name w:val="Normal (Web)"/>
+    <w:basedOn w:val="Normal"/>
+    <w:uiPriority w:val="99"/>
+    <w:semiHidden/>
+    <w:unhideWhenUsed/>
+    <w:rsid w:val="001A1BB2"/>
+    <w:pPr>
+      <w:spacing w:before="100" w:beforeAutospacing="1" w:after="100" w:afterAutospacing="1" w:line="240" w:lineRule="auto"/>
+    </w:pPr>
+    <w:rPr>
+      <w:rFonts w:ascii="Times New Roman" w:eastAsia="Times New Roman" w:hAnsi="Times New Roman" w:cs="Times New Roman"/>
+      <w:sz w:val="24"/>
+      <w:szCs w:val="24"/>
+      <w:lang w:val="en-US"/>
+    </w:rPr>
+  </w:style>
+  <w:style w:type="character" w:customStyle="1" w:styleId="Heading2Char">
+    <w:name w:val="Heading 2 Char"/>
+    <w:basedOn w:val="DefaultParagraphFont"/>
+    <w:link w:val="Heading2"/>
+    <w:uiPriority w:val="9"/>
+    <w:semiHidden/>
+    <w:rsid w:val="00E435F6"/>
+    <w:rPr>
+      <w:rFonts w:asciiTheme="majorHAnsi" w:eastAsiaTheme="majorEastAsia" w:hAnsiTheme="majorHAnsi" w:cstheme="majorBidi"/>
+      <w:b/>
+      <w:bCs/>
+      <w:color w:val="4F81BD" w:themeColor="accent1"/>
+      <w:sz w:val="26"/>
+      <w:szCs w:val="26"/>
+    </w:rPr>
+  </w:style>
 </w:styles>
 </file>
 
@@ -6153,6 +9626,52 @@
     <w:pPr>
       <w:spacing w:after="200" w:line="276" w:lineRule="auto"/>
     </w:pPr>
+  </w:style>
+  <w:style w:type="paragraph" w:styleId="Heading1">
+    <w:name w:val="heading 1"/>
+    <w:basedOn w:val="Normal"/>
+    <w:link w:val="Heading1Char"/>
+    <w:uiPriority w:val="9"/>
+    <w:qFormat/>
+    <w:rsid w:val="001A1BB2"/>
+    <w:pPr>
+      <w:spacing w:before="100" w:beforeAutospacing="1" w:after="100" w:afterAutospacing="1" w:line="240" w:lineRule="auto"/>
+      <w:outlineLvl w:val="0"/>
+    </w:pPr>
+    <w:rPr>
+      <w:rFonts w:ascii="Times New Roman" w:eastAsia="Times New Roman" w:hAnsi="Times New Roman" w:cs="Times New Roman"/>
+      <w:b/>
+      <w:bCs/>
+      <w:kern w:val="36"/>
+      <w:sz w:val="48"/>
+      <w:szCs w:val="48"/>
+      <w:lang w:val="en-US"/>
+    </w:rPr>
+  </w:style>
+  <w:style w:type="paragraph" w:styleId="Heading2">
+    <w:name w:val="heading 2"/>
+    <w:basedOn w:val="Normal"/>
+    <w:next w:val="Normal"/>
+    <w:link w:val="Heading2Char"/>
+    <w:uiPriority w:val="9"/>
+    <w:semiHidden/>
+    <w:unhideWhenUsed/>
+    <w:qFormat/>
+    <w:rsid w:val="00E435F6"/>
+    <w:pPr>
+      <w:keepNext/>
+      <w:keepLines/>
+      <w:spacing w:before="200" w:after="0"/>
+      <w:outlineLvl w:val="1"/>
+    </w:pPr>
+    <w:rPr>
+      <w:rFonts w:asciiTheme="majorHAnsi" w:eastAsiaTheme="majorEastAsia" w:hAnsiTheme="majorHAnsi" w:cstheme="majorBidi"/>
+      <w:b/>
+      <w:bCs/>
+      <w:color w:val="4F81BD" w:themeColor="accent1"/>
+      <w:sz w:val="26"/>
+      <w:szCs w:val="26"/>
+    </w:rPr>
   </w:style>
   <w:style w:type="character" w:default="1" w:styleId="DefaultParagraphFont">
     <w:name w:val="Default Paragraph Font"/>
@@ -6449,6 +9968,55 @@
     <w:rPr>
       <w:i/>
       <w:iCs/>
+    </w:rPr>
+  </w:style>
+  <w:style w:type="character" w:customStyle="1" w:styleId="Heading1Char">
+    <w:name w:val="Heading 1 Char"/>
+    <w:basedOn w:val="DefaultParagraphFont"/>
+    <w:link w:val="Heading1"/>
+    <w:uiPriority w:val="9"/>
+    <w:rsid w:val="001A1BB2"/>
+    <w:rPr>
+      <w:rFonts w:ascii="Times New Roman" w:eastAsia="Times New Roman" w:hAnsi="Times New Roman" w:cs="Times New Roman"/>
+      <w:b/>
+      <w:bCs/>
+      <w:kern w:val="36"/>
+      <w:sz w:val="48"/>
+      <w:szCs w:val="48"/>
+      <w:lang w:val="en-US"/>
+    </w:rPr>
+  </w:style>
+  <w:style w:type="paragraph" w:styleId="NormalWeb">
+    <w:name w:val="Normal (Web)"/>
+    <w:basedOn w:val="Normal"/>
+    <w:uiPriority w:val="99"/>
+    <w:semiHidden/>
+    <w:unhideWhenUsed/>
+    <w:rsid w:val="001A1BB2"/>
+    <w:pPr>
+      <w:spacing w:before="100" w:beforeAutospacing="1" w:after="100" w:afterAutospacing="1" w:line="240" w:lineRule="auto"/>
+    </w:pPr>
+    <w:rPr>
+      <w:rFonts w:ascii="Times New Roman" w:eastAsia="Times New Roman" w:hAnsi="Times New Roman" w:cs="Times New Roman"/>
+      <w:sz w:val="24"/>
+      <w:szCs w:val="24"/>
+      <w:lang w:val="en-US"/>
+    </w:rPr>
+  </w:style>
+  <w:style w:type="character" w:customStyle="1" w:styleId="Heading2Char">
+    <w:name w:val="Heading 2 Char"/>
+    <w:basedOn w:val="DefaultParagraphFont"/>
+    <w:link w:val="Heading2"/>
+    <w:uiPriority w:val="9"/>
+    <w:semiHidden/>
+    <w:rsid w:val="00E435F6"/>
+    <w:rPr>
+      <w:rFonts w:asciiTheme="majorHAnsi" w:eastAsiaTheme="majorEastAsia" w:hAnsiTheme="majorHAnsi" w:cstheme="majorBidi"/>
+      <w:b/>
+      <w:bCs/>
+      <w:color w:val="4F81BD" w:themeColor="accent1"/>
+      <w:sz w:val="26"/>
+      <w:szCs w:val="26"/>
     </w:rPr>
   </w:style>
 </w:styles>
@@ -6744,7 +10312,7 @@
 </file>
 
 <file path=customXml/itemProps1.xml><?xml version="1.0" encoding="utf-8"?>
-<ds:datastoreItem xmlns:ds="http://schemas.openxmlformats.org/officeDocument/2006/customXml" ds:itemID="{6B4332B6-3810-494E-87E4-4B4DFB876665}">
+<ds:datastoreItem xmlns:ds="http://schemas.openxmlformats.org/officeDocument/2006/customXml" ds:itemID="{678EA31E-0A8C-4797-A395-747BC8762515}">
   <ds:schemaRefs>
     <ds:schemaRef ds:uri="http://schemas.openxmlformats.org/officeDocument/2006/bibliography"/>
   </ds:schemaRefs>

--- a/Báo_cáo_tiến_độ_L44.docx
+++ b/Báo_cáo_tiến_độ_L44.docx
@@ -3711,8 +3711,6 @@
                 <w:lang w:val="en-US"/>
               </w:rPr>
             </w:pPr>
-            <w:bookmarkStart w:id="0" w:name="_GoBack"/>
-            <w:bookmarkEnd w:id="0"/>
           </w:p>
         </w:tc>
       </w:tr>
@@ -7290,6 +7288,780 @@
           <w:lang w:val="en-US"/>
         </w:rPr>
       </w:pPr>
+    </w:p>
+    <w:p>
+      <w:pPr>
+        <w:pStyle w:val="ListParagraph"/>
+        <w:spacing w:line="312" w:lineRule="auto"/>
+        <w:ind w:left="360"/>
+        <w:rPr>
+          <w:rFonts w:ascii="Barlow Condensed" w:hAnsi="Barlow Condensed"/>
+          <w:sz w:val="32"/>
+          <w:szCs w:val="32"/>
+          <w:lang w:val="en-US"/>
+        </w:rPr>
+      </w:pPr>
+      <w:proofErr w:type="spellStart"/>
+      <w:r>
+        <w:rPr>
+          <w:rFonts w:ascii="Barlow Condensed" w:hAnsi="Barlow Condensed"/>
+          <w:sz w:val="32"/>
+          <w:szCs w:val="32"/>
+          <w:lang w:val="en-US"/>
+        </w:rPr>
+        <w:t>Vấn</w:t>
+      </w:r>
+      <w:proofErr w:type="spellEnd"/>
+      <w:r>
+        <w:rPr>
+          <w:rFonts w:ascii="Barlow Condensed" w:hAnsi="Barlow Condensed"/>
+          <w:sz w:val="32"/>
+          <w:szCs w:val="32"/>
+          <w:lang w:val="en-US"/>
+        </w:rPr>
+        <w:t xml:space="preserve"> </w:t>
+      </w:r>
+      <w:proofErr w:type="spellStart"/>
+      <w:r>
+        <w:rPr>
+          <w:rFonts w:ascii="Barlow Condensed" w:hAnsi="Barlow Condensed"/>
+          <w:sz w:val="32"/>
+          <w:szCs w:val="32"/>
+          <w:lang w:val="en-US"/>
+        </w:rPr>
+        <w:t>đề</w:t>
+      </w:r>
+      <w:proofErr w:type="spellEnd"/>
+      <w:r>
+        <w:rPr>
+          <w:rFonts w:ascii="Barlow Condensed" w:hAnsi="Barlow Condensed"/>
+          <w:sz w:val="32"/>
+          <w:szCs w:val="32"/>
+          <w:lang w:val="en-US"/>
+        </w:rPr>
+        <w:t xml:space="preserve"> 7</w:t>
+      </w:r>
+      <w:proofErr w:type="gramStart"/>
+      <w:r>
+        <w:rPr>
+          <w:rFonts w:ascii="Barlow Condensed" w:hAnsi="Barlow Condensed"/>
+          <w:sz w:val="32"/>
+          <w:szCs w:val="32"/>
+          <w:lang w:val="en-US"/>
+        </w:rPr>
+        <w:t>:</w:t>
+      </w:r>
+      <w:r>
+        <w:rPr>
+          <w:rFonts w:ascii="Barlow Condensed" w:hAnsi="Barlow Condensed"/>
+          <w:sz w:val="32"/>
+          <w:szCs w:val="32"/>
+          <w:lang w:val="en-US"/>
+        </w:rPr>
+        <w:t>Cài</w:t>
+      </w:r>
+      <w:proofErr w:type="gramEnd"/>
+      <w:r>
+        <w:rPr>
+          <w:rFonts w:ascii="Barlow Condensed" w:hAnsi="Barlow Condensed"/>
+          <w:sz w:val="32"/>
+          <w:szCs w:val="32"/>
+          <w:lang w:val="en-US"/>
+        </w:rPr>
+        <w:t xml:space="preserve"> </w:t>
+      </w:r>
+      <w:proofErr w:type="spellStart"/>
+      <w:r>
+        <w:rPr>
+          <w:rFonts w:ascii="Barlow Condensed" w:hAnsi="Barlow Condensed"/>
+          <w:sz w:val="32"/>
+          <w:szCs w:val="32"/>
+          <w:lang w:val="en-US"/>
+        </w:rPr>
+        <w:t>đặt</w:t>
+      </w:r>
+      <w:proofErr w:type="spellEnd"/>
+      <w:r>
+        <w:rPr>
+          <w:rFonts w:ascii="Barlow Condensed" w:hAnsi="Barlow Condensed"/>
+          <w:sz w:val="32"/>
+          <w:szCs w:val="32"/>
+          <w:lang w:val="en-US"/>
+        </w:rPr>
+        <w:t xml:space="preserve"> pH7CMS</w:t>
+      </w:r>
+    </w:p>
+    <w:p>
+      <w:pPr>
+        <w:pStyle w:val="ListParagraph"/>
+        <w:spacing w:line="312" w:lineRule="auto"/>
+        <w:ind w:left="360"/>
+        <w:rPr>
+          <w:rFonts w:ascii="Barlow Condensed" w:hAnsi="Barlow Condensed"/>
+          <w:sz w:val="32"/>
+          <w:szCs w:val="32"/>
+          <w:lang w:val="en-US"/>
+        </w:rPr>
+      </w:pPr>
+      <w:r>
+        <w:rPr>
+          <w:rFonts w:ascii="Barlow Condensed" w:hAnsi="Barlow Condensed"/>
+          <w:noProof/>
+          <w:sz w:val="32"/>
+          <w:szCs w:val="32"/>
+          <w:lang w:val="en-US"/>
+        </w:rPr>
+        <w:lastRenderedPageBreak/>
+        <w:drawing>
+          <wp:inline distT="0" distB="0" distL="0" distR="0" wp14:anchorId="6C641D29" wp14:editId="5FBCD3DD">
+            <wp:extent cx="6119495" cy="3882390"/>
+            <wp:effectExtent l="0" t="0" r="0" b="3810"/>
+            <wp:docPr id="1" name="Picture 1"/>
+            <wp:cNvGraphicFramePr>
+              <a:graphicFrameLocks xmlns:a="http://schemas.openxmlformats.org/drawingml/2006/main" noChangeAspect="1"/>
+            </wp:cNvGraphicFramePr>
+            <a:graphic xmlns:a="http://schemas.openxmlformats.org/drawingml/2006/main">
+              <a:graphicData uri="http://schemas.openxmlformats.org/drawingml/2006/picture">
+                <pic:pic xmlns:pic="http://schemas.openxmlformats.org/drawingml/2006/picture">
+                  <pic:nvPicPr>
+                    <pic:cNvPr id="0" name="1.1.PNG"/>
+                    <pic:cNvPicPr/>
+                  </pic:nvPicPr>
+                  <pic:blipFill>
+                    <a:blip r:embed="rId8">
+                      <a:extLst>
+                        <a:ext uri="{28A0092B-C50C-407E-A947-70E740481C1C}">
+                          <a14:useLocalDpi xmlns:a14="http://schemas.microsoft.com/office/drawing/2010/main" val="0"/>
+                        </a:ext>
+                      </a:extLst>
+                    </a:blip>
+                    <a:stretch>
+                      <a:fillRect/>
+                    </a:stretch>
+                  </pic:blipFill>
+                  <pic:spPr>
+                    <a:xfrm>
+                      <a:off x="0" y="0"/>
+                      <a:ext cx="6119495" cy="3882390"/>
+                    </a:xfrm>
+                    <a:prstGeom prst="rect">
+                      <a:avLst/>
+                    </a:prstGeom>
+                  </pic:spPr>
+                </pic:pic>
+              </a:graphicData>
+            </a:graphic>
+          </wp:inline>
+        </w:drawing>
+      </w:r>
+      <w:r>
+        <w:rPr>
+          <w:rFonts w:ascii="Barlow Condensed" w:hAnsi="Barlow Condensed"/>
+          <w:noProof/>
+          <w:sz w:val="32"/>
+          <w:szCs w:val="32"/>
+          <w:lang w:val="en-US"/>
+        </w:rPr>
+        <w:drawing>
+          <wp:inline distT="0" distB="0" distL="0" distR="0" wp14:anchorId="7BC534C0" wp14:editId="6A189D40">
+            <wp:extent cx="6119495" cy="3642360"/>
+            <wp:effectExtent l="0" t="0" r="0" b="0"/>
+            <wp:docPr id="2" name="Picture 2"/>
+            <wp:cNvGraphicFramePr>
+              <a:graphicFrameLocks xmlns:a="http://schemas.openxmlformats.org/drawingml/2006/main" noChangeAspect="1"/>
+            </wp:cNvGraphicFramePr>
+            <a:graphic xmlns:a="http://schemas.openxmlformats.org/drawingml/2006/main">
+              <a:graphicData uri="http://schemas.openxmlformats.org/drawingml/2006/picture">
+                <pic:pic xmlns:pic="http://schemas.openxmlformats.org/drawingml/2006/picture">
+                  <pic:nvPicPr>
+                    <pic:cNvPr id="0" name="1.2.PNG"/>
+                    <pic:cNvPicPr/>
+                  </pic:nvPicPr>
+                  <pic:blipFill>
+                    <a:blip r:embed="rId9">
+                      <a:extLst>
+                        <a:ext uri="{28A0092B-C50C-407E-A947-70E740481C1C}">
+                          <a14:useLocalDpi xmlns:a14="http://schemas.microsoft.com/office/drawing/2010/main" val="0"/>
+                        </a:ext>
+                      </a:extLst>
+                    </a:blip>
+                    <a:stretch>
+                      <a:fillRect/>
+                    </a:stretch>
+                  </pic:blipFill>
+                  <pic:spPr>
+                    <a:xfrm>
+                      <a:off x="0" y="0"/>
+                      <a:ext cx="6119495" cy="3642360"/>
+                    </a:xfrm>
+                    <a:prstGeom prst="rect">
+                      <a:avLst/>
+                    </a:prstGeom>
+                  </pic:spPr>
+                </pic:pic>
+              </a:graphicData>
+            </a:graphic>
+          </wp:inline>
+        </w:drawing>
+      </w:r>
+      <w:r>
+        <w:rPr>
+          <w:rFonts w:ascii="Barlow Condensed" w:hAnsi="Barlow Condensed"/>
+          <w:noProof/>
+          <w:sz w:val="32"/>
+          <w:szCs w:val="32"/>
+          <w:lang w:val="en-US"/>
+        </w:rPr>
+        <w:lastRenderedPageBreak/>
+        <w:drawing>
+          <wp:inline distT="0" distB="0" distL="0" distR="0" wp14:anchorId="60D05E63" wp14:editId="64A3C5BB">
+            <wp:extent cx="6119495" cy="3442335"/>
+            <wp:effectExtent l="0" t="0" r="0" b="5715"/>
+            <wp:docPr id="3" name="Picture 3"/>
+            <wp:cNvGraphicFramePr>
+              <a:graphicFrameLocks xmlns:a="http://schemas.openxmlformats.org/drawingml/2006/main" noChangeAspect="1"/>
+            </wp:cNvGraphicFramePr>
+            <a:graphic xmlns:a="http://schemas.openxmlformats.org/drawingml/2006/main">
+              <a:graphicData uri="http://schemas.openxmlformats.org/drawingml/2006/picture">
+                <pic:pic xmlns:pic="http://schemas.openxmlformats.org/drawingml/2006/picture">
+                  <pic:nvPicPr>
+                    <pic:cNvPr id="0" name="1.3.PNG"/>
+                    <pic:cNvPicPr/>
+                  </pic:nvPicPr>
+                  <pic:blipFill>
+                    <a:blip r:embed="rId10" cstate="print">
+                      <a:extLst>
+                        <a:ext uri="{28A0092B-C50C-407E-A947-70E740481C1C}">
+                          <a14:useLocalDpi xmlns:a14="http://schemas.microsoft.com/office/drawing/2010/main" val="0"/>
+                        </a:ext>
+                      </a:extLst>
+                    </a:blip>
+                    <a:stretch>
+                      <a:fillRect/>
+                    </a:stretch>
+                  </pic:blipFill>
+                  <pic:spPr>
+                    <a:xfrm>
+                      <a:off x="0" y="0"/>
+                      <a:ext cx="6119495" cy="3442335"/>
+                    </a:xfrm>
+                    <a:prstGeom prst="rect">
+                      <a:avLst/>
+                    </a:prstGeom>
+                  </pic:spPr>
+                </pic:pic>
+              </a:graphicData>
+            </a:graphic>
+          </wp:inline>
+        </w:drawing>
+      </w:r>
+      <w:r>
+        <w:rPr>
+          <w:rFonts w:ascii="Barlow Condensed" w:hAnsi="Barlow Condensed"/>
+          <w:noProof/>
+          <w:sz w:val="32"/>
+          <w:szCs w:val="32"/>
+          <w:lang w:val="en-US"/>
+        </w:rPr>
+        <w:drawing>
+          <wp:inline distT="0" distB="0" distL="0" distR="0" wp14:anchorId="535475E8" wp14:editId="79E58227">
+            <wp:extent cx="6119495" cy="3658870"/>
+            <wp:effectExtent l="0" t="0" r="0" b="0"/>
+            <wp:docPr id="4" name="Picture 4"/>
+            <wp:cNvGraphicFramePr>
+              <a:graphicFrameLocks xmlns:a="http://schemas.openxmlformats.org/drawingml/2006/main" noChangeAspect="1"/>
+            </wp:cNvGraphicFramePr>
+            <a:graphic xmlns:a="http://schemas.openxmlformats.org/drawingml/2006/main">
+              <a:graphicData uri="http://schemas.openxmlformats.org/drawingml/2006/picture">
+                <pic:pic xmlns:pic="http://schemas.openxmlformats.org/drawingml/2006/picture">
+                  <pic:nvPicPr>
+                    <pic:cNvPr id="0" name="2.1.PNG"/>
+                    <pic:cNvPicPr/>
+                  </pic:nvPicPr>
+                  <pic:blipFill>
+                    <a:blip r:embed="rId11">
+                      <a:extLst>
+                        <a:ext uri="{28A0092B-C50C-407E-A947-70E740481C1C}">
+                          <a14:useLocalDpi xmlns:a14="http://schemas.microsoft.com/office/drawing/2010/main" val="0"/>
+                        </a:ext>
+                      </a:extLst>
+                    </a:blip>
+                    <a:stretch>
+                      <a:fillRect/>
+                    </a:stretch>
+                  </pic:blipFill>
+                  <pic:spPr>
+                    <a:xfrm>
+                      <a:off x="0" y="0"/>
+                      <a:ext cx="6119495" cy="3658870"/>
+                    </a:xfrm>
+                    <a:prstGeom prst="rect">
+                      <a:avLst/>
+                    </a:prstGeom>
+                  </pic:spPr>
+                </pic:pic>
+              </a:graphicData>
+            </a:graphic>
+          </wp:inline>
+        </w:drawing>
+      </w:r>
+      <w:r>
+        <w:rPr>
+          <w:rFonts w:ascii="Barlow Condensed" w:hAnsi="Barlow Condensed"/>
+          <w:noProof/>
+          <w:sz w:val="32"/>
+          <w:szCs w:val="32"/>
+          <w:lang w:val="en-US"/>
+        </w:rPr>
+        <w:lastRenderedPageBreak/>
+        <w:drawing>
+          <wp:inline distT="0" distB="0" distL="0" distR="0" wp14:anchorId="31ADF796" wp14:editId="60C63D1E">
+            <wp:extent cx="6119495" cy="3618865"/>
+            <wp:effectExtent l="0" t="0" r="0" b="635"/>
+            <wp:docPr id="5" name="Picture 5"/>
+            <wp:cNvGraphicFramePr>
+              <a:graphicFrameLocks xmlns:a="http://schemas.openxmlformats.org/drawingml/2006/main" noChangeAspect="1"/>
+            </wp:cNvGraphicFramePr>
+            <a:graphic xmlns:a="http://schemas.openxmlformats.org/drawingml/2006/main">
+              <a:graphicData uri="http://schemas.openxmlformats.org/drawingml/2006/picture">
+                <pic:pic xmlns:pic="http://schemas.openxmlformats.org/drawingml/2006/picture">
+                  <pic:nvPicPr>
+                    <pic:cNvPr id="0" name="2.2.PNG"/>
+                    <pic:cNvPicPr/>
+                  </pic:nvPicPr>
+                  <pic:blipFill>
+                    <a:blip r:embed="rId12">
+                      <a:extLst>
+                        <a:ext uri="{28A0092B-C50C-407E-A947-70E740481C1C}">
+                          <a14:useLocalDpi xmlns:a14="http://schemas.microsoft.com/office/drawing/2010/main" val="0"/>
+                        </a:ext>
+                      </a:extLst>
+                    </a:blip>
+                    <a:stretch>
+                      <a:fillRect/>
+                    </a:stretch>
+                  </pic:blipFill>
+                  <pic:spPr>
+                    <a:xfrm>
+                      <a:off x="0" y="0"/>
+                      <a:ext cx="6119495" cy="3618865"/>
+                    </a:xfrm>
+                    <a:prstGeom prst="rect">
+                      <a:avLst/>
+                    </a:prstGeom>
+                  </pic:spPr>
+                </pic:pic>
+              </a:graphicData>
+            </a:graphic>
+          </wp:inline>
+        </w:drawing>
+      </w:r>
+      <w:r>
+        <w:rPr>
+          <w:rFonts w:ascii="Barlow Condensed" w:hAnsi="Barlow Condensed"/>
+          <w:noProof/>
+          <w:sz w:val="32"/>
+          <w:szCs w:val="32"/>
+          <w:lang w:val="en-US"/>
+        </w:rPr>
+        <w:drawing>
+          <wp:inline distT="0" distB="0" distL="0" distR="0" wp14:anchorId="08325C81" wp14:editId="5F17EB9B">
+            <wp:extent cx="6119495" cy="3651885"/>
+            <wp:effectExtent l="0" t="0" r="0" b="5715"/>
+            <wp:docPr id="6" name="Picture 6"/>
+            <wp:cNvGraphicFramePr>
+              <a:graphicFrameLocks xmlns:a="http://schemas.openxmlformats.org/drawingml/2006/main" noChangeAspect="1"/>
+            </wp:cNvGraphicFramePr>
+            <a:graphic xmlns:a="http://schemas.openxmlformats.org/drawingml/2006/main">
+              <a:graphicData uri="http://schemas.openxmlformats.org/drawingml/2006/picture">
+                <pic:pic xmlns:pic="http://schemas.openxmlformats.org/drawingml/2006/picture">
+                  <pic:nvPicPr>
+                    <pic:cNvPr id="0" name="2.3.PNG"/>
+                    <pic:cNvPicPr/>
+                  </pic:nvPicPr>
+                  <pic:blipFill>
+                    <a:blip r:embed="rId13">
+                      <a:extLst>
+                        <a:ext uri="{28A0092B-C50C-407E-A947-70E740481C1C}">
+                          <a14:useLocalDpi xmlns:a14="http://schemas.microsoft.com/office/drawing/2010/main" val="0"/>
+                        </a:ext>
+                      </a:extLst>
+                    </a:blip>
+                    <a:stretch>
+                      <a:fillRect/>
+                    </a:stretch>
+                  </pic:blipFill>
+                  <pic:spPr>
+                    <a:xfrm>
+                      <a:off x="0" y="0"/>
+                      <a:ext cx="6119495" cy="3651885"/>
+                    </a:xfrm>
+                    <a:prstGeom prst="rect">
+                      <a:avLst/>
+                    </a:prstGeom>
+                  </pic:spPr>
+                </pic:pic>
+              </a:graphicData>
+            </a:graphic>
+          </wp:inline>
+        </w:drawing>
+      </w:r>
+      <w:r>
+        <w:rPr>
+          <w:rFonts w:ascii="Barlow Condensed" w:hAnsi="Barlow Condensed"/>
+          <w:noProof/>
+          <w:sz w:val="32"/>
+          <w:szCs w:val="32"/>
+          <w:lang w:val="en-US"/>
+        </w:rPr>
+        <w:lastRenderedPageBreak/>
+        <w:drawing>
+          <wp:inline distT="0" distB="0" distL="0" distR="0" wp14:anchorId="4A19CC6E" wp14:editId="79160E5A">
+            <wp:extent cx="6119495" cy="3655060"/>
+            <wp:effectExtent l="0" t="0" r="0" b="2540"/>
+            <wp:docPr id="7" name="Picture 7"/>
+            <wp:cNvGraphicFramePr>
+              <a:graphicFrameLocks xmlns:a="http://schemas.openxmlformats.org/drawingml/2006/main" noChangeAspect="1"/>
+            </wp:cNvGraphicFramePr>
+            <a:graphic xmlns:a="http://schemas.openxmlformats.org/drawingml/2006/main">
+              <a:graphicData uri="http://schemas.openxmlformats.org/drawingml/2006/picture">
+                <pic:pic xmlns:pic="http://schemas.openxmlformats.org/drawingml/2006/picture">
+                  <pic:nvPicPr>
+                    <pic:cNvPr id="0" name="3.1.PNG"/>
+                    <pic:cNvPicPr/>
+                  </pic:nvPicPr>
+                  <pic:blipFill>
+                    <a:blip r:embed="rId14">
+                      <a:extLst>
+                        <a:ext uri="{28A0092B-C50C-407E-A947-70E740481C1C}">
+                          <a14:useLocalDpi xmlns:a14="http://schemas.microsoft.com/office/drawing/2010/main" val="0"/>
+                        </a:ext>
+                      </a:extLst>
+                    </a:blip>
+                    <a:stretch>
+                      <a:fillRect/>
+                    </a:stretch>
+                  </pic:blipFill>
+                  <pic:spPr>
+                    <a:xfrm>
+                      <a:off x="0" y="0"/>
+                      <a:ext cx="6119495" cy="3655060"/>
+                    </a:xfrm>
+                    <a:prstGeom prst="rect">
+                      <a:avLst/>
+                    </a:prstGeom>
+                  </pic:spPr>
+                </pic:pic>
+              </a:graphicData>
+            </a:graphic>
+          </wp:inline>
+        </w:drawing>
+      </w:r>
+      <w:r>
+        <w:rPr>
+          <w:rFonts w:ascii="Barlow Condensed" w:hAnsi="Barlow Condensed"/>
+          <w:noProof/>
+          <w:sz w:val="32"/>
+          <w:szCs w:val="32"/>
+          <w:lang w:val="en-US"/>
+        </w:rPr>
+        <w:drawing>
+          <wp:inline distT="0" distB="0" distL="0" distR="0" wp14:anchorId="0779B1EC" wp14:editId="3013C556">
+            <wp:extent cx="6119495" cy="3651885"/>
+            <wp:effectExtent l="0" t="0" r="0" b="5715"/>
+            <wp:docPr id="8" name="Picture 8"/>
+            <wp:cNvGraphicFramePr>
+              <a:graphicFrameLocks xmlns:a="http://schemas.openxmlformats.org/drawingml/2006/main" noChangeAspect="1"/>
+            </wp:cNvGraphicFramePr>
+            <a:graphic xmlns:a="http://schemas.openxmlformats.org/drawingml/2006/main">
+              <a:graphicData uri="http://schemas.openxmlformats.org/drawingml/2006/picture">
+                <pic:pic xmlns:pic="http://schemas.openxmlformats.org/drawingml/2006/picture">
+                  <pic:nvPicPr>
+                    <pic:cNvPr id="0" name="3.2.PNG"/>
+                    <pic:cNvPicPr/>
+                  </pic:nvPicPr>
+                  <pic:blipFill>
+                    <a:blip r:embed="rId15">
+                      <a:extLst>
+                        <a:ext uri="{28A0092B-C50C-407E-A947-70E740481C1C}">
+                          <a14:useLocalDpi xmlns:a14="http://schemas.microsoft.com/office/drawing/2010/main" val="0"/>
+                        </a:ext>
+                      </a:extLst>
+                    </a:blip>
+                    <a:stretch>
+                      <a:fillRect/>
+                    </a:stretch>
+                  </pic:blipFill>
+                  <pic:spPr>
+                    <a:xfrm>
+                      <a:off x="0" y="0"/>
+                      <a:ext cx="6119495" cy="3651885"/>
+                    </a:xfrm>
+                    <a:prstGeom prst="rect">
+                      <a:avLst/>
+                    </a:prstGeom>
+                  </pic:spPr>
+                </pic:pic>
+              </a:graphicData>
+            </a:graphic>
+          </wp:inline>
+        </w:drawing>
+      </w:r>
+      <w:r>
+        <w:rPr>
+          <w:rFonts w:ascii="Barlow Condensed" w:hAnsi="Barlow Condensed"/>
+          <w:noProof/>
+          <w:sz w:val="32"/>
+          <w:szCs w:val="32"/>
+          <w:lang w:val="en-US"/>
+        </w:rPr>
+        <w:lastRenderedPageBreak/>
+        <w:drawing>
+          <wp:inline distT="0" distB="0" distL="0" distR="0" wp14:anchorId="6E7110B0" wp14:editId="15F309E2">
+            <wp:extent cx="6119495" cy="3442335"/>
+            <wp:effectExtent l="0" t="0" r="0" b="5715"/>
+            <wp:docPr id="9" name="Picture 9"/>
+            <wp:cNvGraphicFramePr>
+              <a:graphicFrameLocks xmlns:a="http://schemas.openxmlformats.org/drawingml/2006/main" noChangeAspect="1"/>
+            </wp:cNvGraphicFramePr>
+            <a:graphic xmlns:a="http://schemas.openxmlformats.org/drawingml/2006/main">
+              <a:graphicData uri="http://schemas.openxmlformats.org/drawingml/2006/picture">
+                <pic:pic xmlns:pic="http://schemas.openxmlformats.org/drawingml/2006/picture">
+                  <pic:nvPicPr>
+                    <pic:cNvPr id="0" name="3.4.PNG"/>
+                    <pic:cNvPicPr/>
+                  </pic:nvPicPr>
+                  <pic:blipFill>
+                    <a:blip r:embed="rId16" cstate="print">
+                      <a:extLst>
+                        <a:ext uri="{28A0092B-C50C-407E-A947-70E740481C1C}">
+                          <a14:useLocalDpi xmlns:a14="http://schemas.microsoft.com/office/drawing/2010/main" val="0"/>
+                        </a:ext>
+                      </a:extLst>
+                    </a:blip>
+                    <a:stretch>
+                      <a:fillRect/>
+                    </a:stretch>
+                  </pic:blipFill>
+                  <pic:spPr>
+                    <a:xfrm>
+                      <a:off x="0" y="0"/>
+                      <a:ext cx="6119495" cy="3442335"/>
+                    </a:xfrm>
+                    <a:prstGeom prst="rect">
+                      <a:avLst/>
+                    </a:prstGeom>
+                  </pic:spPr>
+                </pic:pic>
+              </a:graphicData>
+            </a:graphic>
+          </wp:inline>
+        </w:drawing>
+      </w:r>
+      <w:r>
+        <w:rPr>
+          <w:rFonts w:ascii="Barlow Condensed" w:hAnsi="Barlow Condensed"/>
+          <w:noProof/>
+          <w:sz w:val="32"/>
+          <w:szCs w:val="32"/>
+          <w:lang w:val="en-US"/>
+        </w:rPr>
+        <w:drawing>
+          <wp:inline distT="0" distB="0" distL="0" distR="0" wp14:anchorId="6D95DB0F" wp14:editId="493AF8B3">
+            <wp:extent cx="6119495" cy="3671570"/>
+            <wp:effectExtent l="0" t="0" r="0" b="5080"/>
+            <wp:docPr id="10" name="Picture 10"/>
+            <wp:cNvGraphicFramePr>
+              <a:graphicFrameLocks xmlns:a="http://schemas.openxmlformats.org/drawingml/2006/main" noChangeAspect="1"/>
+            </wp:cNvGraphicFramePr>
+            <a:graphic xmlns:a="http://schemas.openxmlformats.org/drawingml/2006/main">
+              <a:graphicData uri="http://schemas.openxmlformats.org/drawingml/2006/picture">
+                <pic:pic xmlns:pic="http://schemas.openxmlformats.org/drawingml/2006/picture">
+                  <pic:nvPicPr>
+                    <pic:cNvPr id="0" name="4.1.PNG"/>
+                    <pic:cNvPicPr/>
+                  </pic:nvPicPr>
+                  <pic:blipFill>
+                    <a:blip r:embed="rId17">
+                      <a:extLst>
+                        <a:ext uri="{28A0092B-C50C-407E-A947-70E740481C1C}">
+                          <a14:useLocalDpi xmlns:a14="http://schemas.microsoft.com/office/drawing/2010/main" val="0"/>
+                        </a:ext>
+                      </a:extLst>
+                    </a:blip>
+                    <a:stretch>
+                      <a:fillRect/>
+                    </a:stretch>
+                  </pic:blipFill>
+                  <pic:spPr>
+                    <a:xfrm>
+                      <a:off x="0" y="0"/>
+                      <a:ext cx="6119495" cy="3671570"/>
+                    </a:xfrm>
+                    <a:prstGeom prst="rect">
+                      <a:avLst/>
+                    </a:prstGeom>
+                  </pic:spPr>
+                </pic:pic>
+              </a:graphicData>
+            </a:graphic>
+          </wp:inline>
+        </w:drawing>
+      </w:r>
+      <w:r>
+        <w:rPr>
+          <w:rFonts w:ascii="Barlow Condensed" w:hAnsi="Barlow Condensed"/>
+          <w:noProof/>
+          <w:sz w:val="32"/>
+          <w:szCs w:val="32"/>
+          <w:lang w:val="en-US"/>
+        </w:rPr>
+        <w:lastRenderedPageBreak/>
+        <w:drawing>
+          <wp:inline distT="0" distB="0" distL="0" distR="0" wp14:anchorId="26452075" wp14:editId="7663D071">
+            <wp:extent cx="6119495" cy="3658870"/>
+            <wp:effectExtent l="0" t="0" r="0" b="0"/>
+            <wp:docPr id="11" name="Picture 11"/>
+            <wp:cNvGraphicFramePr>
+              <a:graphicFrameLocks xmlns:a="http://schemas.openxmlformats.org/drawingml/2006/main" noChangeAspect="1"/>
+            </wp:cNvGraphicFramePr>
+            <a:graphic xmlns:a="http://schemas.openxmlformats.org/drawingml/2006/main">
+              <a:graphicData uri="http://schemas.openxmlformats.org/drawingml/2006/picture">
+                <pic:pic xmlns:pic="http://schemas.openxmlformats.org/drawingml/2006/picture">
+                  <pic:nvPicPr>
+                    <pic:cNvPr id="0" name="5.1.PNG"/>
+                    <pic:cNvPicPr/>
+                  </pic:nvPicPr>
+                  <pic:blipFill>
+                    <a:blip r:embed="rId18">
+                      <a:extLst>
+                        <a:ext uri="{28A0092B-C50C-407E-A947-70E740481C1C}">
+                          <a14:useLocalDpi xmlns:a14="http://schemas.microsoft.com/office/drawing/2010/main" val="0"/>
+                        </a:ext>
+                      </a:extLst>
+                    </a:blip>
+                    <a:stretch>
+                      <a:fillRect/>
+                    </a:stretch>
+                  </pic:blipFill>
+                  <pic:spPr>
+                    <a:xfrm>
+                      <a:off x="0" y="0"/>
+                      <a:ext cx="6119495" cy="3658870"/>
+                    </a:xfrm>
+                    <a:prstGeom prst="rect">
+                      <a:avLst/>
+                    </a:prstGeom>
+                  </pic:spPr>
+                </pic:pic>
+              </a:graphicData>
+            </a:graphic>
+          </wp:inline>
+        </w:drawing>
+      </w:r>
+      <w:r>
+        <w:rPr>
+          <w:rFonts w:ascii="Barlow Condensed" w:hAnsi="Barlow Condensed"/>
+          <w:noProof/>
+          <w:sz w:val="32"/>
+          <w:szCs w:val="32"/>
+          <w:lang w:val="en-US"/>
+        </w:rPr>
+        <w:drawing>
+          <wp:inline distT="0" distB="0" distL="0" distR="0" wp14:anchorId="10960CE6" wp14:editId="6E40664D">
+            <wp:extent cx="6119495" cy="3638550"/>
+            <wp:effectExtent l="0" t="0" r="0" b="0"/>
+            <wp:docPr id="12" name="Picture 12"/>
+            <wp:cNvGraphicFramePr>
+              <a:graphicFrameLocks xmlns:a="http://schemas.openxmlformats.org/drawingml/2006/main" noChangeAspect="1"/>
+            </wp:cNvGraphicFramePr>
+            <a:graphic xmlns:a="http://schemas.openxmlformats.org/drawingml/2006/main">
+              <a:graphicData uri="http://schemas.openxmlformats.org/drawingml/2006/picture">
+                <pic:pic xmlns:pic="http://schemas.openxmlformats.org/drawingml/2006/picture">
+                  <pic:nvPicPr>
+                    <pic:cNvPr id="0" name="6.1.PNG"/>
+                    <pic:cNvPicPr/>
+                  </pic:nvPicPr>
+                  <pic:blipFill>
+                    <a:blip r:embed="rId19">
+                      <a:extLst>
+                        <a:ext uri="{28A0092B-C50C-407E-A947-70E740481C1C}">
+                          <a14:useLocalDpi xmlns:a14="http://schemas.microsoft.com/office/drawing/2010/main" val="0"/>
+                        </a:ext>
+                      </a:extLst>
+                    </a:blip>
+                    <a:stretch>
+                      <a:fillRect/>
+                    </a:stretch>
+                  </pic:blipFill>
+                  <pic:spPr>
+                    <a:xfrm>
+                      <a:off x="0" y="0"/>
+                      <a:ext cx="6119495" cy="3638550"/>
+                    </a:xfrm>
+                    <a:prstGeom prst="rect">
+                      <a:avLst/>
+                    </a:prstGeom>
+                  </pic:spPr>
+                </pic:pic>
+              </a:graphicData>
+            </a:graphic>
+          </wp:inline>
+        </w:drawing>
+      </w:r>
+      <w:bookmarkStart w:id="0" w:name="_GoBack"/>
+      <w:r>
+        <w:rPr>
+          <w:rFonts w:ascii="Barlow Condensed" w:hAnsi="Barlow Condensed"/>
+          <w:noProof/>
+          <w:sz w:val="32"/>
+          <w:szCs w:val="32"/>
+          <w:lang w:val="en-US"/>
+        </w:rPr>
+        <w:lastRenderedPageBreak/>
+        <w:drawing>
+          <wp:inline distT="0" distB="0" distL="0" distR="0" wp14:anchorId="043229CF" wp14:editId="37A17D80">
+            <wp:extent cx="6119495" cy="3717925"/>
+            <wp:effectExtent l="0" t="0" r="0" b="0"/>
+            <wp:docPr id="13" name="Picture 13"/>
+            <wp:cNvGraphicFramePr>
+              <a:graphicFrameLocks xmlns:a="http://schemas.openxmlformats.org/drawingml/2006/main" noChangeAspect="1"/>
+            </wp:cNvGraphicFramePr>
+            <a:graphic xmlns:a="http://schemas.openxmlformats.org/drawingml/2006/main">
+              <a:graphicData uri="http://schemas.openxmlformats.org/drawingml/2006/picture">
+                <pic:pic xmlns:pic="http://schemas.openxmlformats.org/drawingml/2006/picture">
+                  <pic:nvPicPr>
+                    <pic:cNvPr id="0" name="6.2.PNG"/>
+                    <pic:cNvPicPr/>
+                  </pic:nvPicPr>
+                  <pic:blipFill>
+                    <a:blip r:embed="rId20">
+                      <a:extLst>
+                        <a:ext uri="{28A0092B-C50C-407E-A947-70E740481C1C}">
+                          <a14:useLocalDpi xmlns:a14="http://schemas.microsoft.com/office/drawing/2010/main" val="0"/>
+                        </a:ext>
+                      </a:extLst>
+                    </a:blip>
+                    <a:stretch>
+                      <a:fillRect/>
+                    </a:stretch>
+                  </pic:blipFill>
+                  <pic:spPr>
+                    <a:xfrm>
+                      <a:off x="0" y="0"/>
+                      <a:ext cx="6119495" cy="3717925"/>
+                    </a:xfrm>
+                    <a:prstGeom prst="rect">
+                      <a:avLst/>
+                    </a:prstGeom>
+                  </pic:spPr>
+                </pic:pic>
+              </a:graphicData>
+            </a:graphic>
+          </wp:inline>
+        </w:drawing>
+      </w:r>
+      <w:bookmarkEnd w:id="0"/>
     </w:p>
     <w:p>
       <w:pPr>
@@ -9462,6 +10234,36 @@
       <w:szCs w:val="26"/>
     </w:rPr>
   </w:style>
+  <w:style w:type="paragraph" w:styleId="BalloonText">
+    <w:name w:val="Balloon Text"/>
+    <w:basedOn w:val="Normal"/>
+    <w:link w:val="BalloonTextChar"/>
+    <w:uiPriority w:val="99"/>
+    <w:semiHidden/>
+    <w:unhideWhenUsed/>
+    <w:rsid w:val="008D0FB5"/>
+    <w:pPr>
+      <w:spacing w:after="0" w:line="240" w:lineRule="auto"/>
+    </w:pPr>
+    <w:rPr>
+      <w:rFonts w:ascii="Tahoma" w:hAnsi="Tahoma" w:cs="Tahoma"/>
+      <w:sz w:val="16"/>
+      <w:szCs w:val="16"/>
+    </w:rPr>
+  </w:style>
+  <w:style w:type="character" w:customStyle="1" w:styleId="BalloonTextChar">
+    <w:name w:val="Balloon Text Char"/>
+    <w:basedOn w:val="DefaultParagraphFont"/>
+    <w:link w:val="BalloonText"/>
+    <w:uiPriority w:val="99"/>
+    <w:semiHidden/>
+    <w:rsid w:val="008D0FB5"/>
+    <w:rPr>
+      <w:rFonts w:ascii="Tahoma" w:hAnsi="Tahoma" w:cs="Tahoma"/>
+      <w:sz w:val="16"/>
+      <w:szCs w:val="16"/>
+    </w:rPr>
+  </w:style>
 </w:styles>
 </file>
 
@@ -10019,6 +10821,36 @@
       <w:szCs w:val="26"/>
     </w:rPr>
   </w:style>
+  <w:style w:type="paragraph" w:styleId="BalloonText">
+    <w:name w:val="Balloon Text"/>
+    <w:basedOn w:val="Normal"/>
+    <w:link w:val="BalloonTextChar"/>
+    <w:uiPriority w:val="99"/>
+    <w:semiHidden/>
+    <w:unhideWhenUsed/>
+    <w:rsid w:val="008D0FB5"/>
+    <w:pPr>
+      <w:spacing w:after="0" w:line="240" w:lineRule="auto"/>
+    </w:pPr>
+    <w:rPr>
+      <w:rFonts w:ascii="Tahoma" w:hAnsi="Tahoma" w:cs="Tahoma"/>
+      <w:sz w:val="16"/>
+      <w:szCs w:val="16"/>
+    </w:rPr>
+  </w:style>
+  <w:style w:type="character" w:customStyle="1" w:styleId="BalloonTextChar">
+    <w:name w:val="Balloon Text Char"/>
+    <w:basedOn w:val="DefaultParagraphFont"/>
+    <w:link w:val="BalloonText"/>
+    <w:uiPriority w:val="99"/>
+    <w:semiHidden/>
+    <w:rsid w:val="008D0FB5"/>
+    <w:rPr>
+      <w:rFonts w:ascii="Tahoma" w:hAnsi="Tahoma" w:cs="Tahoma"/>
+      <w:sz w:val="16"/>
+      <w:szCs w:val="16"/>
+    </w:rPr>
+  </w:style>
 </w:styles>
 </file>
 
@@ -10312,7 +11144,7 @@
 </file>
 
 <file path=customXml/itemProps1.xml><?xml version="1.0" encoding="utf-8"?>
-<ds:datastoreItem xmlns:ds="http://schemas.openxmlformats.org/officeDocument/2006/customXml" ds:itemID="{678EA31E-0A8C-4797-A395-747BC8762515}">
+<ds:datastoreItem xmlns:ds="http://schemas.openxmlformats.org/officeDocument/2006/customXml" ds:itemID="{289CD125-2852-4336-B259-F24B7EE889F7}">
   <ds:schemaRefs>
     <ds:schemaRef ds:uri="http://schemas.openxmlformats.org/officeDocument/2006/bibliography"/>
   </ds:schemaRefs>

--- a/Báo_cáo_tiến_độ_L44.docx
+++ b/Báo_cáo_tiến_độ_L44.docx
@@ -7349,8 +7349,9 @@
           <w:szCs w:val="32"/>
           <w:lang w:val="en-US"/>
         </w:rPr>
-        <w:t>:</w:t>
-      </w:r>
+        <w:t>:Cài</w:t>
+      </w:r>
+      <w:proofErr w:type="gramEnd"/>
       <w:r>
         <w:rPr>
           <w:rFonts w:ascii="Barlow Condensed" w:hAnsi="Barlow Condensed"/>
@@ -7358,9 +7359,9 @@
           <w:szCs w:val="32"/>
           <w:lang w:val="en-US"/>
         </w:rPr>
-        <w:t>Cài</w:t>
-      </w:r>
-      <w:proofErr w:type="gramEnd"/>
+        <w:t xml:space="preserve"> </w:t>
+      </w:r>
+      <w:proofErr w:type="spellStart"/>
       <w:r>
         <w:rPr>
           <w:rFonts w:ascii="Barlow Condensed" w:hAnsi="Barlow Condensed"/>
@@ -7368,9 +7369,9 @@
           <w:szCs w:val="32"/>
           <w:lang w:val="en-US"/>
         </w:rPr>
-        <w:t xml:space="preserve"> </w:t>
-      </w:r>
-      <w:proofErr w:type="spellStart"/>
+        <w:t>đặt</w:t>
+      </w:r>
+      <w:proofErr w:type="spellEnd"/>
       <w:r>
         <w:rPr>
           <w:rFonts w:ascii="Barlow Condensed" w:hAnsi="Barlow Condensed"/>
@@ -7378,16 +7379,6 @@
           <w:szCs w:val="32"/>
           <w:lang w:val="en-US"/>
         </w:rPr>
-        <w:t>đặt</w:t>
-      </w:r>
-      <w:proofErr w:type="spellEnd"/>
-      <w:r>
-        <w:rPr>
-          <w:rFonts w:ascii="Barlow Condensed" w:hAnsi="Barlow Condensed"/>
-          <w:sz w:val="32"/>
-          <w:szCs w:val="32"/>
-          <w:lang w:val="en-US"/>
-        </w:rPr>
         <w:t xml:space="preserve"> pH7CMS</w:t>
       </w:r>
     </w:p>
@@ -7398,6 +7389,7 @@
         <w:ind w:left="360"/>
         <w:rPr>
           <w:rFonts w:ascii="Barlow Condensed" w:hAnsi="Barlow Condensed"/>
+          <w:noProof/>
           <w:sz w:val="32"/>
           <w:szCs w:val="32"/>
           <w:lang w:val="en-US"/>
@@ -8009,21 +8001,30 @@
           </wp:inline>
         </w:drawing>
       </w:r>
-      <w:bookmarkStart w:id="0" w:name="_GoBack"/>
-      <w:r>
-        <w:rPr>
-          <w:rFonts w:ascii="Barlow Condensed" w:hAnsi="Barlow Condensed"/>
-          <w:noProof/>
+    </w:p>
+    <w:p>
+      <w:pPr>
+        <w:pStyle w:val="ListParagraph"/>
+        <w:spacing w:line="312" w:lineRule="auto"/>
+        <w:ind w:left="360"/>
+        <w:rPr>
+          <w:rFonts w:ascii="Barlow Condensed" w:hAnsi="Barlow Condensed"/>
           <w:sz w:val="32"/>
           <w:szCs w:val="32"/>
           <w:lang w:val="en-US"/>
         </w:rPr>
+      </w:pPr>
+      <w:r>
+        <w:rPr>
+          <w:noProof/>
+          <w:lang w:val="en-US"/>
+        </w:rPr>
         <w:lastRenderedPageBreak/>
         <w:drawing>
-          <wp:inline distT="0" distB="0" distL="0" distR="0" wp14:anchorId="043229CF" wp14:editId="37A17D80">
-            <wp:extent cx="6119495" cy="3717925"/>
+          <wp:inline distT="0" distB="0" distL="0" distR="0" wp14:anchorId="70350108" wp14:editId="3C757EA7">
+            <wp:extent cx="5943600" cy="3469005"/>
             <wp:effectExtent l="0" t="0" r="0" b="0"/>
-            <wp:docPr id="13" name="Picture 13"/>
+            <wp:docPr id="14" name="Picture 14"/>
             <wp:cNvGraphicFramePr>
               <a:graphicFrameLocks xmlns:a="http://schemas.openxmlformats.org/drawingml/2006/main" noChangeAspect="1"/>
             </wp:cNvGraphicFramePr>
@@ -8031,17 +8032,11 @@
               <a:graphicData uri="http://schemas.openxmlformats.org/drawingml/2006/picture">
                 <pic:pic xmlns:pic="http://schemas.openxmlformats.org/drawingml/2006/picture">
                   <pic:nvPicPr>
-                    <pic:cNvPr id="0" name="6.2.PNG"/>
+                    <pic:cNvPr id="0" name=""/>
                     <pic:cNvPicPr/>
                   </pic:nvPicPr>
                   <pic:blipFill>
-                    <a:blip r:embed="rId20">
-                      <a:extLst>
-                        <a:ext uri="{28A0092B-C50C-407E-A947-70E740481C1C}">
-                          <a14:useLocalDpi xmlns:a14="http://schemas.microsoft.com/office/drawing/2010/main" val="0"/>
-                        </a:ext>
-                      </a:extLst>
-                    </a:blip>
+                    <a:blip r:embed="rId20"/>
                     <a:stretch>
                       <a:fillRect/>
                     </a:stretch>
@@ -8049,7 +8044,7 @@
                   <pic:spPr>
                     <a:xfrm>
                       <a:off x="0" y="0"/>
-                      <a:ext cx="6119495" cy="3717925"/>
+                      <a:ext cx="5943600" cy="3469005"/>
                     </a:xfrm>
                     <a:prstGeom prst="rect">
                       <a:avLst/>
@@ -8061,7 +8056,6 @@
           </wp:inline>
         </w:drawing>
       </w:r>
-      <w:bookmarkEnd w:id="0"/>
     </w:p>
     <w:p>
       <w:pPr>
@@ -8075,6 +8069,49 @@
           <w:lang w:val="en-US"/>
         </w:rPr>
       </w:pPr>
+      <w:bookmarkStart w:id="0" w:name="_GoBack"/>
+      <w:r>
+        <w:rPr>
+          <w:noProof/>
+          <w:lang w:val="en-US"/>
+        </w:rPr>
+        <w:drawing>
+          <wp:inline distT="0" distB="0" distL="0" distR="0" wp14:anchorId="6A31DFDA" wp14:editId="1665AF00">
+            <wp:extent cx="5943600" cy="3343275"/>
+            <wp:effectExtent l="0" t="0" r="0" b="9525"/>
+            <wp:docPr id="15" name="Picture 15"/>
+            <wp:cNvGraphicFramePr>
+              <a:graphicFrameLocks xmlns:a="http://schemas.openxmlformats.org/drawingml/2006/main" noChangeAspect="1"/>
+            </wp:cNvGraphicFramePr>
+            <a:graphic xmlns:a="http://schemas.openxmlformats.org/drawingml/2006/main">
+              <a:graphicData uri="http://schemas.openxmlformats.org/drawingml/2006/picture">
+                <pic:pic xmlns:pic="http://schemas.openxmlformats.org/drawingml/2006/picture">
+                  <pic:nvPicPr>
+                    <pic:cNvPr id="0" name=""/>
+                    <pic:cNvPicPr/>
+                  </pic:nvPicPr>
+                  <pic:blipFill>
+                    <a:blip r:embed="rId21"/>
+                    <a:stretch>
+                      <a:fillRect/>
+                    </a:stretch>
+                  </pic:blipFill>
+                  <pic:spPr>
+                    <a:xfrm>
+                      <a:off x="0" y="0"/>
+                      <a:ext cx="5943600" cy="3343275"/>
+                    </a:xfrm>
+                    <a:prstGeom prst="rect">
+                      <a:avLst/>
+                    </a:prstGeom>
+                  </pic:spPr>
+                </pic:pic>
+              </a:graphicData>
+            </a:graphic>
+          </wp:inline>
+        </w:drawing>
+      </w:r>
+      <w:bookmarkEnd w:id="0"/>
     </w:p>
     <w:sectPr>
       <w:pgSz w:w="11906" w:h="16838"/>
@@ -11144,7 +11181,7 @@
 </file>
 
 <file path=customXml/itemProps1.xml><?xml version="1.0" encoding="utf-8"?>
-<ds:datastoreItem xmlns:ds="http://schemas.openxmlformats.org/officeDocument/2006/customXml" ds:itemID="{289CD125-2852-4336-B259-F24B7EE889F7}">
+<ds:datastoreItem xmlns:ds="http://schemas.openxmlformats.org/officeDocument/2006/customXml" ds:itemID="{B270EAB6-549B-4742-AB1D-C49FAC176420}">
   <ds:schemaRefs>
     <ds:schemaRef ds:uri="http://schemas.openxmlformats.org/officeDocument/2006/bibliography"/>
   </ds:schemaRefs>
